--- a/Adminconfig.docx
+++ b/Adminconfig.docx
@@ -6,6 +6,7 @@
       <w:sdtPr>
         <w:rPr>
           <w:rFonts w:asciiTheme="majorHAnsi" w:eastAsiaTheme="majorEastAsia" w:hAnsiTheme="majorHAnsi" w:cstheme="majorBidi"/>
+          <w:lang w:val="en-US"/>
         </w:rPr>
         <w:id w:val="33634458"/>
         <w:docPartObj>
@@ -390,6 +391,7 @@
       </w:pPr>
       <w:r>
         <w:rPr>
+          <w:b/>
           <w:u w:val="single"/>
           <w:lang w:val="fr-BE"/>
         </w:rPr>
@@ -397,6 +399,7 @@
       </w:r>
       <w:r>
         <w:rPr>
+          <w:b/>
           <w:u w:val="single"/>
           <w:lang w:val="fr-BE"/>
         </w:rPr>
@@ -404,6 +407,7 @@
       </w:r>
       <w:r>
         <w:rPr>
+          <w:b/>
           <w:u w:val="single"/>
           <w:lang w:val="fr-BE"/>
         </w:rPr>
@@ -431,7 +435,37 @@
         <w:rPr>
           <w:lang w:val="fr-BE"/>
         </w:rPr>
-        <w:t xml:space="preserve">Movie.rar </w:t>
+        <w:t>m</w:t>
+      </w:r>
+      <w:r>
+        <w:rPr>
+          <w:lang w:val="fr-BE"/>
+        </w:rPr>
+        <w:t>ovie</w:t>
+      </w:r>
+      <w:r>
+        <w:rPr>
+          <w:lang w:val="fr-BE"/>
+        </w:rPr>
+        <w:t>s</w:t>
+      </w:r>
+      <w:r>
+        <w:rPr>
+          <w:lang w:val="fr-BE"/>
+        </w:rPr>
+        <w:t>.</w:t>
+      </w:r>
+      <w:r>
+        <w:rPr>
+          <w:lang w:val="fr-BE"/>
+        </w:rPr>
+        <w:t>txt</w:t>
+      </w:r>
+      <w:r>
+        <w:rPr>
+          <w:lang w:val="fr-BE"/>
+        </w:rPr>
+        <w:t xml:space="preserve"> </w:t>
       </w:r>
       <w:r>
         <w:rPr>
@@ -465,6 +499,7 @@
       </w:pPr>
       <w:r>
         <w:rPr>
+          <w:b/>
           <w:u w:val="single"/>
           <w:lang w:val="fr-BE"/>
         </w:rPr>
@@ -472,6 +507,7 @@
       </w:r>
       <w:r>
         <w:rPr>
+          <w:b/>
           <w:u w:val="single"/>
           <w:lang w:val="fr-BE"/>
         </w:rPr>
@@ -479,10 +515,35 @@
       </w:r>
       <w:r>
         <w:rPr>
+          <w:b/>
           <w:u w:val="single"/>
           <w:lang w:val="fr-BE"/>
         </w:rPr>
-        <w:t>(Copie Centrale Belge)</w:t>
+        <w:t>(</w:t>
+      </w:r>
+      <w:r>
+        <w:rPr>
+          <w:b/>
+          <w:u w:val="single"/>
+          <w:lang w:val="fr-BE"/>
+        </w:rPr>
+        <w:t>Centrale Belge</w:t>
+      </w:r>
+      <w:r>
+        <w:rPr>
+          <w:b/>
+          <w:u w:val="single"/>
+          <w:lang w:val="fr-BE"/>
+        </w:rPr>
+        <w:t xml:space="preserve"> Backup</w:t>
+      </w:r>
+      <w:r>
+        <w:rPr>
+          <w:b/>
+          <w:u w:val="single"/>
+          <w:lang w:val="fr-BE"/>
+        </w:rPr>
+        <w:t>)</w:t>
       </w:r>
       <w:r>
         <w:rPr>
@@ -494,37 +555,13 @@
         <w:rPr>
           <w:lang w:val="fr-BE"/>
         </w:rPr>
-        <w:t xml:space="preserve"> Copie</w:t>
-      </w:r>
-      <w:r>
-        <w:rPr>
-          <w:lang w:val="fr-BE"/>
-        </w:rPr>
-        <w:t xml:space="preserve"> des informations se trouvant sur CB.</w:t>
-      </w:r>
-      <w:r>
-        <w:rPr>
-          <w:lang w:val="fr-BE"/>
-        </w:rPr>
-        <w:t xml:space="preserve"> Les informations sont copiées de manière synchrone pour les films et les </w:t>
-      </w:r>
-      <w:r>
-        <w:rPr>
-          <w:lang w:val="fr-BE"/>
-        </w:rPr>
-        <w:t>avi</w:t>
-      </w:r>
-      <w:r>
-        <w:rPr>
-          <w:lang w:val="fr-BE"/>
-        </w:rPr>
-        <w:t xml:space="preserve">s données par les utilisateurs et de manière asynchrone pour les nouveaux utilisateurs inscrits. </w:t>
-      </w:r>
-      <w:r>
-        <w:rPr>
-          <w:lang w:val="fr-BE"/>
-        </w:rPr>
-        <w:t>CBB est capable d’effectuer les mêmes opérations que CB en cas de panne de celle-ci</w:t>
+        <w:t xml:space="preserve"> </w:t>
+      </w:r>
+      <w:r>
+        <w:rPr>
+          <w:lang w:val="fr-BE"/>
+        </w:rPr>
+        <w:t>Le rôle de CBB est de prendre la relève en cas de panne de CB. Elle est donc capable d’effectuer les mêmes opérations que CB. Les informations sont copiées entre les deux bases de manière synchrone pour les films et les avis donnés par les utilisateurs et de manière asynchrone pour les nouveaux utilisateurs inscrits.</w:t>
       </w:r>
     </w:p>
     <w:p>
@@ -540,42 +577,91 @@
       </w:pPr>
       <w:r>
         <w:rPr>
+          <w:b/>
+          <w:u w:val="single"/>
           <w:lang w:val="fr-BE"/>
         </w:rPr>
         <w:t>CC</w:t>
+      </w:r>
+      <w:r>
+        <w:rPr>
+          <w:b/>
+          <w:u w:val="single"/>
+          <w:lang w:val="fr-BE"/>
+        </w:rPr>
+        <w:t xml:space="preserve"> (Complexe cinématographique)</w:t>
+      </w:r>
+      <w:r>
+        <w:rPr>
+          <w:lang w:val="fr-BE"/>
+        </w:rPr>
+        <w:t xml:space="preserve"> : </w:t>
+      </w:r>
+      <w:r>
+        <w:rPr>
+          <w:lang w:val="fr-BE"/>
+        </w:rPr>
+        <w:t xml:space="preserve">Cette base de données </w:t>
+      </w:r>
+      <w:r>
+        <w:rPr>
+          <w:lang w:val="fr-BE"/>
+        </w:rPr>
+        <w:t>est dédiée à un complexe cinématographique précis (celui de Verviers par exemple). Elle contient les programmations des films, l’archivage des programmations, les informations des films passés sur CC ainsi que les copies de films programmés. CB envoie régulièrement des copies de films à CC pour alimenter sa programmation.</w:t>
       </w:r>
     </w:p>
     <w:p>
       <w:pPr>
-        <w:rPr>
-          <w:lang w:val="fr-BE"/>
-        </w:rPr>
-      </w:pPr>
-      <w:r>
-        <w:rPr>
-          <w:lang w:val="fr-BE"/>
-        </w:rPr>
-        <w:t xml:space="preserve">L’application écrite en java permet, quant à elle, rechercher des films, visualiser des informations les </w:t>
-      </w:r>
-      <w:proofErr w:type="gramStart"/>
-      <w:r>
-        <w:rPr>
-          <w:lang w:val="fr-BE"/>
-        </w:rPr>
-        <w:t>concernant</w:t>
-      </w:r>
-      <w:proofErr w:type="gramEnd"/>
-      <w:r>
-        <w:rPr>
-          <w:lang w:val="fr-BE"/>
-        </w:rPr>
-        <w:t xml:space="preserve"> ainsi que </w:t>
-      </w:r>
-      <w:r>
-        <w:rPr>
-          <w:lang w:val="fr-BE"/>
-        </w:rPr>
-        <w:t>de les noter ou les commenter.</w:t>
+        <w:pStyle w:val="Paragraphedeliste"/>
+        <w:numPr>
+          <w:ilvl w:val="0"/>
+          <w:numId w:val="1"/>
+        </w:numPr>
+        <w:rPr>
+          <w:lang w:val="fr-BE"/>
+        </w:rPr>
+      </w:pPr>
+      <w:r>
+        <w:rPr>
+          <w:b/>
+          <w:u w:val="single"/>
+          <w:lang w:val="fr-BE"/>
+        </w:rPr>
+        <w:t>MKT</w:t>
+      </w:r>
+      <w:r>
+        <w:rPr>
+          <w:b/>
+          <w:u w:val="single"/>
+          <w:lang w:val="fr-BE"/>
+        </w:rPr>
+        <w:t xml:space="preserve"> (Marketing)</w:t>
+      </w:r>
+      <w:r>
+        <w:rPr>
+          <w:lang w:val="fr-BE"/>
+        </w:rPr>
+        <w:t xml:space="preserve"> : </w:t>
+      </w:r>
+      <w:r>
+        <w:rPr>
+          <w:lang w:val="fr-BE"/>
+        </w:rPr>
+        <w:t xml:space="preserve">Base de données dédiée au </w:t>
+      </w:r>
+      <w:proofErr w:type="spellStart"/>
+      <w:r>
+        <w:rPr>
+          <w:lang w:val="fr-BE"/>
+        </w:rPr>
+        <w:t>datawarehouse</w:t>
+      </w:r>
+      <w:proofErr w:type="spellEnd"/>
+      <w:r>
+        <w:rPr>
+          <w:lang w:val="fr-BE"/>
+        </w:rPr>
+        <w:t xml:space="preserve"> donc à la prise de décision.</w:t>
       </w:r>
     </w:p>
     <w:p>
@@ -588,81 +674,37 @@
         <w:rPr>
           <w:lang w:val="fr-BE"/>
         </w:rPr>
-        <w:t xml:space="preserve">Nous avons </w:t>
-      </w:r>
-      <w:r>
-        <w:rPr>
-          <w:lang w:val="fr-BE"/>
-        </w:rPr>
-        <w:t>décidé</w:t>
-      </w:r>
-      <w:r>
-        <w:rPr>
-          <w:lang w:val="fr-BE"/>
-        </w:rPr>
-        <w:t xml:space="preserve"> de </w:t>
-      </w:r>
-      <w:r>
-        <w:rPr>
-          <w:lang w:val="fr-BE"/>
-        </w:rPr>
-        <w:t>créer un dossier pour chaque base de donnée</w:t>
-      </w:r>
-      <w:r>
-        <w:rPr>
-          <w:lang w:val="fr-BE"/>
-        </w:rPr>
-        <w:t>s</w:t>
-      </w:r>
-      <w:r>
-        <w:rPr>
-          <w:lang w:val="fr-BE"/>
-        </w:rPr>
-        <w:t xml:space="preserve"> et application.</w:t>
-      </w:r>
-      <w:r>
-        <w:rPr>
-          <w:lang w:val="fr-BE"/>
-        </w:rPr>
-        <w:t xml:space="preserve"> </w:t>
-      </w:r>
-      <w:proofErr w:type="spellStart"/>
-      <w:r>
-        <w:rPr>
-          <w:lang w:val="fr-BE"/>
-        </w:rPr>
-        <w:t>Chaqu’un</w:t>
-      </w:r>
-      <w:proofErr w:type="spellEnd"/>
-      <w:r>
-        <w:rPr>
-          <w:lang w:val="fr-BE"/>
-        </w:rPr>
-        <w:t xml:space="preserve"> de ces</w:t>
-      </w:r>
-      <w:r>
-        <w:rPr>
-          <w:lang w:val="fr-BE"/>
-        </w:rPr>
-        <w:t xml:space="preserve"> dossiers contient les sc</w:t>
-      </w:r>
-      <w:r>
-        <w:rPr>
-          <w:lang w:val="fr-BE"/>
-        </w:rPr>
-        <w:t>r</w:t>
-      </w:r>
-      <w:r>
-        <w:rPr>
-          <w:lang w:val="fr-BE"/>
-        </w:rPr>
-        <w:t xml:space="preserve">ipts nécessaires au bon fonctionnement de la base associées. </w:t>
-      </w:r>
-      <w:r>
-        <w:rPr>
-          <w:lang w:val="fr-BE"/>
-        </w:rPr>
-        <w:t>Un fichier Sys contient tous les scripts permettant de configurés préalablement la base de donnée afin de pouvoir installer toutes les fonctionnalités des différents bases de données.</w:t>
+        <w:t>L’application écrite en java permet, quant à elle,</w:t>
+      </w:r>
+      <w:r>
+        <w:rPr>
+          <w:lang w:val="fr-BE"/>
+        </w:rPr>
+        <w:t xml:space="preserve"> de</w:t>
+      </w:r>
+      <w:r>
+        <w:rPr>
+          <w:lang w:val="fr-BE"/>
+        </w:rPr>
+        <w:t xml:space="preserve"> rechercher des films, visualiser des informations les concernant </w:t>
+      </w:r>
+      <w:r>
+        <w:rPr>
+          <w:lang w:val="fr-BE"/>
+        </w:rPr>
+        <w:t xml:space="preserve">(année, réalisateur, etc.) </w:t>
+      </w:r>
+      <w:r>
+        <w:rPr>
+          <w:lang w:val="fr-BE"/>
+        </w:rPr>
+        <w:t xml:space="preserve">ainsi que </w:t>
+      </w:r>
+      <w:r>
+        <w:rPr>
+          <w:lang w:val="fr-BE"/>
+        </w:rPr>
+        <w:t>de les noter ou les commenter.</w:t>
       </w:r>
     </w:p>
     <w:p>
@@ -671,11 +713,54 @@
           <w:lang w:val="fr-BE"/>
         </w:rPr>
       </w:pPr>
-      <w:r>
-        <w:rPr>
-          <w:lang w:val="fr-BE"/>
-        </w:rPr>
-        <w:br w:type="page"/>
+    </w:p>
+    <w:p>
+      <w:pPr>
+        <w:jc w:val="center"/>
+        <w:rPr>
+          <w:lang w:val="fr-BE"/>
+        </w:rPr>
+      </w:pPr>
+      <w:r>
+        <w:rPr>
+          <w:noProof/>
+          <w:lang w:val="fr-BE" w:eastAsia="fr-BE"/>
+        </w:rPr>
+        <w:drawing>
+          <wp:inline distT="0" distB="0" distL="0" distR="0">
+            <wp:extent cx="4657725" cy="3318732"/>
+            <wp:effectExtent l="19050" t="0" r="9525" b="0"/>
+            <wp:docPr id="1" name="Image 0" descr="schema.png"/>
+            <wp:cNvGraphicFramePr>
+              <a:graphicFrameLocks xmlns:a="http://schemas.openxmlformats.org/drawingml/2006/main" noChangeAspect="1"/>
+            </wp:cNvGraphicFramePr>
+            <a:graphic xmlns:a="http://schemas.openxmlformats.org/drawingml/2006/main">
+              <a:graphicData uri="http://schemas.openxmlformats.org/drawingml/2006/picture">
+                <pic:pic xmlns:pic="http://schemas.openxmlformats.org/drawingml/2006/picture">
+                  <pic:nvPicPr>
+                    <pic:cNvPr id="0" name="schema.png"/>
+                    <pic:cNvPicPr/>
+                  </pic:nvPicPr>
+                  <pic:blipFill>
+                    <a:blip r:embed="rId9" cstate="print"/>
+                    <a:stretch>
+                      <a:fillRect/>
+                    </a:stretch>
+                  </pic:blipFill>
+                  <pic:spPr>
+                    <a:xfrm>
+                      <a:off x="0" y="0"/>
+                      <a:ext cx="4657725" cy="3318732"/>
+                    </a:xfrm>
+                    <a:prstGeom prst="rect">
+                      <a:avLst/>
+                    </a:prstGeom>
+                  </pic:spPr>
+                </pic:pic>
+              </a:graphicData>
+            </a:graphic>
+          </wp:inline>
+        </w:drawing>
       </w:r>
     </w:p>
     <w:p>
@@ -890,37 +975,56 @@
             <w:pPr>
               <w:pStyle w:val="Paragraphedeliste"/>
               <w:ind w:left="201"/>
+              <w:rPr>
+                <w:lang w:val="fr-BE"/>
+              </w:rPr>
             </w:pPr>
             <w:r>
-              <w:t xml:space="preserve">    (ADDRESS = (PROTOCOL = TCP)(HOST = </w:t>
+              <w:rPr>
+                <w:lang w:val="fr-BE"/>
+              </w:rPr>
+              <w:t xml:space="preserve">    (ADDRESS = (PROTOCOL = TCP</w:t>
             </w:r>
-            <w:proofErr w:type="spellStart"/>
+            <w:proofErr w:type="gramStart"/>
+            <w:r>
+              <w:rPr>
+                <w:lang w:val="fr-BE"/>
+              </w:rPr>
+              <w:t>)(</w:t>
+            </w:r>
+            <w:proofErr w:type="gramEnd"/>
+            <w:r>
+              <w:rPr>
+                <w:lang w:val="fr-BE"/>
+              </w:rPr>
+              <w:t xml:space="preserve">HOST = </w:t>
+            </w:r>
             <w:r>
               <w:rPr>
                 <w:i/>
                 <w:u w:val="single"/>
+                <w:lang w:val="fr-BE"/>
               </w:rPr>
-              <w:t>Utilisateur</w:t>
+              <w:t>Utilisateur-PC</w:t>
             </w:r>
-            <w:proofErr w:type="spellEnd"/>
             <w:r>
               <w:rPr>
-                <w:i/>
-                <w:u w:val="single"/>
+                <w:lang w:val="fr-BE"/>
               </w:rPr>
-              <w:t>-PC</w:t>
-            </w:r>
-            <w:r>
               <w:t xml:space="preserve">)(PORT = </w:t>
             </w:r>
             <w:r>
               <w:rPr>
                 <w:i/>
                 <w:u w:val="single"/>
+                <w:lang w:val="fr-BE"/>
               </w:rPr>
               <w:t>1521</w:t>
             </w:r>
             <w:r>
+              <w:rPr>
+                <w:lang w:val="fr-BE"/>
+              </w:rPr>
               <w:t>))</w:t>
             </w:r>
           </w:p>
@@ -930,7 +1034,13 @@
               <w:ind w:left="201"/>
             </w:pPr>
             <w:r>
-              <w:t xml:space="preserve">    (CONNECT_DATA =</w:t>
+              <w:rPr>
+                <w:lang w:val="fr-BE"/>
+              </w:rPr>
+              <w:t xml:space="preserve">    </w:t>
+            </w:r>
+            <w:r>
+              <w:t>(CONNECT_DATA =</w:t>
             </w:r>
           </w:p>
           <w:p>
@@ -1244,8 +1354,8 @@
       </w:pPr>
     </w:p>
     <w:sectPr>
-      <w:headerReference w:type="default" r:id="rId9"/>
-      <w:footerReference w:type="default" r:id="rId10"/>
+      <w:headerReference w:type="default" r:id="rId10"/>
+      <w:footerReference w:type="default" r:id="rId11"/>
       <w:pgSz w:w="12240" w:h="15840"/>
       <w:pgMar w:top="1440" w:right="1440" w:bottom="1440" w:left="1440" w:header="720" w:footer="720" w:gutter="0"/>
       <w:cols w:space="720"/>
@@ -3168,55 +3278,25 @@
         </w:p>
       </w:docPartBody>
     </w:docPart>
-    <w:docPart>
-      <w:docPartPr>
-        <w:name w:val="54FED0653FBC4FC0B8B8D74A4F07CEBF"/>
-        <w:category>
-          <w:name w:val="Général"/>
-          <w:gallery w:val="placeholder"/>
-        </w:category>
-        <w:types>
-          <w:type w:val="bbPlcHdr"/>
-        </w:types>
-        <w:behaviors>
-          <w:behavior w:val="content"/>
-        </w:behaviors>
-        <w:guid w:val="{A05E0504-03DE-429C-A0E5-F98163B1B15E}"/>
-      </w:docPartPr>
-      <w:docPartBody>
-        <w:p>
-          <w:pPr>
-            <w:pStyle w:val="54FED0653FBC4FC0B8B8D74A4F07CEBF"/>
-          </w:pPr>
-          <w:r>
-            <w:rPr>
-              <w:color w:val="808080" w:themeColor="text1" w:themeTint="7F"/>
-              <w:lang w:val="fr-FR"/>
-            </w:rPr>
-            <w:t>[Tapez le nom de l'auteur]</w:t>
-          </w:r>
-        </w:p>
-      </w:docPartBody>
-    </w:docPart>
   </w:docParts>
 </w:glossaryDocument>
 </file>
 
 <file path=word/glossary/fontTable.xml><?xml version="1.0" encoding="utf-8"?>
 <w:fonts xmlns:r="http://schemas.openxmlformats.org/officeDocument/2006/relationships" xmlns:w="http://schemas.openxmlformats.org/wordprocessingml/2006/main">
+  <w:font w:name="Calibri">
+    <w:panose1 w:val="020F0502020204030204"/>
+    <w:charset w:val="00"/>
+    <w:family w:val="swiss"/>
+    <w:pitch w:val="variable"/>
+    <w:sig w:usb0="E00002FF" w:usb1="4000ACFF" w:usb2="00000001" w:usb3="00000000" w:csb0="0000019F" w:csb1="00000000"/>
+  </w:font>
   <w:font w:name="Times New Roman">
     <w:panose1 w:val="02020603050405020304"/>
     <w:charset w:val="00"/>
     <w:family w:val="roman"/>
     <w:pitch w:val="variable"/>
     <w:sig w:usb0="E0002AFF" w:usb1="C0007841" w:usb2="00000009" w:usb3="00000000" w:csb0="000001FF" w:csb1="00000000"/>
-  </w:font>
-  <w:font w:name="Calibri">
-    <w:panose1 w:val="020F0502020204030204"/>
-    <w:charset w:val="00"/>
-    <w:family w:val="swiss"/>
-    <w:pitch w:val="variable"/>
-    <w:sig w:usb0="E00002FF" w:usb1="4000ACFF" w:usb2="00000001" w:usb3="00000000" w:csb0="0000019F" w:csb1="00000000"/>
   </w:font>
   <w:font w:name="Courier New">
     <w:panose1 w:val="02070309020205020404"/>
@@ -3274,6 +3354,7 @@
   </w:compat>
   <w:rsids>
     <w:rsidRoot w:val="00C20553"/>
+    <w:rsid w:val="00650DF9"/>
     <w:rsid w:val="00B91735"/>
     <w:rsid w:val="00C20553"/>
   </w:rsids>
@@ -3456,6 +3537,7 @@
   <w:style w:type="paragraph" w:default="1" w:styleId="Normal">
     <w:name w:val="Normal"/>
     <w:qFormat/>
+    <w:rsid w:val="00650DF9"/>
   </w:style>
   <w:style w:type="character" w:default="1" w:styleId="Policepardfaut">
     <w:name w:val="Default Paragraph Font"/>
@@ -3805,7 +3887,7 @@
   <a:extraClrSchemeLst/>
   <a:extLst>
     <a:ext uri="{05A4C25C-085E-4340-85A3-A5531E510DB2}">
-      <thm15:themeFamily xmlns:thm15="http://schemas.microsoft.com/office/thememl/2012/main" xmlns="" name="Office Theme" id="{62F939B6-93AF-4DB8-9C6B-D6C7DFDC589F}" vid="{4A3C46E8-61CC-4603-A589-7422A47A8E4A}"/>
+      <thm15:themeFamily xmlns="" xmlns:thm15="http://schemas.microsoft.com/office/thememl/2012/main" name="Office Theme" id="{62F939B6-93AF-4DB8-9C6B-D6C7DFDC589F}" vid="{4A3C46E8-61CC-4603-A589-7422A47A8E4A}"/>
     </a:ext>
   </a:extLst>
 </a:theme>
@@ -3835,7 +3917,7 @@
 </file>
 
 <file path=customXml/itemProps2.xml><?xml version="1.0" encoding="utf-8"?>
-<ds:datastoreItem xmlns:ds="http://schemas.openxmlformats.org/officeDocument/2006/customXml" ds:itemID="{12C1C1D0-8A84-4A2F-83A1-8F709CE7C5BC}">
+<ds:datastoreItem xmlns:ds="http://schemas.openxmlformats.org/officeDocument/2006/customXml" ds:itemID="{0894C862-4F82-4F99-8068-C6C50F611E81}">
   <ds:schemaRefs>
     <ds:schemaRef ds:uri="http://schemas.openxmlformats.org/officeDocument/2006/bibliography"/>
   </ds:schemaRefs>

--- a/Adminconfig.docx
+++ b/Adminconfig.docx
@@ -793,17 +793,11 @@
           <w:numId w:val="4"/>
         </w:numPr>
         <w:rPr>
-          <w:rStyle w:val="Titre1Car"/>
-          <w:color w:val="5B9BD5" w:themeColor="accent1"/>
-          <w:sz w:val="26"/>
-          <w:lang w:val="fr-BE"/>
-        </w:rPr>
-      </w:pPr>
-      <w:r>
-        <w:rPr>
-          <w:rStyle w:val="Titre1Car"/>
-          <w:color w:val="5B9BD5" w:themeColor="accent1"/>
-          <w:sz w:val="26"/>
+          <w:lang w:val="fr-BE"/>
+        </w:rPr>
+      </w:pPr>
+      <w:r>
+        <w:rPr>
           <w:lang w:val="fr-BE"/>
         </w:rPr>
         <w:t>Configuration de la base de données</w:t>
@@ -811,9 +805,6 @@
       <w:bookmarkEnd w:id="1"/>
       <w:r>
         <w:rPr>
-          <w:rStyle w:val="Titre1Car"/>
-          <w:color w:val="5B9BD5" w:themeColor="accent1"/>
-          <w:sz w:val="26"/>
           <w:lang w:val="fr-BE"/>
         </w:rPr>
         <w:t> :</w:t>
@@ -1480,7 +1471,7 @@
                                 <w:sz w:val="48"/>
                                 <w:szCs w:val="44"/>
                               </w:rPr>
-                              <w:t>2</w:t>
+                              <w:t>3</w:t>
                             </w:r>
                             <w:r>
                               <w:rPr>
@@ -1693,9 +1684,6 @@
       </w:rPr>
       <w:alias w:val="Auteur"/>
       <w:id w:val="77887908"/>
-      <w:placeholder>
-        <w:docPart w:val="54FED0653FBC4FC0B8B8D74A4F07CEBF"/>
-      </w:placeholder>
       <w:dataBinding w:prefixMappings="xmlns:ns0='http://schemas.openxmlformats.org/package/2006/metadata/core-properties' xmlns:ns1='http://purl.org/dc/elements/1.1/'" w:xpath="/ns0:coreProperties[1]/ns1:creator[1]" w:storeItemID="{6C3C8BC8-F283-45AE-878A-BAB7291924A1}"/>
       <w:text/>
     </w:sdtPr>
@@ -2818,7 +2806,6 @@
   <w:style w:type="character" w:default="1" w:styleId="Policepardfaut">
     <w:name w:val="Default Paragraph Font"/>
     <w:uiPriority w:val="1"/>
-    <w:semiHidden/>
     <w:unhideWhenUsed/>
   </w:style>
   <w:style w:type="table" w:default="1" w:styleId="TableauNormal">
@@ -3244,40 +3231,6 @@
         </w:p>
       </w:docPartBody>
     </w:docPart>
-    <w:docPart>
-      <w:docPartPr>
-        <w:name w:val="C752BF08D6C848DFAB55467C62998F28"/>
-        <w:category>
-          <w:name w:val="Général"/>
-          <w:gallery w:val="placeholder"/>
-        </w:category>
-        <w:types>
-          <w:type w:val="bbPlcHdr"/>
-        </w:types>
-        <w:behaviors>
-          <w:behavior w:val="content"/>
-        </w:behaviors>
-        <w:guid w:val="{E664F56E-E91A-4CA6-9693-37C4A7DEF9E7}"/>
-      </w:docPartPr>
-      <w:docPartBody>
-        <w:p>
-          <w:pPr>
-            <w:pStyle w:val="C752BF08D6C848DFAB55467C62998F28"/>
-          </w:pPr>
-          <w:r>
-            <w:rPr>
-              <w:b/>
-              <w:bCs/>
-              <w:color w:val="1F497D" w:themeColor="text2"/>
-              <w:sz w:val="28"/>
-              <w:szCs w:val="28"/>
-              <w:lang w:val="fr-FR"/>
-            </w:rPr>
-            <w:t>[Tapez le titre du document]</w:t>
-          </w:r>
-        </w:p>
-      </w:docPartBody>
-    </w:docPart>
   </w:docParts>
 </w:glossaryDocument>
 </file>
@@ -3330,8 +3283,9 @@
     <w:panose1 w:val="020B0604030504040204"/>
     <w:charset w:val="00"/>
     <w:family w:val="swiss"/>
+    <w:notTrueType/>
     <w:pitch w:val="variable"/>
-    <w:sig w:usb0="E1002EFF" w:usb1="C000605B" w:usb2="00000029" w:usb3="00000000" w:csb0="000101FF" w:csb1="00000000"/>
+    <w:sig w:usb0="00000003" w:usb1="00000000" w:usb2="00000000" w:usb3="00000000" w:csb0="00000001" w:csb1="00000000"/>
   </w:font>
   <w:font w:name="Cambria">
     <w:panose1 w:val="02040503050406030204"/>
@@ -3355,6 +3309,7 @@
   <w:rsids>
     <w:rsidRoot w:val="00C20553"/>
     <w:rsid w:val="00650DF9"/>
+    <w:rsid w:val="00B36FFF"/>
     <w:rsid w:val="00B91735"/>
     <w:rsid w:val="00C20553"/>
   </w:rsids>
@@ -3887,7 +3842,7 @@
   <a:extraClrSchemeLst/>
   <a:extLst>
     <a:ext uri="{05A4C25C-085E-4340-85A3-A5531E510DB2}">
-      <thm15:themeFamily xmlns="" xmlns:thm15="http://schemas.microsoft.com/office/thememl/2012/main" name="Office Theme" id="{62F939B6-93AF-4DB8-9C6B-D6C7DFDC589F}" vid="{4A3C46E8-61CC-4603-A589-7422A47A8E4A}"/>
+      <thm15:themeFamily xmlns:thm15="http://schemas.microsoft.com/office/thememl/2012/main" xmlns="" name="Office Theme" id="{62F939B6-93AF-4DB8-9C6B-D6C7DFDC589F}" vid="{4A3C46E8-61CC-4603-A589-7422A47A8E4A}"/>
     </a:ext>
   </a:extLst>
 </a:theme>
@@ -3917,7 +3872,7 @@
 </file>
 
 <file path=customXml/itemProps2.xml><?xml version="1.0" encoding="utf-8"?>
-<ds:datastoreItem xmlns:ds="http://schemas.openxmlformats.org/officeDocument/2006/customXml" ds:itemID="{0894C862-4F82-4F99-8068-C6C50F611E81}">
+<ds:datastoreItem xmlns:ds="http://schemas.openxmlformats.org/officeDocument/2006/customXml" ds:itemID="{70424F24-D9CF-4E8E-9D04-A07D8AF4D9E5}">
   <ds:schemaRefs>
     <ds:schemaRef ds:uri="http://schemas.openxmlformats.org/officeDocument/2006/bibliography"/>
   </ds:schemaRefs>

--- a/Adminconfig.docx
+++ b/Adminconfig.docx
@@ -1075,9 +1075,6 @@
               <w:pStyle w:val="Paragraphedeliste"/>
               <w:ind w:left="201"/>
             </w:pPr>
-            <w:r>
-              <w:t xml:space="preserve">  </w:t>
-            </w:r>
           </w:p>
           <w:p>
             <w:pPr>
@@ -1201,6 +1198,140 @@
               <w:t xml:space="preserve">  )</w:t>
             </w:r>
           </w:p>
+          <w:p>
+            <w:pPr>
+              <w:pStyle w:val="Paragraphedeliste"/>
+              <w:ind w:left="201"/>
+              <w:rPr>
+                <w:lang w:val="fr-BE"/>
+              </w:rPr>
+            </w:pPr>
+          </w:p>
+          <w:p>
+            <w:pPr>
+              <w:pStyle w:val="Paragraphedeliste"/>
+              <w:ind w:left="201"/>
+            </w:pPr>
+            <w:r>
+              <w:t>CC</w:t>
+            </w:r>
+            <w:r>
+              <w:t xml:space="preserve"> =</w:t>
+            </w:r>
+          </w:p>
+          <w:p>
+            <w:pPr>
+              <w:pStyle w:val="Paragraphedeliste"/>
+              <w:ind w:left="201"/>
+            </w:pPr>
+            <w:r>
+              <w:t xml:space="preserve">  (DESCRIPTION =</w:t>
+            </w:r>
+          </w:p>
+          <w:p>
+            <w:pPr>
+              <w:pStyle w:val="Paragraphedeliste"/>
+              <w:ind w:left="201"/>
+            </w:pPr>
+            <w:r>
+              <w:t xml:space="preserve">    (ADDRESS = (PROTOCOL = TCP)(HOST = </w:t>
+            </w:r>
+            <w:proofErr w:type="spellStart"/>
+            <w:r>
+              <w:rPr>
+                <w:i/>
+                <w:u w:val="single"/>
+              </w:rPr>
+              <w:t>Utilisateur</w:t>
+            </w:r>
+            <w:proofErr w:type="spellEnd"/>
+            <w:r>
+              <w:rPr>
+                <w:i/>
+                <w:u w:val="single"/>
+              </w:rPr>
+              <w:t>-PC</w:t>
+            </w:r>
+            <w:r>
+              <w:t xml:space="preserve">)(PORT = </w:t>
+            </w:r>
+            <w:r>
+              <w:rPr>
+                <w:i/>
+                <w:u w:val="single"/>
+              </w:rPr>
+              <w:t>1521</w:t>
+            </w:r>
+            <w:r>
+              <w:t>))</w:t>
+            </w:r>
+          </w:p>
+          <w:p>
+            <w:pPr>
+              <w:pStyle w:val="Paragraphedeliste"/>
+              <w:ind w:left="201"/>
+            </w:pPr>
+            <w:r>
+              <w:t xml:space="preserve">    (CONNECT_DATA =</w:t>
+            </w:r>
+          </w:p>
+          <w:p>
+            <w:pPr>
+              <w:pStyle w:val="Paragraphedeliste"/>
+              <w:ind w:left="201"/>
+            </w:pPr>
+            <w:r>
+              <w:t xml:space="preserve">      (SERVER = DEDICATED)</w:t>
+            </w:r>
+          </w:p>
+          <w:p>
+            <w:pPr>
+              <w:pStyle w:val="Paragraphedeliste"/>
+              <w:ind w:left="201"/>
+              <w:rPr>
+                <w:lang w:val="fr-BE"/>
+              </w:rPr>
+            </w:pPr>
+            <w:r>
+              <w:t xml:space="preserve">      </w:t>
+            </w:r>
+            <w:r>
+              <w:rPr>
+                <w:lang w:val="fr-BE"/>
+              </w:rPr>
+              <w:t>(SERVICE_NAME = XE)</w:t>
+            </w:r>
+          </w:p>
+          <w:p>
+            <w:pPr>
+              <w:pStyle w:val="Paragraphedeliste"/>
+              <w:ind w:left="201"/>
+              <w:rPr>
+                <w:lang w:val="fr-BE"/>
+              </w:rPr>
+            </w:pPr>
+            <w:r>
+              <w:rPr>
+                <w:lang w:val="fr-BE"/>
+              </w:rPr>
+              <w:t xml:space="preserve">    )</w:t>
+            </w:r>
+          </w:p>
+          <w:p>
+            <w:pPr>
+              <w:pStyle w:val="Paragraphedeliste"/>
+              <w:ind w:left="201"/>
+              <w:rPr>
+                <w:lang w:val="fr-BE"/>
+              </w:rPr>
+            </w:pPr>
+            <w:r>
+              <w:rPr>
+                <w:lang w:val="fr-BE"/>
+              </w:rPr>
+              <w:t xml:space="preserve">  )</w:t>
+            </w:r>
+          </w:p>
         </w:tc>
       </w:tr>
     </w:tbl>
@@ -1270,6 +1401,7 @@
         <w:rPr>
           <w:lang w:val="fr-BE"/>
         </w:rPr>
+        <w:lastRenderedPageBreak/>
         <w:t>Copier le contenu du dossier « </w:t>
       </w:r>
       <w:proofErr w:type="spellStart"/>
@@ -1638,9 +1770,6 @@
       </w:rPr>
       <w:alias w:val="Titre"/>
       <w:id w:val="77887899"/>
-      <w:placeholder>
-        <w:docPart w:val="C752BF08D6C848DFAB55467C62998F28"/>
-      </w:placeholder>
       <w:dataBinding w:prefixMappings="xmlns:ns0='http://schemas.openxmlformats.org/package/2006/metadata/core-properties' xmlns:ns1='http://purl.org/dc/elements/1.1/'" w:xpath="/ns0:coreProperties[1]/ns1:title[1]" w:storeItemID="{6C3C8BC8-F283-45AE-878A-BAB7291924A1}"/>
       <w:text/>
     </w:sdtPr>
@@ -2806,6 +2935,7 @@
   <w:style w:type="character" w:default="1" w:styleId="Policepardfaut">
     <w:name w:val="Default Paragraph Font"/>
     <w:uiPriority w:val="1"/>
+    <w:semiHidden/>
     <w:unhideWhenUsed/>
   </w:style>
   <w:style w:type="table" w:default="1" w:styleId="TableauNormal">
@@ -3201,36 +3331,6 @@
         </w:p>
       </w:docPartBody>
     </w:docPart>
-    <w:docPart>
-      <w:docPartPr>
-        <w:name w:val="47872C8C93744181BBF27A8A59CCC1BC"/>
-        <w:category>
-          <w:name w:val="Général"/>
-          <w:gallery w:val="placeholder"/>
-        </w:category>
-        <w:types>
-          <w:type w:val="bbPlcHdr"/>
-        </w:types>
-        <w:behaviors>
-          <w:behavior w:val="content"/>
-        </w:behaviors>
-        <w:guid w:val="{9D6FCFD3-7F53-4894-BA64-1411962F7500}"/>
-      </w:docPartPr>
-      <w:docPartBody>
-        <w:p>
-          <w:pPr>
-            <w:pStyle w:val="47872C8C93744181BBF27A8A59CCC1BC"/>
-          </w:pPr>
-          <w:r>
-            <w:rPr>
-              <w:color w:val="4F81BD" w:themeColor="accent1"/>
-              <w:lang w:val="fr-FR"/>
-            </w:rPr>
-            <w:t>[Sélectionnez la date]</w:t>
-          </w:r>
-        </w:p>
-      </w:docPartBody>
-    </w:docPart>
   </w:docParts>
 </w:glossaryDocument>
 </file>
@@ -3312,6 +3412,7 @@
     <w:rsid w:val="00B36FFF"/>
     <w:rsid w:val="00B91735"/>
     <w:rsid w:val="00C20553"/>
+    <w:rsid w:val="00DD6290"/>
   </w:rsids>
   <m:mathPr>
     <m:mathFont m:val="Cambria Math"/>
@@ -3842,7 +3943,7 @@
   <a:extraClrSchemeLst/>
   <a:extLst>
     <a:ext uri="{05A4C25C-085E-4340-85A3-A5531E510DB2}">
-      <thm15:themeFamily xmlns:thm15="http://schemas.microsoft.com/office/thememl/2012/main" xmlns="" name="Office Theme" id="{62F939B6-93AF-4DB8-9C6B-D6C7DFDC589F}" vid="{4A3C46E8-61CC-4603-A589-7422A47A8E4A}"/>
+      <thm15:themeFamily xmlns="" xmlns:thm15="http://schemas.microsoft.com/office/thememl/2012/main" name="Office Theme" id="{62F939B6-93AF-4DB8-9C6B-D6C7DFDC589F}" vid="{4A3C46E8-61CC-4603-A589-7422A47A8E4A}"/>
     </a:ext>
   </a:extLst>
 </a:theme>
@@ -3872,7 +3973,7 @@
 </file>
 
 <file path=customXml/itemProps2.xml><?xml version="1.0" encoding="utf-8"?>
-<ds:datastoreItem xmlns:ds="http://schemas.openxmlformats.org/officeDocument/2006/customXml" ds:itemID="{70424F24-D9CF-4E8E-9D04-A07D8AF4D9E5}">
+<ds:datastoreItem xmlns:ds="http://schemas.openxmlformats.org/officeDocument/2006/customXml" ds:itemID="{32F37890-CB9D-4930-8C0B-E60FC1466E50}">
   <ds:schemaRefs>
     <ds:schemaRef ds:uri="http://schemas.openxmlformats.org/officeDocument/2006/bibliography"/>
   </ds:schemaRefs>

--- a/Adminconfig.docx
+++ b/Adminconfig.docx
@@ -233,9 +233,6 @@
                   </w:rPr>
                   <w:alias w:val="Date"/>
                   <w:id w:val="13406932"/>
-                  <w:placeholder>
-                    <w:docPart w:val="47872C8C93744181BBF27A8A59CCC1BC"/>
-                  </w:placeholder>
                   <w:dataBinding w:prefixMappings="xmlns:ns0='http://schemas.microsoft.com/office/2006/coverPageProps'" w:xpath="/ns0:CoverPageProperties[1]/ns0:PublishDate[1]" w:storeItemID="{55AF091B-3C7A-41E3-B477-F2FDAA23CFDA}"/>
                   <w:date>
                     <w:dateFormat w:val="dd/MM/yyyy"/>
@@ -647,7 +644,31 @@
         <w:rPr>
           <w:lang w:val="fr-BE"/>
         </w:rPr>
-        <w:t xml:space="preserve">Base de données dédiée au </w:t>
+        <w:t xml:space="preserve">Base de données dédiée </w:t>
+      </w:r>
+      <w:r>
+        <w:rPr>
+          <w:lang w:val="fr-BE"/>
+        </w:rPr>
+        <w:t xml:space="preserve">au schéma d’intégration préparant et </w:t>
+      </w:r>
+      <w:r>
+        <w:rPr>
+          <w:lang w:val="fr-BE"/>
+        </w:rPr>
+        <w:t>sélectionnant</w:t>
+      </w:r>
+      <w:r>
+        <w:rPr>
+          <w:lang w:val="fr-BE"/>
+        </w:rPr>
+        <w:t xml:space="preserve"> uniquement les données utiles </w:t>
+      </w:r>
+      <w:r>
+        <w:rPr>
+          <w:lang w:val="fr-BE"/>
+        </w:rPr>
+        <w:t xml:space="preserve">au </w:t>
       </w:r>
       <w:proofErr w:type="spellStart"/>
       <w:r>
@@ -661,50 +682,65 @@
         <w:rPr>
           <w:lang w:val="fr-BE"/>
         </w:rPr>
-        <w:t xml:space="preserve"> donc à la prise de décision.</w:t>
+        <w:t>.</w:t>
       </w:r>
     </w:p>
     <w:p>
       <w:pPr>
-        <w:rPr>
-          <w:lang w:val="fr-BE"/>
-        </w:rPr>
-      </w:pPr>
-      <w:r>
-        <w:rPr>
-          <w:lang w:val="fr-BE"/>
-        </w:rPr>
-        <w:t>L’application écrite en java permet, quant à elle,</w:t>
-      </w:r>
-      <w:r>
-        <w:rPr>
-          <w:lang w:val="fr-BE"/>
-        </w:rPr>
-        <w:t xml:space="preserve"> de</w:t>
-      </w:r>
-      <w:r>
-        <w:rPr>
-          <w:lang w:val="fr-BE"/>
-        </w:rPr>
-        <w:t xml:space="preserve"> rechercher des films, visualiser des informations les concernant </w:t>
-      </w:r>
-      <w:r>
-        <w:rPr>
-          <w:lang w:val="fr-BE"/>
-        </w:rPr>
-        <w:t xml:space="preserve">(année, réalisateur, etc.) </w:t>
-      </w:r>
-      <w:r>
-        <w:rPr>
-          <w:lang w:val="fr-BE"/>
-        </w:rPr>
-        <w:t xml:space="preserve">ainsi que </w:t>
-      </w:r>
-      <w:r>
-        <w:rPr>
-          <w:lang w:val="fr-BE"/>
-        </w:rPr>
-        <w:t>de les noter ou les commenter.</w:t>
+        <w:pStyle w:val="Paragraphedeliste"/>
+        <w:numPr>
+          <w:ilvl w:val="0"/>
+          <w:numId w:val="1"/>
+        </w:numPr>
+        <w:rPr>
+          <w:lang w:val="fr-BE"/>
+        </w:rPr>
+      </w:pPr>
+      <w:r>
+        <w:rPr>
+          <w:b/>
+          <w:u w:val="single"/>
+          <w:lang w:val="fr-BE"/>
+        </w:rPr>
+        <w:t>DW (</w:t>
+      </w:r>
+      <w:proofErr w:type="spellStart"/>
+      <w:r>
+        <w:rPr>
+          <w:b/>
+          <w:u w:val="single"/>
+          <w:lang w:val="fr-BE"/>
+        </w:rPr>
+        <w:t>DataWarehouse</w:t>
+      </w:r>
+      <w:proofErr w:type="spellEnd"/>
+      <w:r>
+        <w:rPr>
+          <w:b/>
+          <w:u w:val="single"/>
+          <w:lang w:val="fr-BE"/>
+        </w:rPr>
+        <w:t>)</w:t>
+      </w:r>
+      <w:r>
+        <w:rPr>
+          <w:lang w:val="fr-BE"/>
+        </w:rPr>
+        <w:t xml:space="preserve"> : Base de données dédiée au </w:t>
+      </w:r>
+      <w:proofErr w:type="spellStart"/>
+      <w:r>
+        <w:rPr>
+          <w:lang w:val="fr-BE"/>
+        </w:rPr>
+        <w:t>datawarehouse</w:t>
+      </w:r>
+      <w:proofErr w:type="spellEnd"/>
+      <w:r>
+        <w:rPr>
+          <w:lang w:val="fr-BE"/>
+        </w:rPr>
+        <w:t xml:space="preserve"> donc à la prise de décision.</w:t>
       </w:r>
     </w:p>
     <w:p>
@@ -713,9 +749,52 @@
           <w:lang w:val="fr-BE"/>
         </w:rPr>
       </w:pPr>
+      <w:r>
+        <w:rPr>
+          <w:lang w:val="fr-BE"/>
+        </w:rPr>
+        <w:t>L’application écrite en java permet, quant à elle,</w:t>
+      </w:r>
+      <w:r>
+        <w:rPr>
+          <w:lang w:val="fr-BE"/>
+        </w:rPr>
+        <w:t xml:space="preserve"> de</w:t>
+      </w:r>
+      <w:r>
+        <w:rPr>
+          <w:lang w:val="fr-BE"/>
+        </w:rPr>
+        <w:t xml:space="preserve"> rechercher des films, visualiser des informations les concernant </w:t>
+      </w:r>
+      <w:r>
+        <w:rPr>
+          <w:lang w:val="fr-BE"/>
+        </w:rPr>
+        <w:t xml:space="preserve">(année, réalisateur, etc.) </w:t>
+      </w:r>
+      <w:r>
+        <w:rPr>
+          <w:lang w:val="fr-BE"/>
+        </w:rPr>
+        <w:t xml:space="preserve">ainsi que </w:t>
+      </w:r>
+      <w:r>
+        <w:rPr>
+          <w:lang w:val="fr-BE"/>
+        </w:rPr>
+        <w:t>de les noter ou les commenter.</w:t>
+      </w:r>
     </w:p>
     <w:p>
       <w:pPr>
+        <w:rPr>
+          <w:lang w:val="fr-BE"/>
+        </w:rPr>
+      </w:pPr>
+    </w:p>
+    <w:p>
+      <w:pPr>
         <w:jc w:val="center"/>
         <w:rPr>
           <w:lang w:val="fr-BE"/>
@@ -728,8 +807,8 @@
         </w:rPr>
         <w:drawing>
           <wp:inline distT="0" distB="0" distL="0" distR="0">
-            <wp:extent cx="4657725" cy="3318732"/>
-            <wp:effectExtent l="19050" t="0" r="9525" b="0"/>
+            <wp:extent cx="4191000" cy="2986179"/>
+            <wp:effectExtent l="19050" t="0" r="0" b="0"/>
             <wp:docPr id="1" name="Image 0" descr="schema.png"/>
             <wp:cNvGraphicFramePr>
               <a:graphicFrameLocks xmlns:a="http://schemas.openxmlformats.org/drawingml/2006/main" noChangeAspect="1"/>
@@ -750,7 +829,7 @@
                   <pic:spPr>
                     <a:xfrm>
                       <a:off x="0" y="0"/>
-                      <a:ext cx="4657725" cy="3318732"/>
+                      <a:ext cx="4212659" cy="3001612"/>
                     </a:xfrm>
                     <a:prstGeom prst="rect">
                       <a:avLst/>
@@ -771,17 +850,68 @@
           <w:numId w:val="4"/>
         </w:numPr>
         <w:rPr>
+          <w:rStyle w:val="Rfrenceple"/>
+          <w:rFonts w:asciiTheme="majorHAnsi" w:eastAsiaTheme="majorEastAsia" w:hAnsiTheme="majorHAnsi" w:cstheme="majorBidi"/>
+          <w:b/>
+          <w:bCs/>
+          <w:smallCaps w:val="0"/>
+          <w:color w:val="2E74B5" w:themeColor="accent1" w:themeShade="BF"/>
+          <w:sz w:val="28"/>
+          <w:szCs w:val="28"/>
+          <w:u w:val="none"/>
+          <w:lang w:val="fr-BE"/>
+        </w:rPr>
+      </w:pPr>
+      <w:bookmarkStart w:id="1" w:name="_Toc437589691"/>
+      <w:r>
+        <w:rPr>
           <w:rStyle w:val="Titre1Car"/>
           <w:lang w:val="fr-BE"/>
         </w:rPr>
-      </w:pPr>
-      <w:bookmarkStart w:id="1" w:name="_Toc437589691"/>
-      <w:r>
+        <w:lastRenderedPageBreak/>
+        <w:t>Remarque</w:t>
+      </w:r>
+    </w:p>
+    <w:p>
+      <w:pPr>
+        <w:rPr>
+          <w:lang w:val="fr-BE"/>
+        </w:rPr>
+      </w:pPr>
+      <w:r>
+        <w:rPr>
+          <w:lang w:val="fr-BE"/>
+        </w:rPr>
+        <w:t>Si vous avez déjà dans votre SGBD des bases de données nommées de la même manière que les bases de ce projets (CB, CBB, CC, MKT, DW), elles seront supprimées et remplacées par celles-ci.</w:t>
+      </w:r>
+    </w:p>
+    <w:p>
+      <w:pPr>
+        <w:rPr>
+          <w:rStyle w:val="Rfrenceple"/>
+          <w:color w:val="auto"/>
+          <w:u w:val="none"/>
+          <w:lang w:val="fr-BE"/>
+        </w:rPr>
+      </w:pPr>
+    </w:p>
+    <w:p>
+      <w:pPr>
+        <w:pStyle w:val="Paragraphedeliste"/>
+        <w:numPr>
+          <w:ilvl w:val="0"/>
+          <w:numId w:val="4"/>
+        </w:numPr>
         <w:rPr>
           <w:rStyle w:val="Titre1Car"/>
           <w:lang w:val="fr-BE"/>
         </w:rPr>
-        <w:lastRenderedPageBreak/>
+      </w:pPr>
+      <w:r>
+        <w:rPr>
+          <w:rStyle w:val="Titre1Car"/>
+          <w:lang w:val="fr-BE"/>
+        </w:rPr>
         <w:t>Installation</w:t>
       </w:r>
     </w:p>
@@ -1154,17 +1284,124 @@
             <w:pPr>
               <w:pStyle w:val="Paragraphedeliste"/>
               <w:ind w:left="201"/>
+            </w:pPr>
+            <w:r>
+              <w:t xml:space="preserve">      </w:t>
+            </w:r>
+            <w:r>
+              <w:t>(SERVICE_NAME = XE)</w:t>
+            </w:r>
+          </w:p>
+          <w:p>
+            <w:pPr>
+              <w:pStyle w:val="Paragraphedeliste"/>
+              <w:ind w:left="201"/>
+            </w:pPr>
+            <w:r>
+              <w:t xml:space="preserve">    )</w:t>
+            </w:r>
+          </w:p>
+          <w:p>
+            <w:pPr>
+              <w:pStyle w:val="Paragraphedeliste"/>
+              <w:ind w:left="201"/>
+            </w:pPr>
+            <w:r>
+              <w:t xml:space="preserve">  )</w:t>
+            </w:r>
+          </w:p>
+          <w:p>
+            <w:pPr>
+              <w:pStyle w:val="Paragraphedeliste"/>
+              <w:ind w:left="201"/>
+            </w:pPr>
+          </w:p>
+          <w:p>
+            <w:pPr>
+              <w:pStyle w:val="Paragraphedeliste"/>
+              <w:ind w:left="201"/>
+            </w:pPr>
+            <w:r>
+              <w:t>CC</w:t>
+            </w:r>
+            <w:r>
+              <w:t xml:space="preserve"> =</w:t>
+            </w:r>
+          </w:p>
+          <w:p>
+            <w:pPr>
+              <w:pStyle w:val="Paragraphedeliste"/>
+              <w:ind w:left="201"/>
+            </w:pPr>
+            <w:r>
+              <w:t xml:space="preserve">  (DESCRIPTION =</w:t>
+            </w:r>
+          </w:p>
+          <w:p>
+            <w:pPr>
+              <w:pStyle w:val="Paragraphedeliste"/>
+              <w:ind w:left="201"/>
+            </w:pPr>
+            <w:r>
+              <w:t xml:space="preserve">    (ADDRESS = (PROTOCOL = TCP)(HOST = </w:t>
+            </w:r>
+            <w:proofErr w:type="spellStart"/>
+            <w:r>
               <w:rPr>
-                <w:lang w:val="fr-BE"/>
+                <w:i/>
+                <w:u w:val="single"/>
               </w:rPr>
+              <w:t>Utilisateur</w:t>
+            </w:r>
+            <w:proofErr w:type="spellEnd"/>
+            <w:r>
+              <w:rPr>
+                <w:i/>
+                <w:u w:val="single"/>
+              </w:rPr>
+              <w:t>-PC</w:t>
+            </w:r>
+            <w:r>
+              <w:t xml:space="preserve">)(PORT = </w:t>
+            </w:r>
+            <w:r>
+              <w:rPr>
+                <w:i/>
+                <w:u w:val="single"/>
+              </w:rPr>
+              <w:t>1521</w:t>
+            </w:r>
+            <w:r>
+              <w:t>))</w:t>
+            </w:r>
+          </w:p>
+          <w:p>
+            <w:pPr>
+              <w:pStyle w:val="Paragraphedeliste"/>
+              <w:ind w:left="201"/>
             </w:pPr>
             <w:r>
+              <w:t xml:space="preserve">    (CONNECT_DATA =</w:t>
+            </w:r>
+          </w:p>
+          <w:p>
+            <w:pPr>
+              <w:pStyle w:val="Paragraphedeliste"/>
+              <w:ind w:left="201"/>
+            </w:pPr>
+            <w:r>
+              <w:t xml:space="preserve">      (SERVER = DEDICATED)</w:t>
+            </w:r>
+          </w:p>
+          <w:p>
+            <w:pPr>
+              <w:pStyle w:val="Paragraphedeliste"/>
+              <w:ind w:left="201"/>
+            </w:pPr>
+            <w:r>
               <w:t xml:space="preserve">      </w:t>
             </w:r>
             <w:r>
-              <w:rPr>
-                <w:lang w:val="fr-BE"/>
-              </w:rPr>
               <w:t>(SERVICE_NAME = XE)</w:t>
             </w:r>
           </w:p>
@@ -1177,10 +1414,14 @@
               </w:rPr>
             </w:pPr>
             <w:r>
+              <w:lastRenderedPageBreak/>
+              <w:t xml:space="preserve">    </w:t>
+            </w:r>
+            <w:r>
               <w:rPr>
                 <w:lang w:val="fr-BE"/>
               </w:rPr>
-              <w:t xml:space="preserve">    )</w:t>
+              <w:t>)</w:t>
             </w:r>
           </w:p>
           <w:p>
@@ -1198,140 +1439,6 @@
               <w:t xml:space="preserve">  )</w:t>
             </w:r>
           </w:p>
-          <w:p>
-            <w:pPr>
-              <w:pStyle w:val="Paragraphedeliste"/>
-              <w:ind w:left="201"/>
-              <w:rPr>
-                <w:lang w:val="fr-BE"/>
-              </w:rPr>
-            </w:pPr>
-          </w:p>
-          <w:p>
-            <w:pPr>
-              <w:pStyle w:val="Paragraphedeliste"/>
-              <w:ind w:left="201"/>
-            </w:pPr>
-            <w:r>
-              <w:t>CC</w:t>
-            </w:r>
-            <w:r>
-              <w:t xml:space="preserve"> =</w:t>
-            </w:r>
-          </w:p>
-          <w:p>
-            <w:pPr>
-              <w:pStyle w:val="Paragraphedeliste"/>
-              <w:ind w:left="201"/>
-            </w:pPr>
-            <w:r>
-              <w:t xml:space="preserve">  (DESCRIPTION =</w:t>
-            </w:r>
-          </w:p>
-          <w:p>
-            <w:pPr>
-              <w:pStyle w:val="Paragraphedeliste"/>
-              <w:ind w:left="201"/>
-            </w:pPr>
-            <w:r>
-              <w:t xml:space="preserve">    (ADDRESS = (PROTOCOL = TCP)(HOST = </w:t>
-            </w:r>
-            <w:proofErr w:type="spellStart"/>
-            <w:r>
-              <w:rPr>
-                <w:i/>
-                <w:u w:val="single"/>
-              </w:rPr>
-              <w:t>Utilisateur</w:t>
-            </w:r>
-            <w:proofErr w:type="spellEnd"/>
-            <w:r>
-              <w:rPr>
-                <w:i/>
-                <w:u w:val="single"/>
-              </w:rPr>
-              <w:t>-PC</w:t>
-            </w:r>
-            <w:r>
-              <w:t xml:space="preserve">)(PORT = </w:t>
-            </w:r>
-            <w:r>
-              <w:rPr>
-                <w:i/>
-                <w:u w:val="single"/>
-              </w:rPr>
-              <w:t>1521</w:t>
-            </w:r>
-            <w:r>
-              <w:t>))</w:t>
-            </w:r>
-          </w:p>
-          <w:p>
-            <w:pPr>
-              <w:pStyle w:val="Paragraphedeliste"/>
-              <w:ind w:left="201"/>
-            </w:pPr>
-            <w:r>
-              <w:t xml:space="preserve">    (CONNECT_DATA =</w:t>
-            </w:r>
-          </w:p>
-          <w:p>
-            <w:pPr>
-              <w:pStyle w:val="Paragraphedeliste"/>
-              <w:ind w:left="201"/>
-            </w:pPr>
-            <w:r>
-              <w:t xml:space="preserve">      (SERVER = DEDICATED)</w:t>
-            </w:r>
-          </w:p>
-          <w:p>
-            <w:pPr>
-              <w:pStyle w:val="Paragraphedeliste"/>
-              <w:ind w:left="201"/>
-              <w:rPr>
-                <w:lang w:val="fr-BE"/>
-              </w:rPr>
-            </w:pPr>
-            <w:r>
-              <w:t xml:space="preserve">      </w:t>
-            </w:r>
-            <w:r>
-              <w:rPr>
-                <w:lang w:val="fr-BE"/>
-              </w:rPr>
-              <w:t>(SERVICE_NAME = XE)</w:t>
-            </w:r>
-          </w:p>
-          <w:p>
-            <w:pPr>
-              <w:pStyle w:val="Paragraphedeliste"/>
-              <w:ind w:left="201"/>
-              <w:rPr>
-                <w:lang w:val="fr-BE"/>
-              </w:rPr>
-            </w:pPr>
-            <w:r>
-              <w:rPr>
-                <w:lang w:val="fr-BE"/>
-              </w:rPr>
-              <w:t xml:space="preserve">    )</w:t>
-            </w:r>
-          </w:p>
-          <w:p>
-            <w:pPr>
-              <w:pStyle w:val="Paragraphedeliste"/>
-              <w:ind w:left="201"/>
-              <w:rPr>
-                <w:lang w:val="fr-BE"/>
-              </w:rPr>
-            </w:pPr>
-            <w:r>
-              <w:rPr>
-                <w:lang w:val="fr-BE"/>
-              </w:rPr>
-              <w:t xml:space="preserve">  )</w:t>
-            </w:r>
-          </w:p>
         </w:tc>
       </w:tr>
     </w:tbl>
@@ -1401,7 +1508,6 @@
         <w:rPr>
           <w:lang w:val="fr-BE"/>
         </w:rPr>
-        <w:lastRenderedPageBreak/>
         <w:t>Copier le contenu du dossier « </w:t>
       </w:r>
       <w:proofErr w:type="spellStart"/>
@@ -1603,7 +1709,7 @@
                                 <w:sz w:val="48"/>
                                 <w:szCs w:val="44"/>
                               </w:rPr>
-                              <w:t>3</w:t>
+                              <w:t>2</w:t>
                             </w:r>
                             <w:r>
                               <w:rPr>
@@ -3232,6 +3338,18 @@
       <w:color w:val="5B9BD5" w:themeColor="accent1"/>
     </w:rPr>
   </w:style>
+  <w:style w:type="character" w:styleId="Rfrenceple">
+    <w:name w:val="Subtle Reference"/>
+    <w:basedOn w:val="Policepardfaut"/>
+    <w:uiPriority w:val="31"/>
+    <w:qFormat/>
+    <w:rsid w:val="00B767F6"/>
+    <w:rPr>
+      <w:smallCaps/>
+      <w:color w:val="ED7D31" w:themeColor="accent2"/>
+      <w:u w:val="single"/>
+    </w:rPr>
+  </w:style>
 </w:styles>
 </file>
 
@@ -3297,36 +3415,6 @@
               <w:lang w:val="fr-FR"/>
             </w:rPr>
             <w:t>[Tapez le sous-titre du document]</w:t>
-          </w:r>
-        </w:p>
-      </w:docPartBody>
-    </w:docPart>
-    <w:docPart>
-      <w:docPartPr>
-        <w:name w:val="8605884C4E6441EA9402163EE8C2A73B"/>
-        <w:category>
-          <w:name w:val="Général"/>
-          <w:gallery w:val="placeholder"/>
-        </w:category>
-        <w:types>
-          <w:type w:val="bbPlcHdr"/>
-        </w:types>
-        <w:behaviors>
-          <w:behavior w:val="content"/>
-        </w:behaviors>
-        <w:guid w:val="{C347C0B4-FEAB-463C-B2EA-C5214032E4BB}"/>
-      </w:docPartPr>
-      <w:docPartBody>
-        <w:p>
-          <w:pPr>
-            <w:pStyle w:val="8605884C4E6441EA9402163EE8C2A73B"/>
-          </w:pPr>
-          <w:r>
-            <w:rPr>
-              <w:color w:val="4F81BD" w:themeColor="accent1"/>
-              <w:lang w:val="fr-FR"/>
-            </w:rPr>
-            <w:t>[Tapez le nom de l'auteur]</w:t>
           </w:r>
         </w:p>
       </w:docPartBody>
@@ -3408,6 +3496,7 @@
   </w:compat>
   <w:rsids>
     <w:rsidRoot w:val="00C20553"/>
+    <w:rsid w:val="003774D8"/>
     <w:rsid w:val="00650DF9"/>
     <w:rsid w:val="00B36FFF"/>
     <w:rsid w:val="00B91735"/>
@@ -3943,7 +4032,7 @@
   <a:extraClrSchemeLst/>
   <a:extLst>
     <a:ext uri="{05A4C25C-085E-4340-85A3-A5531E510DB2}">
-      <thm15:themeFamily xmlns="" xmlns:thm15="http://schemas.microsoft.com/office/thememl/2012/main" name="Office Theme" id="{62F939B6-93AF-4DB8-9C6B-D6C7DFDC589F}" vid="{4A3C46E8-61CC-4603-A589-7422A47A8E4A}"/>
+      <thm15:themeFamily xmlns:thm15="http://schemas.microsoft.com/office/thememl/2012/main" xmlns="" name="Office Theme" id="{62F939B6-93AF-4DB8-9C6B-D6C7DFDC589F}" vid="{4A3C46E8-61CC-4603-A589-7422A47A8E4A}"/>
     </a:ext>
   </a:extLst>
 </a:theme>
@@ -3973,7 +4062,7 @@
 </file>
 
 <file path=customXml/itemProps2.xml><?xml version="1.0" encoding="utf-8"?>
-<ds:datastoreItem xmlns:ds="http://schemas.openxmlformats.org/officeDocument/2006/customXml" ds:itemID="{32F37890-CB9D-4930-8C0B-E60FC1466E50}">
+<ds:datastoreItem xmlns:ds="http://schemas.openxmlformats.org/officeDocument/2006/customXml" ds:itemID="{333C8AD9-92F8-4710-B12A-5F5F187309A5}">
   <ds:schemaRefs>
     <ds:schemaRef ds:uri="http://schemas.openxmlformats.org/officeDocument/2006/bibliography"/>
   </ds:schemaRefs>

--- a/Adminconfig.docx
+++ b/Adminconfig.docx
@@ -186,9 +186,6 @@
                   </w:rPr>
                   <w:alias w:val="Auteur"/>
                   <w:id w:val="13406928"/>
-                  <w:placeholder>
-                    <w:docPart w:val="8605884C4E6441EA9402163EE8C2A73B"/>
-                  </w:placeholder>
                   <w:dataBinding w:prefixMappings="xmlns:ns0='http://schemas.openxmlformats.org/package/2006/metadata/core-properties' xmlns:ns1='http://purl.org/dc/elements/1.1/'" w:xpath="/ns0:coreProperties[1]/ns1:creator[1]" w:storeItemID="{6C3C8BC8-F283-45AE-878A-BAB7291924A1}"/>
                   <w:text/>
                 </w:sdtPr>
@@ -871,6 +868,13 @@
         <w:lastRenderedPageBreak/>
         <w:t>Remarque</w:t>
       </w:r>
+      <w:r>
+        <w:rPr>
+          <w:rStyle w:val="Titre1Car"/>
+          <w:lang w:val="fr-BE"/>
+        </w:rPr>
+        <w:t xml:space="preserve"> à propos d’éventuelles DB existantes</w:t>
+      </w:r>
     </w:p>
     <w:p>
       <w:pPr>
@@ -1709,7 +1713,7 @@
                                 <w:sz w:val="48"/>
                                 <w:szCs w:val="44"/>
                               </w:rPr>
-                              <w:t>2</w:t>
+                              <w:t>4</w:t>
                             </w:r>
                             <w:r>
                               <w:rPr>
@@ -2151,6 +2155,92 @@
     </w:lvl>
   </w:abstractNum>
   <w:abstractNum w:abstractNumId="2">
+    <w:nsid w:val="151B6063"/>
+    <w:multiLevelType w:val="multilevel"/>
+    <w:tmpl w:val="080C001F"/>
+    <w:lvl w:ilvl="0">
+      <w:start w:val="1"/>
+      <w:numFmt w:val="decimal"/>
+      <w:lvlText w:val="%1."/>
+      <w:lvlJc w:val="left"/>
+      <w:pPr>
+        <w:ind w:left="360" w:hanging="360"/>
+      </w:pPr>
+    </w:lvl>
+    <w:lvl w:ilvl="1">
+      <w:start w:val="1"/>
+      <w:numFmt w:val="decimal"/>
+      <w:lvlText w:val="%1.%2."/>
+      <w:lvlJc w:val="left"/>
+      <w:pPr>
+        <w:ind w:left="792" w:hanging="432"/>
+      </w:pPr>
+    </w:lvl>
+    <w:lvl w:ilvl="2">
+      <w:start w:val="1"/>
+      <w:numFmt w:val="decimal"/>
+      <w:lvlText w:val="%1.%2.%3."/>
+      <w:lvlJc w:val="left"/>
+      <w:pPr>
+        <w:ind w:left="1224" w:hanging="504"/>
+      </w:pPr>
+    </w:lvl>
+    <w:lvl w:ilvl="3">
+      <w:start w:val="1"/>
+      <w:numFmt w:val="decimal"/>
+      <w:lvlText w:val="%1.%2.%3.%4."/>
+      <w:lvlJc w:val="left"/>
+      <w:pPr>
+        <w:ind w:left="1728" w:hanging="648"/>
+      </w:pPr>
+    </w:lvl>
+    <w:lvl w:ilvl="4">
+      <w:start w:val="1"/>
+      <w:numFmt w:val="decimal"/>
+      <w:lvlText w:val="%1.%2.%3.%4.%5."/>
+      <w:lvlJc w:val="left"/>
+      <w:pPr>
+        <w:ind w:left="2232" w:hanging="792"/>
+      </w:pPr>
+    </w:lvl>
+    <w:lvl w:ilvl="5">
+      <w:start w:val="1"/>
+      <w:numFmt w:val="decimal"/>
+      <w:lvlText w:val="%1.%2.%3.%4.%5.%6."/>
+      <w:lvlJc w:val="left"/>
+      <w:pPr>
+        <w:ind w:left="2736" w:hanging="936"/>
+      </w:pPr>
+    </w:lvl>
+    <w:lvl w:ilvl="6">
+      <w:start w:val="1"/>
+      <w:numFmt w:val="decimal"/>
+      <w:lvlText w:val="%1.%2.%3.%4.%5.%6.%7."/>
+      <w:lvlJc w:val="left"/>
+      <w:pPr>
+        <w:ind w:left="3240" w:hanging="1080"/>
+      </w:pPr>
+    </w:lvl>
+    <w:lvl w:ilvl="7">
+      <w:start w:val="1"/>
+      <w:numFmt w:val="decimal"/>
+      <w:lvlText w:val="%1.%2.%3.%4.%5.%6.%7.%8."/>
+      <w:lvlJc w:val="left"/>
+      <w:pPr>
+        <w:ind w:left="3744" w:hanging="1224"/>
+      </w:pPr>
+    </w:lvl>
+    <w:lvl w:ilvl="8">
+      <w:start w:val="1"/>
+      <w:numFmt w:val="decimal"/>
+      <w:lvlText w:val="%1.%2.%3.%4.%5.%6.%7.%8.%9."/>
+      <w:lvlJc w:val="left"/>
+      <w:pPr>
+        <w:ind w:left="4320" w:hanging="1440"/>
+      </w:pPr>
+    </w:lvl>
+  </w:abstractNum>
+  <w:abstractNum w:abstractNumId="3">
     <w:nsid w:val="19784047"/>
     <w:multiLevelType w:val="multilevel"/>
     <w:tmpl w:val="080C001F"/>
@@ -2236,7 +2326,7 @@
       </w:pPr>
     </w:lvl>
   </w:abstractNum>
-  <w:abstractNum w:abstractNumId="3">
+  <w:abstractNum w:abstractNumId="4">
     <w:nsid w:val="33A206D7"/>
     <w:multiLevelType w:val="multilevel"/>
     <w:tmpl w:val="080C001F"/>
@@ -2322,7 +2412,7 @@
       </w:pPr>
     </w:lvl>
   </w:abstractNum>
-  <w:abstractNum w:abstractNumId="4">
+  <w:abstractNum w:abstractNumId="5">
     <w:nsid w:val="4C1A511D"/>
     <w:multiLevelType w:val="multilevel"/>
     <w:tmpl w:val="080C001F"/>
@@ -2408,7 +2498,7 @@
       </w:pPr>
     </w:lvl>
   </w:abstractNum>
-  <w:abstractNum w:abstractNumId="5">
+  <w:abstractNum w:abstractNumId="6">
     <w:nsid w:val="4EEE5949"/>
     <w:multiLevelType w:val="hybridMultilevel"/>
     <w:tmpl w:val="AE3009B8"/>
@@ -2520,7 +2610,7 @@
       </w:rPr>
     </w:lvl>
   </w:abstractNum>
-  <w:abstractNum w:abstractNumId="6">
+  <w:abstractNum w:abstractNumId="7">
     <w:nsid w:val="6D686F6D"/>
     <w:multiLevelType w:val="multilevel"/>
     <w:tmpl w:val="080C001F"/>
@@ -2606,7 +2696,7 @@
       </w:pPr>
     </w:lvl>
   </w:abstractNum>
-  <w:abstractNum w:abstractNumId="7">
+  <w:abstractNum w:abstractNumId="8">
     <w:nsid w:val="7154053C"/>
     <w:multiLevelType w:val="multilevel"/>
     <w:tmpl w:val="080C001F"/>
@@ -2692,7 +2782,7 @@
       </w:pPr>
     </w:lvl>
   </w:abstractNum>
-  <w:abstractNum w:abstractNumId="8">
+  <w:abstractNum w:abstractNumId="9">
     <w:nsid w:val="7E8C0324"/>
     <w:multiLevelType w:val="multilevel"/>
     <w:tmpl w:val="080C001F"/>
@@ -2779,31 +2869,34 @@
     </w:lvl>
   </w:abstractNum>
   <w:num w:numId="1">
-    <w:abstractNumId w:val="5"/>
+    <w:abstractNumId w:val="6"/>
   </w:num>
   <w:num w:numId="2">
     <w:abstractNumId w:val="1"/>
   </w:num>
   <w:num w:numId="3">
+    <w:abstractNumId w:val="8"/>
+  </w:num>
+  <w:num w:numId="4">
+    <w:abstractNumId w:val="9"/>
+  </w:num>
+  <w:num w:numId="5">
+    <w:abstractNumId w:val="3"/>
+  </w:num>
+  <w:num w:numId="6">
+    <w:abstractNumId w:val="4"/>
+  </w:num>
+  <w:num w:numId="7">
     <w:abstractNumId w:val="7"/>
   </w:num>
-  <w:num w:numId="4">
-    <w:abstractNumId w:val="8"/>
-  </w:num>
-  <w:num w:numId="5">
-    <w:abstractNumId w:val="2"/>
-  </w:num>
-  <w:num w:numId="6">
-    <w:abstractNumId w:val="3"/>
-  </w:num>
-  <w:num w:numId="7">
-    <w:abstractNumId w:val="6"/>
-  </w:num>
   <w:num w:numId="8">
-    <w:abstractNumId w:val="4"/>
+    <w:abstractNumId w:val="5"/>
   </w:num>
   <w:num w:numId="9">
     <w:abstractNumId w:val="0"/>
+  </w:num>
+  <w:num w:numId="10">
+    <w:abstractNumId w:val="2"/>
   </w:num>
 </w:numbering>
 </file>
@@ -3389,36 +3482,6 @@
         </w:p>
       </w:docPartBody>
     </w:docPart>
-    <w:docPart>
-      <w:docPartPr>
-        <w:name w:val="CA0FBDAC47554A8B83B95FDC7EB642C4"/>
-        <w:category>
-          <w:name w:val="Général"/>
-          <w:gallery w:val="placeholder"/>
-        </w:category>
-        <w:types>
-          <w:type w:val="bbPlcHdr"/>
-        </w:types>
-        <w:behaviors>
-          <w:behavior w:val="content"/>
-        </w:behaviors>
-        <w:guid w:val="{F84CEF67-4A9E-469C-A0E7-A6D111E68081}"/>
-      </w:docPartPr>
-      <w:docPartBody>
-        <w:p>
-          <w:pPr>
-            <w:pStyle w:val="CA0FBDAC47554A8B83B95FDC7EB642C4"/>
-          </w:pPr>
-          <w:r>
-            <w:rPr>
-              <w:rFonts w:asciiTheme="majorHAnsi" w:eastAsiaTheme="majorEastAsia" w:hAnsiTheme="majorHAnsi" w:cstheme="majorBidi"/>
-              <w:lang w:val="fr-FR"/>
-            </w:rPr>
-            <w:t>[Tapez le sous-titre du document]</w:t>
-          </w:r>
-        </w:p>
-      </w:docPartBody>
-    </w:docPart>
   </w:docParts>
 </w:glossaryDocument>
 </file>
@@ -3471,9 +3534,8 @@
     <w:panose1 w:val="020B0604030504040204"/>
     <w:charset w:val="00"/>
     <w:family w:val="swiss"/>
-    <w:notTrueType/>
     <w:pitch w:val="variable"/>
-    <w:sig w:usb0="00000003" w:usb1="00000000" w:usb2="00000000" w:usb3="00000000" w:csb0="00000001" w:csb1="00000000"/>
+    <w:sig w:usb0="E1002EFF" w:usb1="C000605B" w:usb2="00000029" w:usb3="00000000" w:csb0="000101FF" w:csb1="00000000"/>
   </w:font>
   <w:font w:name="Cambria">
     <w:panose1 w:val="02040503050406030204"/>
@@ -3498,6 +3560,7 @@
     <w:rsidRoot w:val="00C20553"/>
     <w:rsid w:val="003774D8"/>
     <w:rsid w:val="00650DF9"/>
+    <w:rsid w:val="00B075EC"/>
     <w:rsid w:val="00B36FFF"/>
     <w:rsid w:val="00B91735"/>
     <w:rsid w:val="00C20553"/>
@@ -4032,7 +4095,7 @@
   <a:extraClrSchemeLst/>
   <a:extLst>
     <a:ext uri="{05A4C25C-085E-4340-85A3-A5531E510DB2}">
-      <thm15:themeFamily xmlns:thm15="http://schemas.microsoft.com/office/thememl/2012/main" xmlns="" name="Office Theme" id="{62F939B6-93AF-4DB8-9C6B-D6C7DFDC589F}" vid="{4A3C46E8-61CC-4603-A589-7422A47A8E4A}"/>
+      <thm15:themeFamily xmlns="" xmlns:thm15="http://schemas.microsoft.com/office/thememl/2012/main" name="Office Theme" id="{62F939B6-93AF-4DB8-9C6B-D6C7DFDC589F}" vid="{4A3C46E8-61CC-4603-A589-7422A47A8E4A}"/>
     </a:ext>
   </a:extLst>
 </a:theme>
@@ -4062,7 +4125,7 @@
 </file>
 
 <file path=customXml/itemProps2.xml><?xml version="1.0" encoding="utf-8"?>
-<ds:datastoreItem xmlns:ds="http://schemas.openxmlformats.org/officeDocument/2006/customXml" ds:itemID="{333C8AD9-92F8-4710-B12A-5F5F187309A5}">
+<ds:datastoreItem xmlns:ds="http://schemas.openxmlformats.org/officeDocument/2006/customXml" ds:itemID="{68522EEF-236F-4DD8-9A92-B56D64B40C20}">
   <ds:schemaRefs>
     <ds:schemaRef ds:uri="http://schemas.openxmlformats.org/officeDocument/2006/bibliography"/>
   </ds:schemaRefs>

--- a/Adminconfig.docx
+++ b/Adminconfig.docx
@@ -108,9 +108,6 @@
                 </w:rPr>
                 <w:alias w:val="Sous-titre"/>
                 <w:id w:val="13406923"/>
-                <w:placeholder>
-                  <w:docPart w:val="CA0FBDAC47554A8B83B95FDC7EB642C4"/>
-                </w:placeholder>
                 <w:showingPlcHdr/>
                 <w:dataBinding w:prefixMappings="xmlns:ns0='http://schemas.openxmlformats.org/package/2006/metadata/core-properties' xmlns:ns1='http://purl.org/dc/elements/1.1/'" w:xpath="/ns0:coreProperties[1]/ns1:subject[1]" w:storeItemID="{6C3C8BC8-F283-45AE-878A-BAB7291924A1}"/>
                 <w:text/>
@@ -1443,6 +1440,134 @@
               <w:t xml:space="preserve">  )</w:t>
             </w:r>
           </w:p>
+          <w:p>
+            <w:pPr>
+              <w:pStyle w:val="Paragraphedeliste"/>
+              <w:ind w:left="201"/>
+            </w:pPr>
+          </w:p>
+          <w:p>
+            <w:pPr>
+              <w:pStyle w:val="Paragraphedeliste"/>
+              <w:ind w:left="201"/>
+            </w:pPr>
+            <w:r>
+              <w:t>MKT</w:t>
+            </w:r>
+            <w:r>
+              <w:t xml:space="preserve"> =</w:t>
+            </w:r>
+          </w:p>
+          <w:p>
+            <w:pPr>
+              <w:pStyle w:val="Paragraphedeliste"/>
+              <w:ind w:left="201"/>
+            </w:pPr>
+            <w:r>
+              <w:t xml:space="preserve">  (DESCRIPTION =</w:t>
+            </w:r>
+          </w:p>
+          <w:p>
+            <w:pPr>
+              <w:pStyle w:val="Paragraphedeliste"/>
+              <w:ind w:left="201"/>
+            </w:pPr>
+            <w:r>
+              <w:t xml:space="preserve">    (ADDRESS = (PROTOCOL = TCP)(HOST = </w:t>
+            </w:r>
+            <w:proofErr w:type="spellStart"/>
+            <w:r>
+              <w:rPr>
+                <w:i/>
+                <w:u w:val="single"/>
+              </w:rPr>
+              <w:t>Utilisateur</w:t>
+            </w:r>
+            <w:proofErr w:type="spellEnd"/>
+            <w:r>
+              <w:rPr>
+                <w:i/>
+                <w:u w:val="single"/>
+              </w:rPr>
+              <w:t>-PC</w:t>
+            </w:r>
+            <w:r>
+              <w:t xml:space="preserve">)(PORT = </w:t>
+            </w:r>
+            <w:r>
+              <w:rPr>
+                <w:i/>
+                <w:u w:val="single"/>
+              </w:rPr>
+              <w:t>1521</w:t>
+            </w:r>
+            <w:r>
+              <w:t>))</w:t>
+            </w:r>
+          </w:p>
+          <w:p>
+            <w:pPr>
+              <w:pStyle w:val="Paragraphedeliste"/>
+              <w:ind w:left="201"/>
+            </w:pPr>
+            <w:r>
+              <w:t xml:space="preserve">    (CONNECT_DATA =</w:t>
+            </w:r>
+          </w:p>
+          <w:p>
+            <w:pPr>
+              <w:pStyle w:val="Paragraphedeliste"/>
+              <w:ind w:left="201"/>
+            </w:pPr>
+            <w:r>
+              <w:t xml:space="preserve">      (SERVER = DEDICATED)</w:t>
+            </w:r>
+          </w:p>
+          <w:p>
+            <w:pPr>
+              <w:pStyle w:val="Paragraphedeliste"/>
+              <w:ind w:left="201"/>
+            </w:pPr>
+            <w:r>
+              <w:t xml:space="preserve">      </w:t>
+            </w:r>
+            <w:r>
+              <w:t>(SERVICE_NAME = XE)</w:t>
+            </w:r>
+          </w:p>
+          <w:p>
+            <w:pPr>
+              <w:pStyle w:val="Paragraphedeliste"/>
+              <w:ind w:left="201"/>
+              <w:rPr>
+                <w:lang w:val="fr-BE"/>
+              </w:rPr>
+            </w:pPr>
+            <w:r>
+              <w:t xml:space="preserve">    </w:t>
+            </w:r>
+            <w:r>
+              <w:rPr>
+                <w:lang w:val="fr-BE"/>
+              </w:rPr>
+              <w:t>)</w:t>
+            </w:r>
+          </w:p>
+          <w:p>
+            <w:pPr>
+              <w:pStyle w:val="Paragraphedeliste"/>
+              <w:ind w:left="201"/>
+              <w:rPr>
+                <w:lang w:val="fr-BE"/>
+              </w:rPr>
+            </w:pPr>
+            <w:r>
+              <w:rPr>
+                <w:lang w:val="fr-BE"/>
+              </w:rPr>
+              <w:t xml:space="preserve">  )</w:t>
+            </w:r>
+          </w:p>
         </w:tc>
       </w:tr>
     </w:tbl>
@@ -3448,41 +3573,7 @@
 
 <file path=word/glossary/document.xml><?xml version="1.0" encoding="utf-8"?>
 <w:glossaryDocument xmlns:ve="http://schemas.openxmlformats.org/markup-compatibility/2006" xmlns:o="urn:schemas-microsoft-com:office:office" xmlns:r="http://schemas.openxmlformats.org/officeDocument/2006/relationships" xmlns:m="http://schemas.openxmlformats.org/officeDocument/2006/math" xmlns:v="urn:schemas-microsoft-com:vml" xmlns:wp="http://schemas.openxmlformats.org/drawingml/2006/wordprocessingDrawing" xmlns:w10="urn:schemas-microsoft-com:office:word" xmlns:w="http://schemas.openxmlformats.org/wordprocessingml/2006/main" xmlns:wne="http://schemas.microsoft.com/office/word/2006/wordml">
-  <w:docParts>
-    <w:docPart>
-      <w:docPartPr>
-        <w:name w:val="7C67CAFDA7154F0DA63955E4B873541E"/>
-        <w:category>
-          <w:name w:val="Général"/>
-          <w:gallery w:val="placeholder"/>
-        </w:category>
-        <w:types>
-          <w:type w:val="bbPlcHdr"/>
-        </w:types>
-        <w:behaviors>
-          <w:behavior w:val="content"/>
-        </w:behaviors>
-        <w:guid w:val="{CEF0DC16-00DD-4C66-8875-BED4CA067CCB}"/>
-      </w:docPartPr>
-      <w:docPartBody>
-        <w:p>
-          <w:pPr>
-            <w:pStyle w:val="7C67CAFDA7154F0DA63955E4B873541E"/>
-          </w:pPr>
-          <w:r>
-            <w:rPr>
-              <w:rFonts w:asciiTheme="majorHAnsi" w:eastAsiaTheme="majorEastAsia" w:hAnsiTheme="majorHAnsi" w:cstheme="majorBidi"/>
-              <w:color w:val="4F81BD" w:themeColor="accent1"/>
-              <w:sz w:val="80"/>
-              <w:szCs w:val="80"/>
-              <w:lang w:val="fr-FR"/>
-            </w:rPr>
-            <w:t>[Tapez le titre du document]</w:t>
-          </w:r>
-        </w:p>
-      </w:docPartBody>
-    </w:docPart>
-  </w:docParts>
+  <w:docParts/>
 </w:glossaryDocument>
 </file>
 
@@ -3534,8 +3625,9 @@
     <w:panose1 w:val="020B0604030504040204"/>
     <w:charset w:val="00"/>
     <w:family w:val="swiss"/>
+    <w:notTrueType/>
     <w:pitch w:val="variable"/>
-    <w:sig w:usb0="E1002EFF" w:usb1="C000605B" w:usb2="00000029" w:usb3="00000000" w:csb0="000101FF" w:csb1="00000000"/>
+    <w:sig w:usb0="00000003" w:usb1="00000000" w:usb2="00000000" w:usb3="00000000" w:csb0="00000001" w:csb1="00000000"/>
   </w:font>
   <w:font w:name="Cambria">
     <w:panose1 w:val="02040503050406030204"/>
@@ -3558,6 +3650,7 @@
   </w:compat>
   <w:rsids>
     <w:rsidRoot w:val="00C20553"/>
+    <w:rsid w:val="001202C5"/>
     <w:rsid w:val="003774D8"/>
     <w:rsid w:val="00650DF9"/>
     <w:rsid w:val="00B075EC"/>
@@ -4095,7 +4188,7 @@
   <a:extraClrSchemeLst/>
   <a:extLst>
     <a:ext uri="{05A4C25C-085E-4340-85A3-A5531E510DB2}">
-      <thm15:themeFamily xmlns="" xmlns:thm15="http://schemas.microsoft.com/office/thememl/2012/main" name="Office Theme" id="{62F939B6-93AF-4DB8-9C6B-D6C7DFDC589F}" vid="{4A3C46E8-61CC-4603-A589-7422A47A8E4A}"/>
+      <thm15:themeFamily xmlns:thm15="http://schemas.microsoft.com/office/thememl/2012/main" xmlns="" name="Office Theme" id="{62F939B6-93AF-4DB8-9C6B-D6C7DFDC589F}" vid="{4A3C46E8-61CC-4603-A589-7422A47A8E4A}"/>
     </a:ext>
   </a:extLst>
 </a:theme>
@@ -4125,7 +4218,7 @@
 </file>
 
 <file path=customXml/itemProps2.xml><?xml version="1.0" encoding="utf-8"?>
-<ds:datastoreItem xmlns:ds="http://schemas.openxmlformats.org/officeDocument/2006/customXml" ds:itemID="{68522EEF-236F-4DD8-9A92-B56D64B40C20}">
+<ds:datastoreItem xmlns:ds="http://schemas.openxmlformats.org/officeDocument/2006/customXml" ds:itemID="{0EA8BC0C-DF5F-497B-A5B5-713C1810F90C}">
   <ds:schemaRefs>
     <ds:schemaRef ds:uri="http://schemas.openxmlformats.org/officeDocument/2006/bibliography"/>
   </ds:schemaRefs>

--- a/Adminconfig.docx
+++ b/Adminconfig.docx
@@ -69,9 +69,6 @@
                   </w:rPr>
                   <w:alias w:val="Titre"/>
                   <w:id w:val="13406919"/>
-                  <w:placeholder>
-                    <w:docPart w:val="7C67CAFDA7154F0DA63955E4B873541E"/>
-                  </w:placeholder>
                   <w:dataBinding w:prefixMappings="xmlns:ns0='http://schemas.openxmlformats.org/package/2006/metadata/core-properties' xmlns:ns1='http://purl.org/dc/elements/1.1/'" w:xpath="/ns0:coreProperties[1]/ns1:title[1]" w:storeItemID="{6C3C8BC8-F283-45AE-878A-BAB7291924A1}"/>
                   <w:text/>
                 </w:sdtPr>
@@ -1444,96 +1441,10 @@
             <w:pPr>
               <w:pStyle w:val="Paragraphedeliste"/>
               <w:ind w:left="201"/>
+              <w:rPr>
+                <w:lang w:val="fr-BE"/>
+              </w:rPr>
             </w:pPr>
-          </w:p>
-          <w:p>
-            <w:pPr>
-              <w:pStyle w:val="Paragraphedeliste"/>
-              <w:ind w:left="201"/>
-            </w:pPr>
-            <w:r>
-              <w:t>MKT</w:t>
-            </w:r>
-            <w:r>
-              <w:t xml:space="preserve"> =</w:t>
-            </w:r>
-          </w:p>
-          <w:p>
-            <w:pPr>
-              <w:pStyle w:val="Paragraphedeliste"/>
-              <w:ind w:left="201"/>
-            </w:pPr>
-            <w:r>
-              <w:t xml:space="preserve">  (DESCRIPTION =</w:t>
-            </w:r>
-          </w:p>
-          <w:p>
-            <w:pPr>
-              <w:pStyle w:val="Paragraphedeliste"/>
-              <w:ind w:left="201"/>
-            </w:pPr>
-            <w:r>
-              <w:t xml:space="preserve">    (ADDRESS = (PROTOCOL = TCP)(HOST = </w:t>
-            </w:r>
-            <w:proofErr w:type="spellStart"/>
-            <w:r>
-              <w:rPr>
-                <w:i/>
-                <w:u w:val="single"/>
-              </w:rPr>
-              <w:t>Utilisateur</w:t>
-            </w:r>
-            <w:proofErr w:type="spellEnd"/>
-            <w:r>
-              <w:rPr>
-                <w:i/>
-                <w:u w:val="single"/>
-              </w:rPr>
-              <w:t>-PC</w:t>
-            </w:r>
-            <w:r>
-              <w:t xml:space="preserve">)(PORT = </w:t>
-            </w:r>
-            <w:r>
-              <w:rPr>
-                <w:i/>
-                <w:u w:val="single"/>
-              </w:rPr>
-              <w:t>1521</w:t>
-            </w:r>
-            <w:r>
-              <w:t>))</w:t>
-            </w:r>
-          </w:p>
-          <w:p>
-            <w:pPr>
-              <w:pStyle w:val="Paragraphedeliste"/>
-              <w:ind w:left="201"/>
-            </w:pPr>
-            <w:r>
-              <w:t xml:space="preserve">    (CONNECT_DATA =</w:t>
-            </w:r>
-          </w:p>
-          <w:p>
-            <w:pPr>
-              <w:pStyle w:val="Paragraphedeliste"/>
-              <w:ind w:left="201"/>
-            </w:pPr>
-            <w:r>
-              <w:t xml:space="preserve">      (SERVER = DEDICATED)</w:t>
-            </w:r>
-          </w:p>
-          <w:p>
-            <w:pPr>
-              <w:pStyle w:val="Paragraphedeliste"/>
-              <w:ind w:left="201"/>
-            </w:pPr>
-            <w:r>
-              <w:t xml:space="preserve">      </w:t>
-            </w:r>
-            <w:r>
-              <w:t>(SERVICE_NAME = XE)</w:t>
-            </w:r>
           </w:p>
           <w:p>
             <w:pPr>
@@ -1544,13 +1455,16 @@
               </w:rPr>
             </w:pPr>
             <w:r>
-              <w:t xml:space="preserve">    </w:t>
-            </w:r>
-            <w:r>
               <w:rPr>
                 <w:lang w:val="fr-BE"/>
               </w:rPr>
-              <w:t>)</w:t>
+              <w:t>MKT</w:t>
+            </w:r>
+            <w:r>
+              <w:rPr>
+                <w:lang w:val="fr-BE"/>
+              </w:rPr>
+              <w:t xml:space="preserve"> =</w:t>
             </w:r>
           </w:p>
           <w:p>
@@ -1565,6 +1479,118 @@
               <w:rPr>
                 <w:lang w:val="fr-BE"/>
               </w:rPr>
+              <w:t xml:space="preserve">  (DESCRIPTION =</w:t>
+            </w:r>
+          </w:p>
+          <w:p>
+            <w:pPr>
+              <w:pStyle w:val="Paragraphedeliste"/>
+              <w:ind w:left="201"/>
+              <w:rPr>
+                <w:lang w:val="fr-BE"/>
+              </w:rPr>
+            </w:pPr>
+            <w:r>
+              <w:rPr>
+                <w:lang w:val="fr-BE"/>
+              </w:rPr>
+              <w:t xml:space="preserve">    (ADDRESS = (PROTOCOL = TCP)(HOST = </w:t>
+            </w:r>
+            <w:r>
+              <w:rPr>
+                <w:i/>
+                <w:u w:val="single"/>
+                <w:lang w:val="fr-BE"/>
+              </w:rPr>
+              <w:t>Utilisateur-PC</w:t>
+            </w:r>
+            <w:r>
+              <w:rPr>
+                <w:lang w:val="fr-BE"/>
+              </w:rPr>
+              <w:t xml:space="preserve">)(PORT = </w:t>
+            </w:r>
+            <w:r>
+              <w:rPr>
+                <w:i/>
+                <w:u w:val="single"/>
+                <w:lang w:val="fr-BE"/>
+              </w:rPr>
+              <w:t>1521</w:t>
+            </w:r>
+            <w:r>
+              <w:rPr>
+                <w:lang w:val="fr-BE"/>
+              </w:rPr>
+              <w:t>))</w:t>
+            </w:r>
+          </w:p>
+          <w:p>
+            <w:pPr>
+              <w:pStyle w:val="Paragraphedeliste"/>
+              <w:ind w:left="201"/>
+            </w:pPr>
+            <w:r>
+              <w:rPr>
+                <w:lang w:val="fr-BE"/>
+              </w:rPr>
+              <w:t xml:space="preserve">    </w:t>
+            </w:r>
+            <w:r>
+              <w:t>(CONNECT_DATA =</w:t>
+            </w:r>
+          </w:p>
+          <w:p>
+            <w:pPr>
+              <w:pStyle w:val="Paragraphedeliste"/>
+              <w:ind w:left="201"/>
+            </w:pPr>
+            <w:r>
+              <w:t xml:space="preserve">      (SERVER = DEDICATED)</w:t>
+            </w:r>
+          </w:p>
+          <w:p>
+            <w:pPr>
+              <w:pStyle w:val="Paragraphedeliste"/>
+              <w:ind w:left="201"/>
+            </w:pPr>
+            <w:r>
+              <w:t xml:space="preserve">      </w:t>
+            </w:r>
+            <w:r>
+              <w:t>(SERVICE_NAME = XE)</w:t>
+            </w:r>
+          </w:p>
+          <w:p>
+            <w:pPr>
+              <w:pStyle w:val="Paragraphedeliste"/>
+              <w:ind w:left="201"/>
+              <w:rPr>
+                <w:lang w:val="fr-BE"/>
+              </w:rPr>
+            </w:pPr>
+            <w:r>
+              <w:t xml:space="preserve">    </w:t>
+            </w:r>
+            <w:r>
+              <w:rPr>
+                <w:lang w:val="fr-BE"/>
+              </w:rPr>
+              <w:t>)</w:t>
+            </w:r>
+          </w:p>
+          <w:p>
+            <w:pPr>
+              <w:pStyle w:val="Paragraphedeliste"/>
+              <w:ind w:left="201"/>
+              <w:rPr>
+                <w:lang w:val="fr-BE"/>
+              </w:rPr>
+            </w:pPr>
+            <w:r>
+              <w:rPr>
+                <w:lang w:val="fr-BE"/>
+              </w:rPr>
               <w:t xml:space="preserve">  )</w:t>
             </w:r>
           </w:p>
@@ -1613,7 +1639,20 @@
         <w:rPr>
           <w:lang w:val="fr-BE"/>
         </w:rPr>
-        <w:t>Dans votre explorateur Windows, dans C:, créer un dossier nommé « MOVIEDIRECTORY »</w:t>
+        <w:t>Dans votre explorateur Windows, dans C:</w:t>
+      </w:r>
+      <w:r>
+        <w:rPr>
+          <w:rStyle w:val="Appelnotedebasdep"/>
+          <w:lang w:val="fr-BE"/>
+        </w:rPr>
+        <w:footnoteReference w:id="3"/>
+      </w:r>
+      <w:r>
+        <w:rPr>
+          <w:lang w:val="fr-BE"/>
+        </w:rPr>
+        <w:t>, créer un dossier nommé « MOVIEDIRECTORY »</w:t>
       </w:r>
       <w:r>
         <w:rPr>
@@ -1664,6 +1703,38 @@
           <w:lang w:val="fr-BE"/>
         </w:rPr>
         <w:t xml:space="preserve"> dans le dossier que vous venez de créer.</w:t>
+      </w:r>
+    </w:p>
+    <w:p>
+      <w:pPr>
+        <w:pStyle w:val="Paragraphedeliste"/>
+        <w:numPr>
+          <w:ilvl w:val="3"/>
+          <w:numId w:val="4"/>
+        </w:numPr>
+        <w:rPr>
+          <w:lang w:val="fr-BE"/>
+        </w:rPr>
+      </w:pPr>
+      <w:r>
+        <w:rPr>
+          <w:lang w:val="fr-BE"/>
+        </w:rPr>
+        <w:t>Si le fichier « movies.txt » n’est pas de base dans « </w:t>
+      </w:r>
+      <w:proofErr w:type="spellStart"/>
+      <w:r>
+        <w:rPr>
+          <w:lang w:val="fr-BE"/>
+        </w:rPr>
+        <w:t>contenuDirectory</w:t>
+      </w:r>
+      <w:proofErr w:type="spellEnd"/>
+      <w:r>
+        <w:rPr>
+          <w:lang w:val="fr-BE"/>
+        </w:rPr>
+        <w:t> » (et donc maintenant copié dans le dossier), veuillez le placer également dans « MOVIEDIRECTORY ».</w:t>
       </w:r>
     </w:p>
     <w:p>
@@ -1986,6 +2057,52 @@
           <w:lang w:val="fr-BE"/>
         </w:rPr>
         <w:t>, il faudra également changer le port ici.</w:t>
+      </w:r>
+    </w:p>
+  </w:footnote>
+  <w:footnote w:id="3">
+    <w:p>
+      <w:pPr>
+        <w:pStyle w:val="Notedebasdepage"/>
+        <w:rPr>
+          <w:lang w:val="fr-BE"/>
+        </w:rPr>
+      </w:pPr>
+      <w:r>
+        <w:rPr>
+          <w:rStyle w:val="Appelnotedebasdep"/>
+        </w:rPr>
+        <w:footnoteRef/>
+      </w:r>
+      <w:r>
+        <w:rPr>
+          <w:lang w:val="fr-BE"/>
+        </w:rPr>
+        <w:t xml:space="preserve"> </w:t>
+      </w:r>
+      <w:r>
+        <w:rPr>
+          <w:lang w:val="fr-BE"/>
+        </w:rPr>
+        <w:t xml:space="preserve">Le chemin du répertoire peut être modifié dans </w:t>
+      </w:r>
+      <w:r>
+        <w:rPr>
+          <w:lang w:val="fr-BE"/>
+        </w:rPr>
+        <w:t>Crea</w:t>
+      </w:r>
+      <w:r>
+        <w:rPr>
+          <w:lang w:val="fr-BE"/>
+        </w:rPr>
+        <w:t>te</w:t>
+      </w:r>
+      <w:r>
+        <w:rPr>
+          <w:lang w:val="fr-BE"/>
+        </w:rPr>
+        <w:t>Users.sql dans SYS.</w:t>
       </w:r>
     </w:p>
   </w:footnote>
@@ -3571,368 +3688,6 @@
 </w:styles>
 </file>
 
-<file path=word/glossary/document.xml><?xml version="1.0" encoding="utf-8"?>
-<w:glossaryDocument xmlns:ve="http://schemas.openxmlformats.org/markup-compatibility/2006" xmlns:o="urn:schemas-microsoft-com:office:office" xmlns:r="http://schemas.openxmlformats.org/officeDocument/2006/relationships" xmlns:m="http://schemas.openxmlformats.org/officeDocument/2006/math" xmlns:v="urn:schemas-microsoft-com:vml" xmlns:wp="http://schemas.openxmlformats.org/drawingml/2006/wordprocessingDrawing" xmlns:w10="urn:schemas-microsoft-com:office:word" xmlns:w="http://schemas.openxmlformats.org/wordprocessingml/2006/main" xmlns:wne="http://schemas.microsoft.com/office/word/2006/wordml">
-  <w:docParts/>
-</w:glossaryDocument>
-</file>
-
-<file path=word/glossary/fontTable.xml><?xml version="1.0" encoding="utf-8"?>
-<w:fonts xmlns:r="http://schemas.openxmlformats.org/officeDocument/2006/relationships" xmlns:w="http://schemas.openxmlformats.org/wordprocessingml/2006/main">
-  <w:font w:name="Calibri">
-    <w:panose1 w:val="020F0502020204030204"/>
-    <w:charset w:val="00"/>
-    <w:family w:val="swiss"/>
-    <w:pitch w:val="variable"/>
-    <w:sig w:usb0="E00002FF" w:usb1="4000ACFF" w:usb2="00000001" w:usb3="00000000" w:csb0="0000019F" w:csb1="00000000"/>
-  </w:font>
-  <w:font w:name="Times New Roman">
-    <w:panose1 w:val="02020603050405020304"/>
-    <w:charset w:val="00"/>
-    <w:family w:val="roman"/>
-    <w:pitch w:val="variable"/>
-    <w:sig w:usb0="E0002AFF" w:usb1="C0007841" w:usb2="00000009" w:usb3="00000000" w:csb0="000001FF" w:csb1="00000000"/>
-  </w:font>
-  <w:font w:name="Courier New">
-    <w:panose1 w:val="02070309020205020404"/>
-    <w:charset w:val="00"/>
-    <w:family w:val="modern"/>
-    <w:pitch w:val="fixed"/>
-    <w:sig w:usb0="E0002AFF" w:usb1="C0007843" w:usb2="00000009" w:usb3="00000000" w:csb0="000001FF" w:csb1="00000000"/>
-  </w:font>
-  <w:font w:name="Wingdings">
-    <w:panose1 w:val="05000000000000000000"/>
-    <w:charset w:val="02"/>
-    <w:family w:val="auto"/>
-    <w:pitch w:val="variable"/>
-    <w:sig w:usb0="00000000" w:usb1="10000000" w:usb2="00000000" w:usb3="00000000" w:csb0="80000000" w:csb1="00000000"/>
-  </w:font>
-  <w:font w:name="Symbol">
-    <w:panose1 w:val="05050102010706020507"/>
-    <w:charset w:val="02"/>
-    <w:family w:val="roman"/>
-    <w:pitch w:val="variable"/>
-    <w:sig w:usb0="00000000" w:usb1="10000000" w:usb2="00000000" w:usb3="00000000" w:csb0="80000000" w:csb1="00000000"/>
-  </w:font>
-  <w:font w:name="Calibri Light">
-    <w:panose1 w:val="020F0302020204030204"/>
-    <w:charset w:val="00"/>
-    <w:family w:val="swiss"/>
-    <w:pitch w:val="variable"/>
-    <w:sig w:usb0="A00002EF" w:usb1="4000207B" w:usb2="00000000" w:usb3="00000000" w:csb0="0000019F" w:csb1="00000000"/>
-  </w:font>
-  <w:font w:name="Tahoma">
-    <w:panose1 w:val="020B0604030504040204"/>
-    <w:charset w:val="00"/>
-    <w:family w:val="swiss"/>
-    <w:notTrueType/>
-    <w:pitch w:val="variable"/>
-    <w:sig w:usb0="00000003" w:usb1="00000000" w:usb2="00000000" w:usb3="00000000" w:csb0="00000001" w:csb1="00000000"/>
-  </w:font>
-  <w:font w:name="Cambria">
-    <w:panose1 w:val="02040503050406030204"/>
-    <w:charset w:val="00"/>
-    <w:family w:val="roman"/>
-    <w:pitch w:val="variable"/>
-    <w:sig w:usb0="E00002FF" w:usb1="400004FF" w:usb2="00000000" w:usb3="00000000" w:csb0="0000019F" w:csb1="00000000"/>
-  </w:font>
-</w:fonts>
-</file>
-
-<file path=word/glossary/settings.xml><?xml version="1.0" encoding="utf-8"?>
-<w:settings xmlns:o="urn:schemas-microsoft-com:office:office" xmlns:r="http://schemas.openxmlformats.org/officeDocument/2006/relationships" xmlns:m="http://schemas.openxmlformats.org/officeDocument/2006/math" xmlns:v="urn:schemas-microsoft-com:vml" xmlns:w10="urn:schemas-microsoft-com:office:word" xmlns:w="http://schemas.openxmlformats.org/wordprocessingml/2006/main" xmlns:sl="http://schemas.openxmlformats.org/schemaLibrary/2006/main">
-  <w:view w:val="normal"/>
-  <w:defaultTabStop w:val="708"/>
-  <w:hyphenationZone w:val="425"/>
-  <w:characterSpacingControl w:val="doNotCompress"/>
-  <w:compat>
-    <w:useFELayout/>
-  </w:compat>
-  <w:rsids>
-    <w:rsidRoot w:val="00C20553"/>
-    <w:rsid w:val="001202C5"/>
-    <w:rsid w:val="003774D8"/>
-    <w:rsid w:val="00650DF9"/>
-    <w:rsid w:val="00B075EC"/>
-    <w:rsid w:val="00B36FFF"/>
-    <w:rsid w:val="00B91735"/>
-    <w:rsid w:val="00C20553"/>
-    <w:rsid w:val="00DD6290"/>
-  </w:rsids>
-  <m:mathPr>
-    <m:mathFont m:val="Cambria Math"/>
-    <m:brkBin m:val="before"/>
-    <m:brkBinSub m:val="--"/>
-    <m:smallFrac m:val="off"/>
-    <m:dispDef/>
-    <m:lMargin m:val="0"/>
-    <m:rMargin m:val="0"/>
-    <m:defJc m:val="centerGroup"/>
-    <m:wrapIndent m:val="1440"/>
-    <m:intLim m:val="subSup"/>
-    <m:naryLim m:val="undOvr"/>
-  </m:mathPr>
-  <w:themeFontLang w:val="fr-BE"/>
-  <w:clrSchemeMapping w:bg1="light1" w:t1="dark1" w:bg2="light2" w:t2="dark2" w:accent1="accent1" w:accent2="accent2" w:accent3="accent3" w:accent4="accent4" w:accent5="accent5" w:accent6="accent6" w:hyperlink="hyperlink" w:followedHyperlink="followedHyperlink"/>
-  <w:decimalSymbol w:val=","/>
-  <w:listSeparator w:val=";"/>
-</w:settings>
-</file>
-
-<file path=word/glossary/styles.xml><?xml version="1.0" encoding="utf-8"?>
-<w:styles xmlns:r="http://schemas.openxmlformats.org/officeDocument/2006/relationships" xmlns:w="http://schemas.openxmlformats.org/wordprocessingml/2006/main">
-  <w:docDefaults>
-    <w:rPrDefault>
-      <w:rPr>
-        <w:rFonts w:asciiTheme="minorHAnsi" w:eastAsiaTheme="minorEastAsia" w:hAnsiTheme="minorHAnsi" w:cstheme="minorBidi"/>
-        <w:sz w:val="22"/>
-        <w:szCs w:val="22"/>
-        <w:lang w:val="fr-BE" w:eastAsia="fr-BE" w:bidi="ar-SA"/>
-      </w:rPr>
-    </w:rPrDefault>
-    <w:pPrDefault>
-      <w:pPr>
-        <w:spacing w:after="200" w:line="276" w:lineRule="auto"/>
-      </w:pPr>
-    </w:pPrDefault>
-  </w:docDefaults>
-  <w:latentStyles w:defLockedState="0" w:defUIPriority="99" w:defSemiHidden="1" w:defUnhideWhenUsed="1" w:defQFormat="0" w:count="267">
-    <w:lsdException w:name="Normal" w:semiHidden="0" w:uiPriority="0" w:unhideWhenUsed="0" w:qFormat="1"/>
-    <w:lsdException w:name="heading 1" w:semiHidden="0" w:uiPriority="9" w:unhideWhenUsed="0" w:qFormat="1"/>
-    <w:lsdException w:name="heading 2" w:uiPriority="9" w:qFormat="1"/>
-    <w:lsdException w:name="heading 3" w:uiPriority="9" w:qFormat="1"/>
-    <w:lsdException w:name="heading 4" w:uiPriority="9" w:qFormat="1"/>
-    <w:lsdException w:name="heading 5" w:uiPriority="9" w:qFormat="1"/>
-    <w:lsdException w:name="heading 6" w:uiPriority="9" w:qFormat="1"/>
-    <w:lsdException w:name="heading 7" w:uiPriority="9" w:qFormat="1"/>
-    <w:lsdException w:name="heading 8" w:uiPriority="9" w:qFormat="1"/>
-    <w:lsdException w:name="heading 9" w:uiPriority="9" w:qFormat="1"/>
-    <w:lsdException w:name="toc 1" w:uiPriority="39"/>
-    <w:lsdException w:name="toc 2" w:uiPriority="39"/>
-    <w:lsdException w:name="toc 3" w:uiPriority="39"/>
-    <w:lsdException w:name="toc 4" w:uiPriority="39"/>
-    <w:lsdException w:name="toc 5" w:uiPriority="39"/>
-    <w:lsdException w:name="toc 6" w:uiPriority="39"/>
-    <w:lsdException w:name="toc 7" w:uiPriority="39"/>
-    <w:lsdException w:name="toc 8" w:uiPriority="39"/>
-    <w:lsdException w:name="toc 9" w:uiPriority="39"/>
-    <w:lsdException w:name="caption" w:uiPriority="35" w:qFormat="1"/>
-    <w:lsdException w:name="Title" w:semiHidden="0" w:uiPriority="10" w:unhideWhenUsed="0" w:qFormat="1"/>
-    <w:lsdException w:name="Default Paragraph Font" w:uiPriority="1"/>
-    <w:lsdException w:name="Subtitle" w:semiHidden="0" w:uiPriority="11" w:unhideWhenUsed="0" w:qFormat="1"/>
-    <w:lsdException w:name="Strong" w:semiHidden="0" w:uiPriority="22" w:unhideWhenUsed="0" w:qFormat="1"/>
-    <w:lsdException w:name="Emphasis" w:semiHidden="0" w:uiPriority="20" w:unhideWhenUsed="0" w:qFormat="1"/>
-    <w:lsdException w:name="Table Grid" w:semiHidden="0" w:uiPriority="59" w:unhideWhenUsed="0"/>
-    <w:lsdException w:name="Placeholder Text" w:unhideWhenUsed="0"/>
-    <w:lsdException w:name="No Spacing" w:semiHidden="0" w:uiPriority="1" w:unhideWhenUsed="0" w:qFormat="1"/>
-    <w:lsdException w:name="Light Shading" w:semiHidden="0" w:uiPriority="60" w:unhideWhenUsed="0"/>
-    <w:lsdException w:name="Light List" w:semiHidden="0" w:uiPriority="61" w:unhideWhenUsed="0"/>
-    <w:lsdException w:name="Light Grid" w:semiHidden="0" w:uiPriority="62" w:unhideWhenUsed="0"/>
-    <w:lsdException w:name="Medium Shading 1" w:semiHidden="0" w:uiPriority="63" w:unhideWhenUsed="0"/>
-    <w:lsdException w:name="Medium Shading 2" w:semiHidden="0" w:uiPriority="64" w:unhideWhenUsed="0"/>
-    <w:lsdException w:name="Medium List 1" w:semiHidden="0" w:uiPriority="65" w:unhideWhenUsed="0"/>
-    <w:lsdException w:name="Medium List 2" w:semiHidden="0" w:uiPriority="66" w:unhideWhenUsed="0"/>
-    <w:lsdException w:name="Medium Grid 1" w:semiHidden="0" w:uiPriority="67" w:unhideWhenUsed="0"/>
-    <w:lsdException w:name="Medium Grid 2" w:semiHidden="0" w:uiPriority="68" w:unhideWhenUsed="0"/>
-    <w:lsdException w:name="Medium Grid 3" w:semiHidden="0" w:uiPriority="69" w:unhideWhenUsed="0"/>
-    <w:lsdException w:name="Dark List" w:semiHidden="0" w:uiPriority="70" w:unhideWhenUsed="0"/>
-    <w:lsdException w:name="Colorful Shading" w:semiHidden="0" w:uiPriority="71" w:unhideWhenUsed="0"/>
-    <w:lsdException w:name="Colorful List" w:semiHidden="0" w:uiPriority="72" w:unhideWhenUsed="0"/>
-    <w:lsdException w:name="Colorful Grid" w:semiHidden="0" w:uiPriority="73" w:unhideWhenUsed="0"/>
-    <w:lsdException w:name="Light Shading Accent 1" w:semiHidden="0" w:uiPriority="60" w:unhideWhenUsed="0"/>
-    <w:lsdException w:name="Light List Accent 1" w:semiHidden="0" w:uiPriority="61" w:unhideWhenUsed="0"/>
-    <w:lsdException w:name="Light Grid Accent 1" w:semiHidden="0" w:uiPriority="62" w:unhideWhenUsed="0"/>
-    <w:lsdException w:name="Medium Shading 1 Accent 1" w:semiHidden="0" w:uiPriority="63" w:unhideWhenUsed="0"/>
-    <w:lsdException w:name="Medium Shading 2 Accent 1" w:semiHidden="0" w:uiPriority="64" w:unhideWhenUsed="0"/>
-    <w:lsdException w:name="Medium List 1 Accent 1" w:semiHidden="0" w:uiPriority="65" w:unhideWhenUsed="0"/>
-    <w:lsdException w:name="Revision" w:unhideWhenUsed="0"/>
-    <w:lsdException w:name="List Paragraph" w:semiHidden="0" w:uiPriority="34" w:unhideWhenUsed="0" w:qFormat="1"/>
-    <w:lsdException w:name="Quote" w:semiHidden="0" w:uiPriority="29" w:unhideWhenUsed="0" w:qFormat="1"/>
-    <w:lsdException w:name="Intense Quote" w:semiHidden="0" w:uiPriority="30" w:unhideWhenUsed="0" w:qFormat="1"/>
-    <w:lsdException w:name="Medium List 2 Accent 1" w:semiHidden="0" w:uiPriority="66" w:unhideWhenUsed="0"/>
-    <w:lsdException w:name="Medium Grid 1 Accent 1" w:semiHidden="0" w:uiPriority="67" w:unhideWhenUsed="0"/>
-    <w:lsdException w:name="Medium Grid 2 Accent 1" w:semiHidden="0" w:uiPriority="68" w:unhideWhenUsed="0"/>
-    <w:lsdException w:name="Medium Grid 3 Accent 1" w:semiHidden="0" w:uiPriority="69" w:unhideWhenUsed="0"/>
-    <w:lsdException w:name="Dark List Accent 1" w:semiHidden="0" w:uiPriority="70" w:unhideWhenUsed="0"/>
-    <w:lsdException w:name="Colorful Shading Accent 1" w:semiHidden="0" w:uiPriority="71" w:unhideWhenUsed="0"/>
-    <w:lsdException w:name="Colorful List Accent 1" w:semiHidden="0" w:uiPriority="72" w:unhideWhenUsed="0"/>
-    <w:lsdException w:name="Colorful Grid Accent 1" w:semiHidden="0" w:uiPriority="73" w:unhideWhenUsed="0"/>
-    <w:lsdException w:name="Light Shading Accent 2" w:semiHidden="0" w:uiPriority="60" w:unhideWhenUsed="0"/>
-    <w:lsdException w:name="Light List Accent 2" w:semiHidden="0" w:uiPriority="61" w:unhideWhenUsed="0"/>
-    <w:lsdException w:name="Light Grid Accent 2" w:semiHidden="0" w:uiPriority="62" w:unhideWhenUsed="0"/>
-    <w:lsdException w:name="Medium Shading 1 Accent 2" w:semiHidden="0" w:uiPriority="63" w:unhideWhenUsed="0"/>
-    <w:lsdException w:name="Medium Shading 2 Accent 2" w:semiHidden="0" w:uiPriority="64" w:unhideWhenUsed="0"/>
-    <w:lsdException w:name="Medium List 1 Accent 2" w:semiHidden="0" w:uiPriority="65" w:unhideWhenUsed="0"/>
-    <w:lsdException w:name="Medium List 2 Accent 2" w:semiHidden="0" w:uiPriority="66" w:unhideWhenUsed="0"/>
-    <w:lsdException w:name="Medium Grid 1 Accent 2" w:semiHidden="0" w:uiPriority="67" w:unhideWhenUsed="0"/>
-    <w:lsdException w:name="Medium Grid 2 Accent 2" w:semiHidden="0" w:uiPriority="68" w:unhideWhenUsed="0"/>
-    <w:lsdException w:name="Medium Grid 3 Accent 2" w:semiHidden="0" w:uiPriority="69" w:unhideWhenUsed="0"/>
-    <w:lsdException w:name="Dark List Accent 2" w:semiHidden="0" w:uiPriority="70" w:unhideWhenUsed="0"/>
-    <w:lsdException w:name="Colorful Shading Accent 2" w:semiHidden="0" w:uiPriority="71" w:unhideWhenUsed="0"/>
-    <w:lsdException w:name="Colorful List Accent 2" w:semiHidden="0" w:uiPriority="72" w:unhideWhenUsed="0"/>
-    <w:lsdException w:name="Colorful Grid Accent 2" w:semiHidden="0" w:uiPriority="73" w:unhideWhenUsed="0"/>
-    <w:lsdException w:name="Light Shading Accent 3" w:semiHidden="0" w:uiPriority="60" w:unhideWhenUsed="0"/>
-    <w:lsdException w:name="Light List Accent 3" w:semiHidden="0" w:uiPriority="61" w:unhideWhenUsed="0"/>
-    <w:lsdException w:name="Light Grid Accent 3" w:semiHidden="0" w:uiPriority="62" w:unhideWhenUsed="0"/>
-    <w:lsdException w:name="Medium Shading 1 Accent 3" w:semiHidden="0" w:uiPriority="63" w:unhideWhenUsed="0"/>
-    <w:lsdException w:name="Medium Shading 2 Accent 3" w:semiHidden="0" w:uiPriority="64" w:unhideWhenUsed="0"/>
-    <w:lsdException w:name="Medium List 1 Accent 3" w:semiHidden="0" w:uiPriority="65" w:unhideWhenUsed="0"/>
-    <w:lsdException w:name="Medium List 2 Accent 3" w:semiHidden="0" w:uiPriority="66" w:unhideWhenUsed="0"/>
-    <w:lsdException w:name="Medium Grid 1 Accent 3" w:semiHidden="0" w:uiPriority="67" w:unhideWhenUsed="0"/>
-    <w:lsdException w:name="Medium Grid 2 Accent 3" w:semiHidden="0" w:uiPriority="68" w:unhideWhenUsed="0"/>
-    <w:lsdException w:name="Medium Grid 3 Accent 3" w:semiHidden="0" w:uiPriority="69" w:unhideWhenUsed="0"/>
-    <w:lsdException w:name="Dark List Accent 3" w:semiHidden="0" w:uiPriority="70" w:unhideWhenUsed="0"/>
-    <w:lsdException w:name="Colorful Shading Accent 3" w:semiHidden="0" w:uiPriority="71" w:unhideWhenUsed="0"/>
-    <w:lsdException w:name="Colorful List Accent 3" w:semiHidden="0" w:uiPriority="72" w:unhideWhenUsed="0"/>
-    <w:lsdException w:name="Colorful Grid Accent 3" w:semiHidden="0" w:uiPriority="73" w:unhideWhenUsed="0"/>
-    <w:lsdException w:name="Light Shading Accent 4" w:semiHidden="0" w:uiPriority="60" w:unhideWhenUsed="0"/>
-    <w:lsdException w:name="Light List Accent 4" w:semiHidden="0" w:uiPriority="61" w:unhideWhenUsed="0"/>
-    <w:lsdException w:name="Light Grid Accent 4" w:semiHidden="0" w:uiPriority="62" w:unhideWhenUsed="0"/>
-    <w:lsdException w:name="Medium Shading 1 Accent 4" w:semiHidden="0" w:uiPriority="63" w:unhideWhenUsed="0"/>
-    <w:lsdException w:name="Medium Shading 2 Accent 4" w:semiHidden="0" w:uiPriority="64" w:unhideWhenUsed="0"/>
-    <w:lsdException w:name="Medium List 1 Accent 4" w:semiHidden="0" w:uiPriority="65" w:unhideWhenUsed="0"/>
-    <w:lsdException w:name="Medium List 2 Accent 4" w:semiHidden="0" w:uiPriority="66" w:unhideWhenUsed="0"/>
-    <w:lsdException w:name="Medium Grid 1 Accent 4" w:semiHidden="0" w:uiPriority="67" w:unhideWhenUsed="0"/>
-    <w:lsdException w:name="Medium Grid 2 Accent 4" w:semiHidden="0" w:uiPriority="68" w:unhideWhenUsed="0"/>
-    <w:lsdException w:name="Medium Grid 3 Accent 4" w:semiHidden="0" w:uiPriority="69" w:unhideWhenUsed="0"/>
-    <w:lsdException w:name="Dark List Accent 4" w:semiHidden="0" w:uiPriority="70" w:unhideWhenUsed="0"/>
-    <w:lsdException w:name="Colorful Shading Accent 4" w:semiHidden="0" w:uiPriority="71" w:unhideWhenUsed="0"/>
-    <w:lsdException w:name="Colorful List Accent 4" w:semiHidden="0" w:uiPriority="72" w:unhideWhenUsed="0"/>
-    <w:lsdException w:name="Colorful Grid Accent 4" w:semiHidden="0" w:uiPriority="73" w:unhideWhenUsed="0"/>
-    <w:lsdException w:name="Light Shading Accent 5" w:semiHidden="0" w:uiPriority="60" w:unhideWhenUsed="0"/>
-    <w:lsdException w:name="Light List Accent 5" w:semiHidden="0" w:uiPriority="61" w:unhideWhenUsed="0"/>
-    <w:lsdException w:name="Light Grid Accent 5" w:semiHidden="0" w:uiPriority="62" w:unhideWhenUsed="0"/>
-    <w:lsdException w:name="Medium Shading 1 Accent 5" w:semiHidden="0" w:uiPriority="63" w:unhideWhenUsed="0"/>
-    <w:lsdException w:name="Medium Shading 2 Accent 5" w:semiHidden="0" w:uiPriority="64" w:unhideWhenUsed="0"/>
-    <w:lsdException w:name="Medium List 1 Accent 5" w:semiHidden="0" w:uiPriority="65" w:unhideWhenUsed="0"/>
-    <w:lsdException w:name="Medium List 2 Accent 5" w:semiHidden="0" w:uiPriority="66" w:unhideWhenUsed="0"/>
-    <w:lsdException w:name="Medium Grid 1 Accent 5" w:semiHidden="0" w:uiPriority="67" w:unhideWhenUsed="0"/>
-    <w:lsdException w:name="Medium Grid 2 Accent 5" w:semiHidden="0" w:uiPriority="68" w:unhideWhenUsed="0"/>
-    <w:lsdException w:name="Medium Grid 3 Accent 5" w:semiHidden="0" w:uiPriority="69" w:unhideWhenUsed="0"/>
-    <w:lsdException w:name="Dark List Accent 5" w:semiHidden="0" w:uiPriority="70" w:unhideWhenUsed="0"/>
-    <w:lsdException w:name="Colorful Shading Accent 5" w:semiHidden="0" w:uiPriority="71" w:unhideWhenUsed="0"/>
-    <w:lsdException w:name="Colorful List Accent 5" w:semiHidden="0" w:uiPriority="72" w:unhideWhenUsed="0"/>
-    <w:lsdException w:name="Colorful Grid Accent 5" w:semiHidden="0" w:uiPriority="73" w:unhideWhenUsed="0"/>
-    <w:lsdException w:name="Light Shading Accent 6" w:semiHidden="0" w:uiPriority="60" w:unhideWhenUsed="0"/>
-    <w:lsdException w:name="Light List Accent 6" w:semiHidden="0" w:uiPriority="61" w:unhideWhenUsed="0"/>
-    <w:lsdException w:name="Light Grid Accent 6" w:semiHidden="0" w:uiPriority="62" w:unhideWhenUsed="0"/>
-    <w:lsdException w:name="Medium Shading 1 Accent 6" w:semiHidden="0" w:uiPriority="63" w:unhideWhenUsed="0"/>
-    <w:lsdException w:name="Medium Shading 2 Accent 6" w:semiHidden="0" w:uiPriority="64" w:unhideWhenUsed="0"/>
-    <w:lsdException w:name="Medium List 1 Accent 6" w:semiHidden="0" w:uiPriority="65" w:unhideWhenUsed="0"/>
-    <w:lsdException w:name="Medium List 2 Accent 6" w:semiHidden="0" w:uiPriority="66" w:unhideWhenUsed="0"/>
-    <w:lsdException w:name="Medium Grid 1 Accent 6" w:semiHidden="0" w:uiPriority="67" w:unhideWhenUsed="0"/>
-    <w:lsdException w:name="Medium Grid 2 Accent 6" w:semiHidden="0" w:uiPriority="68" w:unhideWhenUsed="0"/>
-    <w:lsdException w:name="Medium Grid 3 Accent 6" w:semiHidden="0" w:uiPriority="69" w:unhideWhenUsed="0"/>
-    <w:lsdException w:name="Dark List Accent 6" w:semiHidden="0" w:uiPriority="70" w:unhideWhenUsed="0"/>
-    <w:lsdException w:name="Colorful Shading Accent 6" w:semiHidden="0" w:uiPriority="71" w:unhideWhenUsed="0"/>
-    <w:lsdException w:name="Colorful List Accent 6" w:semiHidden="0" w:uiPriority="72" w:unhideWhenUsed="0"/>
-    <w:lsdException w:name="Colorful Grid Accent 6" w:semiHidden="0" w:uiPriority="73" w:unhideWhenUsed="0"/>
-    <w:lsdException w:name="Subtle Emphasis" w:semiHidden="0" w:uiPriority="19" w:unhideWhenUsed="0" w:qFormat="1"/>
-    <w:lsdException w:name="Intense Emphasis" w:semiHidden="0" w:uiPriority="21" w:unhideWhenUsed="0" w:qFormat="1"/>
-    <w:lsdException w:name="Subtle Reference" w:semiHidden="0" w:uiPriority="31" w:unhideWhenUsed="0" w:qFormat="1"/>
-    <w:lsdException w:name="Intense Reference" w:semiHidden="0" w:uiPriority="32" w:unhideWhenUsed="0" w:qFormat="1"/>
-    <w:lsdException w:name="Book Title" w:semiHidden="0" w:uiPriority="33" w:unhideWhenUsed="0" w:qFormat="1"/>
-    <w:lsdException w:name="Bibliography" w:uiPriority="37"/>
-    <w:lsdException w:name="TOC Heading" w:uiPriority="39" w:qFormat="1"/>
-  </w:latentStyles>
-  <w:style w:type="paragraph" w:default="1" w:styleId="Normal">
-    <w:name w:val="Normal"/>
-    <w:qFormat/>
-    <w:rsid w:val="00650DF9"/>
-  </w:style>
-  <w:style w:type="character" w:default="1" w:styleId="Policepardfaut">
-    <w:name w:val="Default Paragraph Font"/>
-    <w:uiPriority w:val="1"/>
-    <w:semiHidden/>
-    <w:unhideWhenUsed/>
-  </w:style>
-  <w:style w:type="table" w:default="1" w:styleId="TableauNormal">
-    <w:name w:val="Normal Table"/>
-    <w:uiPriority w:val="99"/>
-    <w:semiHidden/>
-    <w:unhideWhenUsed/>
-    <w:qFormat/>
-    <w:tblPr>
-      <w:tblInd w:w="0" w:type="dxa"/>
-      <w:tblCellMar>
-        <w:top w:w="0" w:type="dxa"/>
-        <w:left w:w="108" w:type="dxa"/>
-        <w:bottom w:w="0" w:type="dxa"/>
-        <w:right w:w="108" w:type="dxa"/>
-      </w:tblCellMar>
-    </w:tblPr>
-  </w:style>
-  <w:style w:type="numbering" w:default="1" w:styleId="Aucuneliste">
-    <w:name w:val="No List"/>
-    <w:uiPriority w:val="99"/>
-    <w:semiHidden/>
-    <w:unhideWhenUsed/>
-  </w:style>
-  <w:style w:type="paragraph" w:customStyle="1" w:styleId="52DEEF5D49D040718F6274CB672B46BB">
-    <w:name w:val="52DEEF5D49D040718F6274CB672B46BB"/>
-    <w:rsid w:val="00C20553"/>
-  </w:style>
-  <w:style w:type="paragraph" w:customStyle="1" w:styleId="E0F1F6DF7E91433689DD0BDA912FC3CA">
-    <w:name w:val="E0F1F6DF7E91433689DD0BDA912FC3CA"/>
-    <w:rsid w:val="00C20553"/>
-  </w:style>
-  <w:style w:type="paragraph" w:customStyle="1" w:styleId="4F665CAA63974B64A93F06AC93B91B56">
-    <w:name w:val="4F665CAA63974B64A93F06AC93B91B56"/>
-    <w:rsid w:val="00C20553"/>
-  </w:style>
-  <w:style w:type="paragraph" w:customStyle="1" w:styleId="9DE409DE20A0475A979F29BCA62B3F48">
-    <w:name w:val="9DE409DE20A0475A979F29BCA62B3F48"/>
-    <w:rsid w:val="00C20553"/>
-  </w:style>
-  <w:style w:type="paragraph" w:customStyle="1" w:styleId="7C67CAFDA7154F0DA63955E4B873541E">
-    <w:name w:val="7C67CAFDA7154F0DA63955E4B873541E"/>
-    <w:rsid w:val="00C20553"/>
-  </w:style>
-  <w:style w:type="paragraph" w:customStyle="1" w:styleId="CA0FBDAC47554A8B83B95FDC7EB642C4">
-    <w:name w:val="CA0FBDAC47554A8B83B95FDC7EB642C4"/>
-    <w:rsid w:val="00C20553"/>
-  </w:style>
-  <w:style w:type="paragraph" w:customStyle="1" w:styleId="8605884C4E6441EA9402163EE8C2A73B">
-    <w:name w:val="8605884C4E6441EA9402163EE8C2A73B"/>
-    <w:rsid w:val="00C20553"/>
-  </w:style>
-  <w:style w:type="paragraph" w:customStyle="1" w:styleId="47872C8C93744181BBF27A8A59CCC1BC">
-    <w:name w:val="47872C8C93744181BBF27A8A59CCC1BC"/>
-    <w:rsid w:val="00C20553"/>
-  </w:style>
-  <w:style w:type="paragraph" w:customStyle="1" w:styleId="999E80586437496496EE43577FA0C711">
-    <w:name w:val="999E80586437496496EE43577FA0C711"/>
-    <w:rsid w:val="00C20553"/>
-  </w:style>
-  <w:style w:type="paragraph" w:customStyle="1" w:styleId="C306AAB3E0C14AA08E689811D8D07AFD">
-    <w:name w:val="C306AAB3E0C14AA08E689811D8D07AFD"/>
-    <w:rsid w:val="00C20553"/>
-  </w:style>
-  <w:style w:type="paragraph" w:customStyle="1" w:styleId="FE88D0514A984D0583444795974C97F3">
-    <w:name w:val="FE88D0514A984D0583444795974C97F3"/>
-    <w:rsid w:val="00C20553"/>
-  </w:style>
-  <w:style w:type="paragraph" w:customStyle="1" w:styleId="C752BF08D6C848DFAB55467C62998F28">
-    <w:name w:val="C752BF08D6C848DFAB55467C62998F28"/>
-    <w:rsid w:val="00C20553"/>
-  </w:style>
-  <w:style w:type="paragraph" w:customStyle="1" w:styleId="A62F5072411B426BB949D22C89F0D217">
-    <w:name w:val="A62F5072411B426BB949D22C89F0D217"/>
-    <w:rsid w:val="00C20553"/>
-  </w:style>
-  <w:style w:type="paragraph" w:customStyle="1" w:styleId="54FED0653FBC4FC0B8B8D74A4F07CEBF">
-    <w:name w:val="54FED0653FBC4FC0B8B8D74A4F07CEBF"/>
-    <w:rsid w:val="00C20553"/>
-  </w:style>
-</w:styles>
-</file>
-
-<file path=word/glossary/webSettings.xml><?xml version="1.0" encoding="utf-8"?>
-<w:webSettings xmlns:r="http://schemas.openxmlformats.org/officeDocument/2006/relationships" xmlns:w="http://schemas.openxmlformats.org/wordprocessingml/2006/main">
-  <w:optimizeForBrowser/>
-</w:webSettings>
-</file>
-
 <file path=word/theme/theme1.xml><?xml version="1.0" encoding="utf-8"?>
 <a:theme xmlns:a="http://schemas.openxmlformats.org/drawingml/2006/main" name="Office Theme">
   <a:themeElements>
@@ -4218,7 +3973,7 @@
 </file>
 
 <file path=customXml/itemProps2.xml><?xml version="1.0" encoding="utf-8"?>
-<ds:datastoreItem xmlns:ds="http://schemas.openxmlformats.org/officeDocument/2006/customXml" ds:itemID="{0EA8BC0C-DF5F-497B-A5B5-713C1810F90C}">
+<ds:datastoreItem xmlns:ds="http://schemas.openxmlformats.org/officeDocument/2006/customXml" ds:itemID="{7A70D46B-6991-4872-94DE-A7F3E312A901}">
   <ds:schemaRefs>
     <ds:schemaRef ds:uri="http://schemas.openxmlformats.org/officeDocument/2006/bibliography"/>
   </ds:schemaRefs>

--- a/Adminconfig.docx
+++ b/Adminconfig.docx
@@ -1,6 +1,6 @@
 
 <file path=word/document.xml><?xml version="1.0" encoding="utf-8"?>
-<w:document xmlns:ve="http://schemas.openxmlformats.org/markup-compatibility/2006" xmlns:o="urn:schemas-microsoft-com:office:office" xmlns:r="http://schemas.openxmlformats.org/officeDocument/2006/relationships" xmlns:m="http://schemas.openxmlformats.org/officeDocument/2006/math" xmlns:v="urn:schemas-microsoft-com:vml" xmlns:wp="http://schemas.openxmlformats.org/drawingml/2006/wordprocessingDrawing" xmlns:w10="urn:schemas-microsoft-com:office:word" xmlns:w="http://schemas.openxmlformats.org/wordprocessingml/2006/main" xmlns:wne="http://schemas.microsoft.com/office/word/2006/wordml">
+<w:document xmlns:wpc="http://schemas.microsoft.com/office/word/2010/wordprocessingCanvas" xmlns:mc="http://schemas.openxmlformats.org/markup-compatibility/2006" xmlns:o="urn:schemas-microsoft-com:office:office" xmlns:r="http://schemas.openxmlformats.org/officeDocument/2006/relationships" xmlns:m="http://schemas.openxmlformats.org/officeDocument/2006/math" xmlns:v="urn:schemas-microsoft-com:vml" xmlns:wp14="http://schemas.microsoft.com/office/word/2010/wordprocessingDrawing" xmlns:wp="http://schemas.openxmlformats.org/drawingml/2006/wordprocessingDrawing" xmlns:w10="urn:schemas-microsoft-com:office:word" xmlns:w="http://schemas.openxmlformats.org/wordprocessingml/2006/main" xmlns:w14="http://schemas.microsoft.com/office/word/2010/wordml" xmlns:w15="http://schemas.microsoft.com/office/word/2012/wordml" xmlns:wpg="http://schemas.microsoft.com/office/word/2010/wordprocessingGroup" xmlns:wpi="http://schemas.microsoft.com/office/word/2010/wordprocessingInk" xmlns:wne="http://schemas.microsoft.com/office/word/2006/wordml" xmlns:wps="http://schemas.microsoft.com/office/word/2010/wordprocessingShape" mc:Ignorable="w14 w15 wp14">
   <w:body>
     <w:sdt>
       <w:sdtPr>
@@ -28,7 +28,7 @@
             <w:tblBorders>
               <w:left w:val="single" w:sz="18" w:space="0" w:color="5B9BD5" w:themeColor="accent1"/>
             </w:tblBorders>
-            <w:tblLook w:val="04A0"/>
+            <w:tblLook w:val="04A0" w:firstRow="1" w:lastRow="0" w:firstColumn="1" w:lastColumn="0" w:noHBand="0" w:noVBand="1"/>
           </w:tblPr>
           <w:tblGrid>
             <w:gridCol w:w="7672"/>
@@ -46,7 +46,7 @@
               </w:tcPr>
               <w:p>
                 <w:pPr>
-                  <w:pStyle w:val="Sansinterligne"/>
+                  <w:pStyle w:val="NoSpacing"/>
                   <w:rPr>
                     <w:rFonts w:asciiTheme="majorHAnsi" w:eastAsiaTheme="majorEastAsia" w:hAnsiTheme="majorHAnsi" w:cstheme="majorBidi"/>
                   </w:rPr>
@@ -72,10 +72,11 @@
                   <w:dataBinding w:prefixMappings="xmlns:ns0='http://schemas.openxmlformats.org/package/2006/metadata/core-properties' xmlns:ns1='http://purl.org/dc/elements/1.1/'" w:xpath="/ns0:coreProperties[1]/ns1:title[1]" w:storeItemID="{6C3C8BC8-F283-45AE-878A-BAB7291924A1}"/>
                   <w:text/>
                 </w:sdtPr>
+                <w:sdtEndPr/>
                 <w:sdtContent>
                   <w:p>
                     <w:pPr>
-                      <w:pStyle w:val="Sansinterligne"/>
+                      <w:pStyle w:val="NoSpacing"/>
                       <w:rPr>
                         <w:rFonts w:asciiTheme="majorHAnsi" w:eastAsiaTheme="majorEastAsia" w:hAnsiTheme="majorHAnsi" w:cstheme="majorBidi"/>
                         <w:color w:val="5B9BD5" w:themeColor="accent1"/>
@@ -109,6 +110,7 @@
                 <w:dataBinding w:prefixMappings="xmlns:ns0='http://schemas.openxmlformats.org/package/2006/metadata/core-properties' xmlns:ns1='http://purl.org/dc/elements/1.1/'" w:xpath="/ns0:coreProperties[1]/ns1:subject[1]" w:storeItemID="{6C3C8BC8-F283-45AE-878A-BAB7291924A1}"/>
                 <w:text/>
               </w:sdtPr>
+              <w:sdtEndPr/>
               <w:sdtContent>
                 <w:tc>
                   <w:tcPr>
@@ -122,7 +124,7 @@
                   </w:tcPr>
                   <w:p>
                     <w:pPr>
-                      <w:pStyle w:val="Sansinterligne"/>
+                      <w:pStyle w:val="NoSpacing"/>
                       <w:rPr>
                         <w:rFonts w:asciiTheme="majorHAnsi" w:eastAsiaTheme="majorEastAsia" w:hAnsiTheme="majorHAnsi" w:cstheme="majorBidi"/>
                       </w:rPr>
@@ -157,7 +159,7 @@
           <w:tblPr>
             <w:tblpPr w:leftFromText="187" w:rightFromText="187" w:horzAnchor="margin" w:tblpXSpec="center" w:tblpYSpec="bottom"/>
             <w:tblW w:w="4000" w:type="pct"/>
-            <w:tblLook w:val="04A0"/>
+            <w:tblLook w:val="04A0" w:firstRow="1" w:lastRow="0" w:firstColumn="1" w:lastColumn="0" w:noHBand="0" w:noVBand="1"/>
           </w:tblPr>
           <w:tblGrid>
             <w:gridCol w:w="7672"/>
@@ -183,10 +185,11 @@
                   <w:dataBinding w:prefixMappings="xmlns:ns0='http://schemas.openxmlformats.org/package/2006/metadata/core-properties' xmlns:ns1='http://purl.org/dc/elements/1.1/'" w:xpath="/ns0:coreProperties[1]/ns1:creator[1]" w:storeItemID="{6C3C8BC8-F283-45AE-878A-BAB7291924A1}"/>
                   <w:text/>
                 </w:sdtPr>
+                <w:sdtEndPr/>
                 <w:sdtContent>
                   <w:p>
                     <w:pPr>
-                      <w:pStyle w:val="Sansinterligne"/>
+                      <w:pStyle w:val="NoSpacing"/>
                       <w:rPr>
                         <w:color w:val="5B9BD5" w:themeColor="accent1"/>
                       </w:rPr>
@@ -196,23 +199,7 @@
                         <w:color w:val="5B9BD5" w:themeColor="accent1"/>
                         <w:lang w:val="fr-BE"/>
                       </w:rPr>
-                      <w:t xml:space="preserve">Fink Jérôme &amp; </w:t>
-                    </w:r>
-                    <w:proofErr w:type="spellStart"/>
-                    <w:r>
-                      <w:rPr>
-                        <w:color w:val="5B9BD5" w:themeColor="accent1"/>
-                        <w:lang w:val="fr-BE"/>
-                      </w:rPr>
-                      <w:t>Seel</w:t>
-                    </w:r>
-                    <w:proofErr w:type="spellEnd"/>
-                    <w:r>
-                      <w:rPr>
-                        <w:color w:val="5B9BD5" w:themeColor="accent1"/>
-                        <w:lang w:val="fr-BE"/>
-                      </w:rPr>
-                      <w:t xml:space="preserve"> Océane</w:t>
+                      <w:t>Fink Jérôme &amp; Seel Océane</w:t>
                     </w:r>
                   </w:p>
                 </w:sdtContent>
@@ -232,10 +219,11 @@
                     <w:calendar w:val="gregorian"/>
                   </w:date>
                 </w:sdtPr>
+                <w:sdtEndPr/>
                 <w:sdtContent>
                   <w:p>
                     <w:pPr>
-                      <w:pStyle w:val="Sansinterligne"/>
+                      <w:pStyle w:val="NoSpacing"/>
                       <w:rPr>
                         <w:color w:val="5B9BD5" w:themeColor="accent1"/>
                       </w:rPr>
@@ -251,7 +239,7 @@
               </w:sdt>
               <w:p>
                 <w:pPr>
-                  <w:pStyle w:val="Sansinterligne"/>
+                  <w:pStyle w:val="NoSpacing"/>
                   <w:rPr>
                     <w:color w:val="5B9BD5" w:themeColor="accent1"/>
                   </w:rPr>
@@ -284,7 +272,7 @@
     </w:sdt>
     <w:p>
       <w:pPr>
-        <w:pStyle w:val="Titre1"/>
+        <w:pStyle w:val="Heading1"/>
         <w:numPr>
           <w:ilvl w:val="0"/>
           <w:numId w:val="4"/>
@@ -368,7 +356,7 @@
     </w:p>
     <w:p>
       <w:pPr>
-        <w:pStyle w:val="Paragraphedeliste"/>
+        <w:pStyle w:val="ListParagraph"/>
         <w:numPr>
           <w:ilvl w:val="0"/>
           <w:numId w:val="1"/>
@@ -476,7 +464,7 @@
     </w:p>
     <w:p>
       <w:pPr>
-        <w:pStyle w:val="Paragraphedeliste"/>
+        <w:pStyle w:val="ListParagraph"/>
         <w:numPr>
           <w:ilvl w:val="0"/>
           <w:numId w:val="1"/>
@@ -554,7 +542,7 @@
     </w:p>
     <w:p>
       <w:pPr>
-        <w:pStyle w:val="Paragraphedeliste"/>
+        <w:pStyle w:val="ListParagraph"/>
         <w:numPr>
           <w:ilvl w:val="0"/>
           <w:numId w:val="1"/>
@@ -600,7 +588,7 @@
     </w:p>
     <w:p>
       <w:pPr>
-        <w:pStyle w:val="Paragraphedeliste"/>
+        <w:pStyle w:val="ListParagraph"/>
         <w:numPr>
           <w:ilvl w:val="0"/>
           <w:numId w:val="1"/>
@@ -661,14 +649,12 @@
         </w:rPr>
         <w:t xml:space="preserve">au </w:t>
       </w:r>
-      <w:proofErr w:type="spellStart"/>
       <w:r>
         <w:rPr>
           <w:lang w:val="fr-BE"/>
         </w:rPr>
         <w:t>datawarehouse</w:t>
       </w:r>
-      <w:proofErr w:type="spellEnd"/>
       <w:r>
         <w:rPr>
           <w:lang w:val="fr-BE"/>
@@ -678,7 +664,7 @@
     </w:p>
     <w:p>
       <w:pPr>
-        <w:pStyle w:val="Paragraphedeliste"/>
+        <w:pStyle w:val="ListParagraph"/>
         <w:numPr>
           <w:ilvl w:val="0"/>
           <w:numId w:val="1"/>
@@ -693,45 +679,13 @@
           <w:u w:val="single"/>
           <w:lang w:val="fr-BE"/>
         </w:rPr>
-        <w:t>DW (</w:t>
-      </w:r>
-      <w:proofErr w:type="spellStart"/>
-      <w:r>
-        <w:rPr>
-          <w:b/>
-          <w:u w:val="single"/>
-          <w:lang w:val="fr-BE"/>
-        </w:rPr>
-        <w:t>DataWarehouse</w:t>
-      </w:r>
-      <w:proofErr w:type="spellEnd"/>
-      <w:r>
-        <w:rPr>
-          <w:b/>
-          <w:u w:val="single"/>
-          <w:lang w:val="fr-BE"/>
-        </w:rPr>
-        <w:t>)</w:t>
-      </w:r>
-      <w:r>
-        <w:rPr>
-          <w:lang w:val="fr-BE"/>
-        </w:rPr>
-        <w:t xml:space="preserve"> : Base de données dédiée au </w:t>
-      </w:r>
-      <w:proofErr w:type="spellStart"/>
-      <w:r>
-        <w:rPr>
-          <w:lang w:val="fr-BE"/>
-        </w:rPr>
-        <w:t>datawarehouse</w:t>
-      </w:r>
-      <w:proofErr w:type="spellEnd"/>
-      <w:r>
-        <w:rPr>
-          <w:lang w:val="fr-BE"/>
-        </w:rPr>
-        <w:t xml:space="preserve"> donc à la prise de décision.</w:t>
+        <w:t>DW (DataWarehouse)</w:t>
+      </w:r>
+      <w:r>
+        <w:rPr>
+          <w:lang w:val="fr-BE"/>
+        </w:rPr>
+        <w:t> : Base de données dédiée au datawarehouse donc à la prise de décision.</w:t>
       </w:r>
     </w:p>
     <w:p>
@@ -794,7 +748,6 @@
       <w:r>
         <w:rPr>
           <w:noProof/>
-          <w:lang w:val="fr-BE" w:eastAsia="fr-BE"/>
         </w:rPr>
         <w:drawing>
           <wp:inline distT="0" distB="0" distL="0" distR="0">
@@ -835,13 +788,13 @@
     </w:p>
     <w:p>
       <w:pPr>
-        <w:pStyle w:val="Paragraphedeliste"/>
+        <w:pStyle w:val="ListParagraph"/>
         <w:numPr>
           <w:ilvl w:val="0"/>
           <w:numId w:val="4"/>
         </w:numPr>
         <w:rPr>
-          <w:rStyle w:val="Rfrenceple"/>
+          <w:rStyle w:val="SubtleReference"/>
           <w:rFonts w:asciiTheme="majorHAnsi" w:eastAsiaTheme="majorEastAsia" w:hAnsiTheme="majorHAnsi" w:cstheme="majorBidi"/>
           <w:b/>
           <w:bCs/>
@@ -856,7 +809,7 @@
       <w:bookmarkStart w:id="1" w:name="_Toc437589691"/>
       <w:r>
         <w:rPr>
-          <w:rStyle w:val="Titre1Car"/>
+          <w:rStyle w:val="Heading1Char"/>
           <w:lang w:val="fr-BE"/>
         </w:rPr>
         <w:lastRenderedPageBreak/>
@@ -864,7 +817,7 @@
       </w:r>
       <w:r>
         <w:rPr>
-          <w:rStyle w:val="Titre1Car"/>
+          <w:rStyle w:val="Heading1Char"/>
           <w:lang w:val="fr-BE"/>
         </w:rPr>
         <w:t xml:space="preserve"> à propos d’éventuelles DB existantes</w:t>
@@ -886,7 +839,7 @@
     <w:p>
       <w:pPr>
         <w:rPr>
-          <w:rStyle w:val="Rfrenceple"/>
+          <w:rStyle w:val="SubtleReference"/>
           <w:color w:val="auto"/>
           <w:u w:val="none"/>
           <w:lang w:val="fr-BE"/>
@@ -895,19 +848,19 @@
     </w:p>
     <w:p>
       <w:pPr>
-        <w:pStyle w:val="Paragraphedeliste"/>
+        <w:pStyle w:val="ListParagraph"/>
         <w:numPr>
           <w:ilvl w:val="0"/>
           <w:numId w:val="4"/>
         </w:numPr>
         <w:rPr>
-          <w:rStyle w:val="Titre1Car"/>
-          <w:lang w:val="fr-BE"/>
-        </w:rPr>
-      </w:pPr>
-      <w:r>
-        <w:rPr>
-          <w:rStyle w:val="Titre1Car"/>
+          <w:rStyle w:val="Heading1Char"/>
+          <w:lang w:val="fr-BE"/>
+        </w:rPr>
+      </w:pPr>
+      <w:r>
+        <w:rPr>
+          <w:rStyle w:val="Heading1Char"/>
           <w:lang w:val="fr-BE"/>
         </w:rPr>
         <w:t>Installation</w:t>
@@ -915,7 +868,7 @@
     </w:p>
     <w:p>
       <w:pPr>
-        <w:pStyle w:val="Titre2"/>
+        <w:pStyle w:val="Heading2"/>
         <w:numPr>
           <w:ilvl w:val="1"/>
           <w:numId w:val="4"/>
@@ -953,7 +906,7 @@
     </w:p>
     <w:p>
       <w:pPr>
-        <w:pStyle w:val="Titre3"/>
+        <w:pStyle w:val="Heading3"/>
         <w:numPr>
           <w:ilvl w:val="2"/>
           <w:numId w:val="4"/>
@@ -967,21 +920,7 @@
         <w:rPr>
           <w:lang w:val="fr-BE"/>
         </w:rPr>
-        <w:t xml:space="preserve">Mise en place des </w:t>
-      </w:r>
-      <w:proofErr w:type="spellStart"/>
-      <w:r>
-        <w:rPr>
-          <w:lang w:val="fr-BE"/>
-        </w:rPr>
-        <w:t>DBlinks</w:t>
-      </w:r>
-      <w:proofErr w:type="spellEnd"/>
-      <w:r>
-        <w:rPr>
-          <w:lang w:val="fr-BE"/>
-        </w:rPr>
-        <w:t> :</w:t>
+        <w:t>Mise en place des DBlinks :</w:t>
       </w:r>
       <w:bookmarkEnd w:id="2"/>
       <w:r>
@@ -993,7 +932,7 @@
     </w:p>
     <w:p>
       <w:pPr>
-        <w:pStyle w:val="Paragraphedeliste"/>
+        <w:pStyle w:val="ListParagraph"/>
         <w:numPr>
           <w:ilvl w:val="3"/>
           <w:numId w:val="4"/>
@@ -1010,7 +949,7 @@
       </w:r>
       <w:r>
         <w:rPr>
-          <w:rStyle w:val="Appelnotedebasdep"/>
+          <w:rStyle w:val="FootnoteReference"/>
           <w:lang w:val="fr-BE"/>
         </w:rPr>
         <w:footnoteReference w:id="1"/>
@@ -1024,7 +963,7 @@
     </w:p>
     <w:p>
       <w:pPr>
-        <w:pStyle w:val="Paragraphedeliste"/>
+        <w:pStyle w:val="ListParagraph"/>
         <w:numPr>
           <w:ilvl w:val="3"/>
           <w:numId w:val="4"/>
@@ -1041,7 +980,7 @@
       </w:r>
       <w:r>
         <w:rPr>
-          <w:rStyle w:val="Appelnotedebasdep"/>
+          <w:rStyle w:val="FootnoteReference"/>
           <w:lang w:val="fr-BE"/>
         </w:rPr>
         <w:footnoteReference w:id="2"/>
@@ -1055,11 +994,10 @@
     </w:p>
     <w:tbl>
       <w:tblPr>
-        <w:tblStyle w:val="Grilledutableau"/>
+        <w:tblStyle w:val="TableGrid"/>
         <w:tblW w:w="0" w:type="auto"/>
         <w:jc w:val="center"/>
-        <w:tblInd w:w="792" w:type="dxa"/>
-        <w:tblLook w:val="04A0"/>
+        <w:tblLook w:val="04A0" w:firstRow="1" w:lastRow="0" w:firstColumn="1" w:lastColumn="0" w:noHBand="0" w:noVBand="1"/>
       </w:tblPr>
       <w:tblGrid>
         <w:gridCol w:w="6790"/>
@@ -1074,7 +1012,7 @@
           </w:tcPr>
           <w:p>
             <w:pPr>
-              <w:pStyle w:val="Paragraphedeliste"/>
+              <w:pStyle w:val="ListParagraph"/>
               <w:ind w:left="201"/>
             </w:pPr>
             <w:r>
@@ -1083,7 +1021,7 @@
           </w:p>
           <w:p>
             <w:pPr>
-              <w:pStyle w:val="Paragraphedeliste"/>
+              <w:pStyle w:val="ListParagraph"/>
               <w:ind w:left="201"/>
             </w:pPr>
             <w:r>
@@ -1092,7 +1030,7 @@
           </w:p>
           <w:p>
             <w:pPr>
-              <w:pStyle w:val="Paragraphedeliste"/>
+              <w:pStyle w:val="ListParagraph"/>
               <w:ind w:left="201"/>
               <w:rPr>
                 <w:lang w:val="fr-BE"/>
@@ -1102,21 +1040,7 @@
               <w:rPr>
                 <w:lang w:val="fr-BE"/>
               </w:rPr>
-              <w:t xml:space="preserve">    (ADDRESS = (PROTOCOL = TCP</w:t>
-            </w:r>
-            <w:proofErr w:type="gramStart"/>
-            <w:r>
-              <w:rPr>
-                <w:lang w:val="fr-BE"/>
-              </w:rPr>
-              <w:t>)(</w:t>
-            </w:r>
-            <w:proofErr w:type="gramEnd"/>
-            <w:r>
-              <w:rPr>
-                <w:lang w:val="fr-BE"/>
-              </w:rPr>
-              <w:t xml:space="preserve">HOST = </w:t>
+              <w:t xml:space="preserve">    (ADDRESS = (PROTOCOL = TCP)(HOST = </w:t>
             </w:r>
             <w:r>
               <w:rPr>
@@ -1149,7 +1073,7 @@
           </w:p>
           <w:p>
             <w:pPr>
-              <w:pStyle w:val="Paragraphedeliste"/>
+              <w:pStyle w:val="ListParagraph"/>
               <w:ind w:left="201"/>
             </w:pPr>
             <w:r>
@@ -1164,7 +1088,7 @@
           </w:p>
           <w:p>
             <w:pPr>
-              <w:pStyle w:val="Paragraphedeliste"/>
+              <w:pStyle w:val="ListParagraph"/>
               <w:ind w:left="201"/>
             </w:pPr>
             <w:r>
@@ -1173,7 +1097,7 @@
           </w:p>
           <w:p>
             <w:pPr>
-              <w:pStyle w:val="Paragraphedeliste"/>
+              <w:pStyle w:val="ListParagraph"/>
               <w:ind w:left="201"/>
             </w:pPr>
             <w:r>
@@ -1182,7 +1106,7 @@
           </w:p>
           <w:p>
             <w:pPr>
-              <w:pStyle w:val="Paragraphedeliste"/>
+              <w:pStyle w:val="ListParagraph"/>
               <w:ind w:left="201"/>
             </w:pPr>
             <w:r>
@@ -1191,7 +1115,7 @@
           </w:p>
           <w:p>
             <w:pPr>
-              <w:pStyle w:val="Paragraphedeliste"/>
+              <w:pStyle w:val="ListParagraph"/>
               <w:ind w:left="201"/>
             </w:pPr>
             <w:r>
@@ -1200,13 +1124,13 @@
           </w:p>
           <w:p>
             <w:pPr>
-              <w:pStyle w:val="Paragraphedeliste"/>
+              <w:pStyle w:val="ListParagraph"/>
               <w:ind w:left="201"/>
             </w:pPr>
           </w:p>
           <w:p>
             <w:pPr>
-              <w:pStyle w:val="Paragraphedeliste"/>
+              <w:pStyle w:val="ListParagraph"/>
               <w:ind w:left="201"/>
             </w:pPr>
             <w:r>
@@ -1215,7 +1139,7 @@
           </w:p>
           <w:p>
             <w:pPr>
-              <w:pStyle w:val="Paragraphedeliste"/>
+              <w:pStyle w:val="ListParagraph"/>
               <w:ind w:left="201"/>
             </w:pPr>
             <w:r>
@@ -1224,27 +1148,18 @@
           </w:p>
           <w:p>
             <w:pPr>
-              <w:pStyle w:val="Paragraphedeliste"/>
+              <w:pStyle w:val="ListParagraph"/>
               <w:ind w:left="201"/>
             </w:pPr>
             <w:r>
               <w:t xml:space="preserve">    (ADDRESS = (PROTOCOL = TCP)(HOST = </w:t>
             </w:r>
-            <w:proofErr w:type="spellStart"/>
             <w:r>
               <w:rPr>
                 <w:i/>
                 <w:u w:val="single"/>
               </w:rPr>
-              <w:t>Utilisateur</w:t>
-            </w:r>
-            <w:proofErr w:type="spellEnd"/>
-            <w:r>
-              <w:rPr>
-                <w:i/>
-                <w:u w:val="single"/>
-              </w:rPr>
-              <w:t>-PC</w:t>
+              <w:t>Utilisateur-PC</w:t>
             </w:r>
             <w:r>
               <w:t xml:space="preserve">)(PORT = </w:t>
@@ -1262,7 +1177,7 @@
           </w:p>
           <w:p>
             <w:pPr>
-              <w:pStyle w:val="Paragraphedeliste"/>
+              <w:pStyle w:val="ListParagraph"/>
               <w:ind w:left="201"/>
             </w:pPr>
             <w:r>
@@ -1271,7 +1186,7 @@
           </w:p>
           <w:p>
             <w:pPr>
-              <w:pStyle w:val="Paragraphedeliste"/>
+              <w:pStyle w:val="ListParagraph"/>
               <w:ind w:left="201"/>
             </w:pPr>
             <w:r>
@@ -1280,7 +1195,7 @@
           </w:p>
           <w:p>
             <w:pPr>
-              <w:pStyle w:val="Paragraphedeliste"/>
+              <w:pStyle w:val="ListParagraph"/>
               <w:ind w:left="201"/>
             </w:pPr>
             <w:r>
@@ -1292,7 +1207,7 @@
           </w:p>
           <w:p>
             <w:pPr>
-              <w:pStyle w:val="Paragraphedeliste"/>
+              <w:pStyle w:val="ListParagraph"/>
               <w:ind w:left="201"/>
             </w:pPr>
             <w:r>
@@ -1301,7 +1216,7 @@
           </w:p>
           <w:p>
             <w:pPr>
-              <w:pStyle w:val="Paragraphedeliste"/>
+              <w:pStyle w:val="ListParagraph"/>
               <w:ind w:left="201"/>
             </w:pPr>
             <w:r>
@@ -1310,13 +1225,13 @@
           </w:p>
           <w:p>
             <w:pPr>
-              <w:pStyle w:val="Paragraphedeliste"/>
+              <w:pStyle w:val="ListParagraph"/>
               <w:ind w:left="201"/>
             </w:pPr>
           </w:p>
           <w:p>
             <w:pPr>
-              <w:pStyle w:val="Paragraphedeliste"/>
+              <w:pStyle w:val="ListParagraph"/>
               <w:ind w:left="201"/>
             </w:pPr>
             <w:r>
@@ -1328,7 +1243,7 @@
           </w:p>
           <w:p>
             <w:pPr>
-              <w:pStyle w:val="Paragraphedeliste"/>
+              <w:pStyle w:val="ListParagraph"/>
               <w:ind w:left="201"/>
             </w:pPr>
             <w:r>
@@ -1337,27 +1252,18 @@
           </w:p>
           <w:p>
             <w:pPr>
-              <w:pStyle w:val="Paragraphedeliste"/>
+              <w:pStyle w:val="ListParagraph"/>
               <w:ind w:left="201"/>
             </w:pPr>
             <w:r>
               <w:t xml:space="preserve">    (ADDRESS = (PROTOCOL = TCP)(HOST = </w:t>
             </w:r>
-            <w:proofErr w:type="spellStart"/>
             <w:r>
               <w:rPr>
                 <w:i/>
                 <w:u w:val="single"/>
               </w:rPr>
-              <w:t>Utilisateur</w:t>
-            </w:r>
-            <w:proofErr w:type="spellEnd"/>
-            <w:r>
-              <w:rPr>
-                <w:i/>
-                <w:u w:val="single"/>
-              </w:rPr>
-              <w:t>-PC</w:t>
+              <w:t>Utilisateur-PC</w:t>
             </w:r>
             <w:r>
               <w:t xml:space="preserve">)(PORT = </w:t>
@@ -1375,7 +1281,7 @@
           </w:p>
           <w:p>
             <w:pPr>
-              <w:pStyle w:val="Paragraphedeliste"/>
+              <w:pStyle w:val="ListParagraph"/>
               <w:ind w:left="201"/>
             </w:pPr>
             <w:r>
@@ -1384,7 +1290,7 @@
           </w:p>
           <w:p>
             <w:pPr>
-              <w:pStyle w:val="Paragraphedeliste"/>
+              <w:pStyle w:val="ListParagraph"/>
               <w:ind w:left="201"/>
             </w:pPr>
             <w:r>
@@ -1393,7 +1299,7 @@
           </w:p>
           <w:p>
             <w:pPr>
-              <w:pStyle w:val="Paragraphedeliste"/>
+              <w:pStyle w:val="ListParagraph"/>
               <w:ind w:left="201"/>
             </w:pPr>
             <w:r>
@@ -1405,7 +1311,7 @@
           </w:p>
           <w:p>
             <w:pPr>
-              <w:pStyle w:val="Paragraphedeliste"/>
+              <w:pStyle w:val="ListParagraph"/>
               <w:ind w:left="201"/>
               <w:rPr>
                 <w:lang w:val="fr-BE"/>
@@ -1424,7 +1330,7 @@
           </w:p>
           <w:p>
             <w:pPr>
-              <w:pStyle w:val="Paragraphedeliste"/>
+              <w:pStyle w:val="ListParagraph"/>
               <w:ind w:left="201"/>
               <w:rPr>
                 <w:lang w:val="fr-BE"/>
@@ -1439,7 +1345,7 @@
           </w:p>
           <w:p>
             <w:pPr>
-              <w:pStyle w:val="Paragraphedeliste"/>
+              <w:pStyle w:val="ListParagraph"/>
               <w:ind w:left="201"/>
               <w:rPr>
                 <w:lang w:val="fr-BE"/>
@@ -1448,7 +1354,7 @@
           </w:p>
           <w:p>
             <w:pPr>
-              <w:pStyle w:val="Paragraphedeliste"/>
+              <w:pStyle w:val="ListParagraph"/>
               <w:ind w:left="201"/>
               <w:rPr>
                 <w:lang w:val="fr-BE"/>
@@ -1469,7 +1375,7 @@
           </w:p>
           <w:p>
             <w:pPr>
-              <w:pStyle w:val="Paragraphedeliste"/>
+              <w:pStyle w:val="ListParagraph"/>
               <w:ind w:left="201"/>
               <w:rPr>
                 <w:lang w:val="fr-BE"/>
@@ -1484,7 +1390,7 @@
           </w:p>
           <w:p>
             <w:pPr>
-              <w:pStyle w:val="Paragraphedeliste"/>
+              <w:pStyle w:val="ListParagraph"/>
               <w:ind w:left="201"/>
               <w:rPr>
                 <w:lang w:val="fr-BE"/>
@@ -1527,7 +1433,7 @@
           </w:p>
           <w:p>
             <w:pPr>
-              <w:pStyle w:val="Paragraphedeliste"/>
+              <w:pStyle w:val="ListParagraph"/>
               <w:ind w:left="201"/>
             </w:pPr>
             <w:r>
@@ -1542,7 +1448,7 @@
           </w:p>
           <w:p>
             <w:pPr>
-              <w:pStyle w:val="Paragraphedeliste"/>
+              <w:pStyle w:val="ListParagraph"/>
               <w:ind w:left="201"/>
             </w:pPr>
             <w:r>
@@ -1551,7 +1457,7 @@
           </w:p>
           <w:p>
             <w:pPr>
-              <w:pStyle w:val="Paragraphedeliste"/>
+              <w:pStyle w:val="ListParagraph"/>
               <w:ind w:left="201"/>
             </w:pPr>
             <w:r>
@@ -1563,7 +1469,7 @@
           </w:p>
           <w:p>
             <w:pPr>
-              <w:pStyle w:val="Paragraphedeliste"/>
+              <w:pStyle w:val="ListParagraph"/>
               <w:ind w:left="201"/>
               <w:rPr>
                 <w:lang w:val="fr-BE"/>
@@ -1581,7 +1487,7 @@
           </w:p>
           <w:p>
             <w:pPr>
-              <w:pStyle w:val="Paragraphedeliste"/>
+              <w:pStyle w:val="ListParagraph"/>
               <w:ind w:left="201"/>
               <w:rPr>
                 <w:lang w:val="fr-BE"/>
@@ -1606,7 +1512,7 @@
     </w:p>
     <w:p>
       <w:pPr>
-        <w:pStyle w:val="Titre3"/>
+        <w:pStyle w:val="Heading3"/>
         <w:numPr>
           <w:ilvl w:val="2"/>
           <w:numId w:val="4"/>
@@ -1626,7 +1532,7 @@
     </w:p>
     <w:p>
       <w:pPr>
-        <w:pStyle w:val="Paragraphedeliste"/>
+        <w:pStyle w:val="ListParagraph"/>
         <w:numPr>
           <w:ilvl w:val="3"/>
           <w:numId w:val="4"/>
@@ -1643,7 +1549,7 @@
       </w:r>
       <w:r>
         <w:rPr>
-          <w:rStyle w:val="Appelnotedebasdep"/>
+          <w:rStyle w:val="FootnoteReference"/>
           <w:lang w:val="fr-BE"/>
         </w:rPr>
         <w:footnoteReference w:id="3"/>
@@ -1663,7 +1569,7 @@
     </w:p>
     <w:p>
       <w:pPr>
-        <w:pStyle w:val="Paragraphedeliste"/>
+        <w:pStyle w:val="ListParagraph"/>
         <w:numPr>
           <w:ilvl w:val="3"/>
           <w:numId w:val="4"/>
@@ -1676,21 +1582,7 @@
         <w:rPr>
           <w:lang w:val="fr-BE"/>
         </w:rPr>
-        <w:t>Copier le contenu du dossier « </w:t>
-      </w:r>
-      <w:proofErr w:type="spellStart"/>
-      <w:r>
-        <w:rPr>
-          <w:lang w:val="fr-BE"/>
-        </w:rPr>
-        <w:t>contenuDirectory</w:t>
-      </w:r>
-      <w:proofErr w:type="spellEnd"/>
-      <w:r>
-        <w:rPr>
-          <w:lang w:val="fr-BE"/>
-        </w:rPr>
-        <w:t> »</w:t>
+        <w:t>Copier le contenu du dossier « contenuDirectory »</w:t>
       </w:r>
       <w:r>
         <w:rPr>
@@ -1707,7 +1599,7 @@
     </w:p>
     <w:p>
       <w:pPr>
-        <w:pStyle w:val="Paragraphedeliste"/>
+        <w:pStyle w:val="ListParagraph"/>
         <w:numPr>
           <w:ilvl w:val="3"/>
           <w:numId w:val="4"/>
@@ -1720,21 +1612,21 @@
         <w:rPr>
           <w:lang w:val="fr-BE"/>
         </w:rPr>
-        <w:t>Si le fichier « movies.txt » n’est pas de base dans « </w:t>
-      </w:r>
-      <w:proofErr w:type="spellStart"/>
-      <w:r>
-        <w:rPr>
-          <w:lang w:val="fr-BE"/>
-        </w:rPr>
-        <w:t>contenuDirectory</w:t>
-      </w:r>
-      <w:proofErr w:type="spellEnd"/>
-      <w:r>
-        <w:rPr>
-          <w:lang w:val="fr-BE"/>
-        </w:rPr>
-        <w:t> » (et donc maintenant copié dans le dossier), veuillez le placer également dans « MOVIEDIRECTORY ».</w:t>
+        <w:t xml:space="preserve">Si le fichier « movies.txt » n’est pas de base dans « contenuDirectory » (et donc maintenant copié dans le dossier), </w:t>
+      </w:r>
+      <w:r>
+        <w:rPr>
+          <w:lang w:val="fr-BE"/>
+        </w:rPr>
+        <w:t>placez le</w:t>
+      </w:r>
+      <w:bookmarkStart w:id="4" w:name="_GoBack"/>
+      <w:bookmarkEnd w:id="4"/>
+      <w:r>
+        <w:rPr>
+          <w:lang w:val="fr-BE"/>
+        </w:rPr>
+        <w:t xml:space="preserve"> également dans « MOVIEDIRECTORY ».</w:t>
       </w:r>
     </w:p>
     <w:p>
@@ -1746,7 +1638,7 @@
     </w:p>
     <w:p>
       <w:pPr>
-        <w:pStyle w:val="Titre2"/>
+        <w:pStyle w:val="Heading2"/>
         <w:numPr>
           <w:ilvl w:val="1"/>
           <w:numId w:val="4"/>
@@ -1796,7 +1688,7 @@
 </file>
 
 <file path=word/endnotes.xml><?xml version="1.0" encoding="utf-8"?>
-<w:endnotes xmlns:ve="http://schemas.openxmlformats.org/markup-compatibility/2006" xmlns:o="urn:schemas-microsoft-com:office:office" xmlns:r="http://schemas.openxmlformats.org/officeDocument/2006/relationships" xmlns:m="http://schemas.openxmlformats.org/officeDocument/2006/math" xmlns:v="urn:schemas-microsoft-com:vml" xmlns:wp="http://schemas.openxmlformats.org/drawingml/2006/wordprocessingDrawing" xmlns:w10="urn:schemas-microsoft-com:office:word" xmlns:w="http://schemas.openxmlformats.org/wordprocessingml/2006/main" xmlns:wne="http://schemas.microsoft.com/office/word/2006/wordml">
+<w:endnotes xmlns:wpc="http://schemas.microsoft.com/office/word/2010/wordprocessingCanvas" xmlns:mc="http://schemas.openxmlformats.org/markup-compatibility/2006" xmlns:o="urn:schemas-microsoft-com:office:office" xmlns:r="http://schemas.openxmlformats.org/officeDocument/2006/relationships" xmlns:m="http://schemas.openxmlformats.org/officeDocument/2006/math" xmlns:v="urn:schemas-microsoft-com:vml" xmlns:wp14="http://schemas.microsoft.com/office/word/2010/wordprocessingDrawing" xmlns:wp="http://schemas.openxmlformats.org/drawingml/2006/wordprocessingDrawing" xmlns:w10="urn:schemas-microsoft-com:office:word" xmlns:w="http://schemas.openxmlformats.org/wordprocessingml/2006/main" xmlns:w14="http://schemas.microsoft.com/office/word/2010/wordml" xmlns:w15="http://schemas.microsoft.com/office/word/2012/wordml" xmlns:wpg="http://schemas.microsoft.com/office/word/2010/wordprocessingGroup" xmlns:wpi="http://schemas.microsoft.com/office/word/2010/wordprocessingInk" xmlns:wne="http://schemas.microsoft.com/office/word/2006/wordml" xmlns:wps="http://schemas.microsoft.com/office/word/2010/wordprocessingShape" mc:Ignorable="w14 w15 wp14">
   <w:endnote w:type="separator" w:id="-1">
     <w:p>
       <w:pPr>
@@ -1821,7 +1713,7 @@
 </file>
 
 <file path=word/footer1.xml><?xml version="1.0" encoding="utf-8"?>
-<w:ftr xmlns:ve="http://schemas.openxmlformats.org/markup-compatibility/2006" xmlns:o="urn:schemas-microsoft-com:office:office" xmlns:r="http://schemas.openxmlformats.org/officeDocument/2006/relationships" xmlns:m="http://schemas.openxmlformats.org/officeDocument/2006/math" xmlns:v="urn:schemas-microsoft-com:vml" xmlns:wp="http://schemas.openxmlformats.org/drawingml/2006/wordprocessingDrawing" xmlns:w10="urn:schemas-microsoft-com:office:word" xmlns:w="http://schemas.openxmlformats.org/wordprocessingml/2006/main" xmlns:wne="http://schemas.microsoft.com/office/word/2006/wordml">
+<w:ftr xmlns:wpc="http://schemas.microsoft.com/office/word/2010/wordprocessingCanvas" xmlns:mc="http://schemas.openxmlformats.org/markup-compatibility/2006" xmlns:o="urn:schemas-microsoft-com:office:office" xmlns:r="http://schemas.openxmlformats.org/officeDocument/2006/relationships" xmlns:m="http://schemas.openxmlformats.org/officeDocument/2006/math" xmlns:v="urn:schemas-microsoft-com:vml" xmlns:wp14="http://schemas.microsoft.com/office/word/2010/wordprocessingDrawing" xmlns:wp="http://schemas.openxmlformats.org/drawingml/2006/wordprocessingDrawing" xmlns:w10="urn:schemas-microsoft-com:office:word" xmlns:w="http://schemas.openxmlformats.org/wordprocessingml/2006/main" xmlns:w14="http://schemas.microsoft.com/office/word/2010/wordml" xmlns:w15="http://schemas.microsoft.com/office/word/2012/wordml" xmlns:wpg="http://schemas.microsoft.com/office/word/2010/wordprocessingGroup" xmlns:wpi="http://schemas.microsoft.com/office/word/2010/wordprocessingInk" xmlns:wne="http://schemas.microsoft.com/office/word/2006/wordml" xmlns:wps="http://schemas.microsoft.com/office/word/2010/wordprocessingShape" mc:Ignorable="w14 w15 wp14">
   <w:sdt>
     <w:sdtPr>
       <w:id w:val="33634412"/>
@@ -1830,10 +1722,11 @@
         <w:docPartUnique/>
       </w:docPartObj>
     </w:sdtPr>
+    <w:sdtEndPr/>
     <w:sdtContent>
       <w:p>
         <w:pPr>
-          <w:pStyle w:val="Pieddepage"/>
+          <w:pStyle w:val="Footer"/>
         </w:pPr>
         <w:r>
           <w:rPr>
@@ -1858,6 +1751,7 @@
                         <w:docPartUnique/>
                       </w:docPartObj>
                     </w:sdtPr>
+                    <w:sdtEndPr/>
                     <w:sdtContent>
                       <w:sdt>
                         <w:sdtPr>
@@ -1873,6 +1767,7 @@
                             <w:docPartUnique/>
                           </w:docPartObj>
                         </w:sdtPr>
+                        <w:sdtEndPr/>
                         <w:sdtContent>
                           <w:p>
                             <w:pPr>
@@ -1909,7 +1804,7 @@
                                 <w:sz w:val="48"/>
                                 <w:szCs w:val="44"/>
                               </w:rPr>
-                              <w:t>4</w:t>
+                              <w:t>2</w:t>
                             </w:r>
                             <w:r>
                               <w:rPr>
@@ -1935,7 +1830,7 @@
 </file>
 
 <file path=word/footnotes.xml><?xml version="1.0" encoding="utf-8"?>
-<w:footnotes xmlns:ve="http://schemas.openxmlformats.org/markup-compatibility/2006" xmlns:o="urn:schemas-microsoft-com:office:office" xmlns:r="http://schemas.openxmlformats.org/officeDocument/2006/relationships" xmlns:m="http://schemas.openxmlformats.org/officeDocument/2006/math" xmlns:v="urn:schemas-microsoft-com:vml" xmlns:wp="http://schemas.openxmlformats.org/drawingml/2006/wordprocessingDrawing" xmlns:w10="urn:schemas-microsoft-com:office:word" xmlns:w="http://schemas.openxmlformats.org/wordprocessingml/2006/main" xmlns:wne="http://schemas.microsoft.com/office/word/2006/wordml">
+<w:footnotes xmlns:wpc="http://schemas.microsoft.com/office/word/2010/wordprocessingCanvas" xmlns:mc="http://schemas.openxmlformats.org/markup-compatibility/2006" xmlns:o="urn:schemas-microsoft-com:office:office" xmlns:r="http://schemas.openxmlformats.org/officeDocument/2006/relationships" xmlns:m="http://schemas.openxmlformats.org/officeDocument/2006/math" xmlns:v="urn:schemas-microsoft-com:vml" xmlns:wp14="http://schemas.microsoft.com/office/word/2010/wordprocessingDrawing" xmlns:wp="http://schemas.openxmlformats.org/drawingml/2006/wordprocessingDrawing" xmlns:w10="urn:schemas-microsoft-com:office:word" xmlns:w="http://schemas.openxmlformats.org/wordprocessingml/2006/main" xmlns:w14="http://schemas.microsoft.com/office/word/2010/wordml" xmlns:w15="http://schemas.microsoft.com/office/word/2012/wordml" xmlns:wpg="http://schemas.microsoft.com/office/word/2010/wordprocessingGroup" xmlns:wpi="http://schemas.microsoft.com/office/word/2010/wordprocessingInk" xmlns:wne="http://schemas.microsoft.com/office/word/2006/wordml" xmlns:wps="http://schemas.microsoft.com/office/word/2010/wordprocessingShape" mc:Ignorable="w14 w15 wp14">
   <w:footnote w:type="separator" w:id="-1">
     <w:p>
       <w:pPr>
@@ -1959,14 +1854,14 @@
   <w:footnote w:id="1">
     <w:p>
       <w:pPr>
-        <w:pStyle w:val="Notedebasdepage"/>
-        <w:rPr>
-          <w:lang w:val="fr-BE"/>
-        </w:rPr>
-      </w:pPr>
-      <w:r>
-        <w:rPr>
-          <w:rStyle w:val="Appelnotedebasdep"/>
+        <w:pStyle w:val="FootnoteText"/>
+        <w:rPr>
+          <w:lang w:val="fr-BE"/>
+        </w:rPr>
+      </w:pPr>
+      <w:r>
+        <w:rPr>
+          <w:rStyle w:val="FootnoteReference"/>
         </w:rPr>
         <w:footnoteRef/>
       </w:r>
@@ -1982,53 +1877,31 @@
         </w:rPr>
         <w:t xml:space="preserve"> </w:t>
       </w:r>
-      <w:proofErr w:type="spellStart"/>
-      <w:r>
-        <w:rPr>
-          <w:lang w:val="fr-BE"/>
-        </w:rPr>
-        <w:t>Developer</w:t>
-      </w:r>
-      <w:proofErr w:type="spellEnd"/>
-      <w:r>
-        <w:rPr>
-          <w:lang w:val="fr-BE"/>
-        </w:rPr>
-        <w:t xml:space="preserve"> q</w:t>
-      </w:r>
-      <w:r>
-        <w:rPr>
-          <w:lang w:val="fr-BE"/>
-        </w:rPr>
-        <w:t>ue vous possédez. Le dossier « </w:t>
-      </w:r>
-      <w:proofErr w:type="spellStart"/>
-      <w:r>
-        <w:rPr>
-          <w:lang w:val="fr-BE"/>
-        </w:rPr>
-        <w:t>oraclexe</w:t>
-      </w:r>
-      <w:proofErr w:type="spellEnd"/>
-      <w:r>
-        <w:rPr>
-          <w:lang w:val="fr-BE"/>
-        </w:rPr>
-        <w:t> » ne se trouve pas spécialement à la racine (C:).</w:t>
+      <w:r>
+        <w:rPr>
+          <w:lang w:val="fr-BE"/>
+        </w:rPr>
+        <w:t>Developer q</w:t>
+      </w:r>
+      <w:r>
+        <w:rPr>
+          <w:lang w:val="fr-BE"/>
+        </w:rPr>
+        <w:t>ue vous possédez. Le dossier « oraclexe » ne se trouve pas spécialement à la racine (C:).</w:t>
       </w:r>
     </w:p>
   </w:footnote>
   <w:footnote w:id="2">
     <w:p>
       <w:pPr>
-        <w:pStyle w:val="Notedebasdepage"/>
-        <w:rPr>
-          <w:lang w:val="fr-BE"/>
-        </w:rPr>
-      </w:pPr>
-      <w:r>
-        <w:rPr>
-          <w:rStyle w:val="Appelnotedebasdep"/>
+        <w:pStyle w:val="FootnoteText"/>
+        <w:rPr>
+          <w:lang w:val="fr-BE"/>
+        </w:rPr>
+      </w:pPr>
+      <w:r>
+        <w:rPr>
+          <w:rStyle w:val="FootnoteReference"/>
         </w:rPr>
         <w:footnoteRef/>
       </w:r>
@@ -2042,35 +1915,21 @@
         <w:rPr>
           <w:lang w:val="fr-BE"/>
         </w:rPr>
-        <w:t xml:space="preserve">« Utilisateur-PC » est à remplacer par le nom de votre ordinateur (il doit normalement déjà avoir un exemple plus haut dans le tnsnames.ora). Si vous aviez changé le port par défaut de SQL </w:t>
-      </w:r>
-      <w:proofErr w:type="spellStart"/>
-      <w:r>
-        <w:rPr>
-          <w:lang w:val="fr-BE"/>
-        </w:rPr>
-        <w:t>Developer</w:t>
-      </w:r>
-      <w:proofErr w:type="spellEnd"/>
-      <w:r>
-        <w:rPr>
-          <w:lang w:val="fr-BE"/>
-        </w:rPr>
-        <w:t>, il faudra également changer le port ici.</w:t>
+        <w:t>« Utilisateur-PC » est à remplacer par le nom de votre ordinateur (il doit normalement déjà avoir un exemple plus haut dans le tnsnames.ora). Si vous aviez changé le port par défaut de SQL Developer, il faudra également changer le port ici.</w:t>
       </w:r>
     </w:p>
   </w:footnote>
   <w:footnote w:id="3">
     <w:p>
       <w:pPr>
-        <w:pStyle w:val="Notedebasdepage"/>
-        <w:rPr>
-          <w:lang w:val="fr-BE"/>
-        </w:rPr>
-      </w:pPr>
-      <w:r>
-        <w:rPr>
-          <w:rStyle w:val="Appelnotedebasdep"/>
+        <w:pStyle w:val="FootnoteText"/>
+        <w:rPr>
+          <w:lang w:val="fr-BE"/>
+        </w:rPr>
+      </w:pPr>
+      <w:r>
+        <w:rPr>
+          <w:rStyle w:val="FootnoteReference"/>
         </w:rPr>
         <w:footnoteRef/>
       </w:r>
@@ -2110,7 +1969,7 @@
 </file>
 
 <file path=word/header1.xml><?xml version="1.0" encoding="utf-8"?>
-<w:hdr xmlns:ve="http://schemas.openxmlformats.org/markup-compatibility/2006" xmlns:o="urn:schemas-microsoft-com:office:office" xmlns:r="http://schemas.openxmlformats.org/officeDocument/2006/relationships" xmlns:m="http://schemas.openxmlformats.org/officeDocument/2006/math" xmlns:v="urn:schemas-microsoft-com:vml" xmlns:wp="http://schemas.openxmlformats.org/drawingml/2006/wordprocessingDrawing" xmlns:w10="urn:schemas-microsoft-com:office:word" xmlns:w="http://schemas.openxmlformats.org/wordprocessingml/2006/main" xmlns:wne="http://schemas.microsoft.com/office/word/2006/wordml">
+<w:hdr xmlns:wpc="http://schemas.microsoft.com/office/word/2010/wordprocessingCanvas" xmlns:mc="http://schemas.openxmlformats.org/markup-compatibility/2006" xmlns:o="urn:schemas-microsoft-com:office:office" xmlns:r="http://schemas.openxmlformats.org/officeDocument/2006/relationships" xmlns:m="http://schemas.openxmlformats.org/officeDocument/2006/math" xmlns:v="urn:schemas-microsoft-com:vml" xmlns:wp14="http://schemas.microsoft.com/office/word/2010/wordprocessingDrawing" xmlns:wp="http://schemas.openxmlformats.org/drawingml/2006/wordprocessingDrawing" xmlns:w10="urn:schemas-microsoft-com:office:word" xmlns:w="http://schemas.openxmlformats.org/wordprocessingml/2006/main" xmlns:w14="http://schemas.microsoft.com/office/word/2010/wordml" xmlns:w15="http://schemas.microsoft.com/office/word/2012/wordml" xmlns:wpg="http://schemas.microsoft.com/office/word/2010/wordprocessingGroup" xmlns:wpi="http://schemas.microsoft.com/office/word/2010/wordprocessingInk" xmlns:wne="http://schemas.microsoft.com/office/word/2006/wordml" xmlns:wps="http://schemas.microsoft.com/office/word/2010/wordprocessingShape" mc:Ignorable="w14 w15 wp14">
   <w:sdt>
     <w:sdtPr>
       <w:rPr>
@@ -2125,10 +1984,11 @@
       <w:dataBinding w:prefixMappings="xmlns:ns0='http://schemas.openxmlformats.org/package/2006/metadata/core-properties' xmlns:ns1='http://purl.org/dc/elements/1.1/'" w:xpath="/ns0:coreProperties[1]/ns1:title[1]" w:storeItemID="{6C3C8BC8-F283-45AE-878A-BAB7291924A1}"/>
       <w:text/>
     </w:sdtPr>
+    <w:sdtEndPr/>
     <w:sdtContent>
       <w:p>
         <w:pPr>
-          <w:pStyle w:val="En-tte"/>
+          <w:pStyle w:val="Header"/>
           <w:tabs>
             <w:tab w:val="left" w:pos="2580"/>
             <w:tab w:val="left" w:pos="2985"/>
@@ -2168,10 +2028,11 @@
       <w:dataBinding w:prefixMappings="xmlns:ns0='http://schemas.openxmlformats.org/package/2006/metadata/core-properties' xmlns:ns1='http://purl.org/dc/elements/1.1/'" w:xpath="/ns0:coreProperties[1]/ns1:creator[1]" w:storeItemID="{6C3C8BC8-F283-45AE-878A-BAB7291924A1}"/>
       <w:text/>
     </w:sdtPr>
+    <w:sdtEndPr/>
     <w:sdtContent>
       <w:p>
         <w:pPr>
-          <w:pStyle w:val="En-tte"/>
+          <w:pStyle w:val="Header"/>
           <w:pBdr>
             <w:bottom w:val="single" w:sz="4" w:space="1" w:color="A5A5A5" w:themeColor="background1" w:themeShade="A5"/>
           </w:pBdr>
@@ -2190,30 +2051,14 @@
             <w:color w:val="808080" w:themeColor="text1" w:themeTint="7F"/>
             <w:lang w:val="fr-BE"/>
           </w:rPr>
-          <w:t xml:space="preserve">Fink Jérôme &amp; </w:t>
-        </w:r>
-        <w:proofErr w:type="spellStart"/>
-        <w:r>
-          <w:rPr>
-            <w:color w:val="808080" w:themeColor="text1" w:themeTint="7F"/>
-            <w:lang w:val="fr-BE"/>
-          </w:rPr>
-          <w:t>Seel</w:t>
-        </w:r>
-        <w:proofErr w:type="spellEnd"/>
-        <w:r>
-          <w:rPr>
-            <w:color w:val="808080" w:themeColor="text1" w:themeTint="7F"/>
-            <w:lang w:val="fr-BE"/>
-          </w:rPr>
-          <w:t xml:space="preserve"> Océane</w:t>
+          <w:t>Fink Jérôme &amp; Seel Océane</w:t>
         </w:r>
       </w:p>
     </w:sdtContent>
   </w:sdt>
   <w:p>
     <w:pPr>
-      <w:pStyle w:val="En-tte"/>
+      <w:pStyle w:val="Header"/>
       <w:rPr>
         <w:lang w:val="fr-BE"/>
       </w:rPr>
@@ -2223,8 +2068,8 @@
 </file>
 
 <file path=word/numbering.xml><?xml version="1.0" encoding="utf-8"?>
-<w:numbering xmlns:ve="http://schemas.openxmlformats.org/markup-compatibility/2006" xmlns:o="urn:schemas-microsoft-com:office:office" xmlns:r="http://schemas.openxmlformats.org/officeDocument/2006/relationships" xmlns:m="http://schemas.openxmlformats.org/officeDocument/2006/math" xmlns:v="urn:schemas-microsoft-com:vml" xmlns:wp="http://schemas.openxmlformats.org/drawingml/2006/wordprocessingDrawing" xmlns:w10="urn:schemas-microsoft-com:office:word" xmlns:w="http://schemas.openxmlformats.org/wordprocessingml/2006/main" xmlns:wne="http://schemas.microsoft.com/office/word/2006/wordml">
-  <w:abstractNum w:abstractNumId="0">
+<w:numbering xmlns:wpc="http://schemas.microsoft.com/office/word/2010/wordprocessingCanvas" xmlns:mc="http://schemas.openxmlformats.org/markup-compatibility/2006" xmlns:o="urn:schemas-microsoft-com:office:office" xmlns:r="http://schemas.openxmlformats.org/officeDocument/2006/relationships" xmlns:m="http://schemas.openxmlformats.org/officeDocument/2006/math" xmlns:v="urn:schemas-microsoft-com:vml" xmlns:wp14="http://schemas.microsoft.com/office/word/2010/wordprocessingDrawing" xmlns:wp="http://schemas.openxmlformats.org/drawingml/2006/wordprocessingDrawing" xmlns:w10="urn:schemas-microsoft-com:office:word" xmlns:w="http://schemas.openxmlformats.org/wordprocessingml/2006/main" xmlns:w14="http://schemas.microsoft.com/office/word/2010/wordml" xmlns:w15="http://schemas.microsoft.com/office/word/2012/wordml" xmlns:wpg="http://schemas.microsoft.com/office/word/2010/wordprocessingGroup" xmlns:wpi="http://schemas.microsoft.com/office/word/2010/wordprocessingInk" xmlns:wne="http://schemas.microsoft.com/office/word/2006/wordml" xmlns:wps="http://schemas.microsoft.com/office/word/2010/wordprocessingShape" mc:Ignorable="w14 w15 wp14">
+  <w:abstractNum w:abstractNumId="0" w15:restartNumberingAfterBreak="0">
     <w:nsid w:val="0FF30E06"/>
     <w:multiLevelType w:val="multilevel"/>
     <w:tmpl w:val="080C001F"/>
@@ -2310,7 +2155,7 @@
       </w:pPr>
     </w:lvl>
   </w:abstractNum>
-  <w:abstractNum w:abstractNumId="1">
+  <w:abstractNum w:abstractNumId="1" w15:restartNumberingAfterBreak="0">
     <w:nsid w:val="12DC241F"/>
     <w:multiLevelType w:val="multilevel"/>
     <w:tmpl w:val="080C001F"/>
@@ -2396,7 +2241,7 @@
       </w:pPr>
     </w:lvl>
   </w:abstractNum>
-  <w:abstractNum w:abstractNumId="2">
+  <w:abstractNum w:abstractNumId="2" w15:restartNumberingAfterBreak="0">
     <w:nsid w:val="151B6063"/>
     <w:multiLevelType w:val="multilevel"/>
     <w:tmpl w:val="080C001F"/>
@@ -2482,7 +2327,7 @@
       </w:pPr>
     </w:lvl>
   </w:abstractNum>
-  <w:abstractNum w:abstractNumId="3">
+  <w:abstractNum w:abstractNumId="3" w15:restartNumberingAfterBreak="0">
     <w:nsid w:val="19784047"/>
     <w:multiLevelType w:val="multilevel"/>
     <w:tmpl w:val="080C001F"/>
@@ -2568,7 +2413,7 @@
       </w:pPr>
     </w:lvl>
   </w:abstractNum>
-  <w:abstractNum w:abstractNumId="4">
+  <w:abstractNum w:abstractNumId="4" w15:restartNumberingAfterBreak="0">
     <w:nsid w:val="33A206D7"/>
     <w:multiLevelType w:val="multilevel"/>
     <w:tmpl w:val="080C001F"/>
@@ -2654,7 +2499,7 @@
       </w:pPr>
     </w:lvl>
   </w:abstractNum>
-  <w:abstractNum w:abstractNumId="5">
+  <w:abstractNum w:abstractNumId="5" w15:restartNumberingAfterBreak="0">
     <w:nsid w:val="4C1A511D"/>
     <w:multiLevelType w:val="multilevel"/>
     <w:tmpl w:val="080C001F"/>
@@ -2740,7 +2585,7 @@
       </w:pPr>
     </w:lvl>
   </w:abstractNum>
-  <w:abstractNum w:abstractNumId="6">
+  <w:abstractNum w:abstractNumId="6" w15:restartNumberingAfterBreak="0">
     <w:nsid w:val="4EEE5949"/>
     <w:multiLevelType w:val="hybridMultilevel"/>
     <w:tmpl w:val="AE3009B8"/>
@@ -2852,7 +2697,7 @@
       </w:rPr>
     </w:lvl>
   </w:abstractNum>
-  <w:abstractNum w:abstractNumId="7">
+  <w:abstractNum w:abstractNumId="7" w15:restartNumberingAfterBreak="0">
     <w:nsid w:val="6D686F6D"/>
     <w:multiLevelType w:val="multilevel"/>
     <w:tmpl w:val="080C001F"/>
@@ -2938,7 +2783,7 @@
       </w:pPr>
     </w:lvl>
   </w:abstractNum>
-  <w:abstractNum w:abstractNumId="8">
+  <w:abstractNum w:abstractNumId="8" w15:restartNumberingAfterBreak="0">
     <w:nsid w:val="7154053C"/>
     <w:multiLevelType w:val="multilevel"/>
     <w:tmpl w:val="080C001F"/>
@@ -3024,7 +2869,7 @@
       </w:pPr>
     </w:lvl>
   </w:abstractNum>
-  <w:abstractNum w:abstractNumId="9">
+  <w:abstractNum w:abstractNumId="9" w15:restartNumberingAfterBreak="0">
     <w:nsid w:val="7E8C0324"/>
     <w:multiLevelType w:val="multilevel"/>
     <w:tmpl w:val="080C001F"/>
@@ -3144,7 +2989,7 @@
 </file>
 
 <file path=word/styles.xml><?xml version="1.0" encoding="utf-8"?>
-<w:styles xmlns:r="http://schemas.openxmlformats.org/officeDocument/2006/relationships" xmlns:w="http://schemas.openxmlformats.org/wordprocessingml/2006/main">
+<w:styles xmlns:mc="http://schemas.openxmlformats.org/markup-compatibility/2006" xmlns:r="http://schemas.openxmlformats.org/officeDocument/2006/relationships" xmlns:w="http://schemas.openxmlformats.org/wordprocessingml/2006/main" xmlns:w14="http://schemas.microsoft.com/office/word/2010/wordml" xmlns:w15="http://schemas.microsoft.com/office/word/2012/wordml" mc:Ignorable="w14 w15">
   <w:docDefaults>
     <w:rPrDefault>
       <w:rPr>
@@ -3160,155 +3005,389 @@
       </w:pPr>
     </w:pPrDefault>
   </w:docDefaults>
-  <w:latentStyles w:defLockedState="0" w:defUIPriority="99" w:defSemiHidden="1" w:defUnhideWhenUsed="1" w:defQFormat="0" w:count="267">
-    <w:lsdException w:name="Normal" w:semiHidden="0" w:uiPriority="0" w:unhideWhenUsed="0" w:qFormat="1"/>
-    <w:lsdException w:name="heading 1" w:semiHidden="0" w:uiPriority="9" w:unhideWhenUsed="0" w:qFormat="1"/>
-    <w:lsdException w:name="heading 2" w:uiPriority="9" w:qFormat="1"/>
-    <w:lsdException w:name="heading 3" w:uiPriority="9" w:qFormat="1"/>
-    <w:lsdException w:name="heading 4" w:uiPriority="9" w:qFormat="1"/>
-    <w:lsdException w:name="heading 5" w:uiPriority="9" w:qFormat="1"/>
-    <w:lsdException w:name="heading 6" w:uiPriority="9" w:qFormat="1"/>
-    <w:lsdException w:name="heading 7" w:uiPriority="9" w:qFormat="1"/>
-    <w:lsdException w:name="heading 8" w:uiPriority="9" w:qFormat="1"/>
-    <w:lsdException w:name="heading 9" w:uiPriority="9" w:qFormat="1"/>
-    <w:lsdException w:name="toc 1" w:uiPriority="39"/>
-    <w:lsdException w:name="toc 2" w:uiPriority="39"/>
-    <w:lsdException w:name="toc 3" w:uiPriority="39"/>
-    <w:lsdException w:name="toc 4" w:uiPriority="39"/>
-    <w:lsdException w:name="toc 5" w:uiPriority="39"/>
-    <w:lsdException w:name="toc 6" w:uiPriority="39"/>
-    <w:lsdException w:name="toc 7" w:uiPriority="39"/>
-    <w:lsdException w:name="toc 8" w:uiPriority="39"/>
-    <w:lsdException w:name="toc 9" w:uiPriority="39"/>
-    <w:lsdException w:name="caption" w:uiPriority="35" w:qFormat="1"/>
-    <w:lsdException w:name="Title" w:semiHidden="0" w:uiPriority="10" w:unhideWhenUsed="0" w:qFormat="1"/>
-    <w:lsdException w:name="Default Paragraph Font" w:uiPriority="1"/>
-    <w:lsdException w:name="Subtitle" w:semiHidden="0" w:uiPriority="11" w:unhideWhenUsed="0" w:qFormat="1"/>
-    <w:lsdException w:name="Strong" w:semiHidden="0" w:uiPriority="22" w:unhideWhenUsed="0" w:qFormat="1"/>
-    <w:lsdException w:name="Emphasis" w:semiHidden="0" w:uiPriority="20" w:unhideWhenUsed="0" w:qFormat="1"/>
-    <w:lsdException w:name="Table Grid" w:semiHidden="0" w:uiPriority="39" w:unhideWhenUsed="0"/>
-    <w:lsdException w:name="Placeholder Text" w:unhideWhenUsed="0"/>
-    <w:lsdException w:name="No Spacing" w:semiHidden="0" w:uiPriority="1" w:unhideWhenUsed="0" w:qFormat="1"/>
-    <w:lsdException w:name="Light Shading" w:semiHidden="0" w:uiPriority="60" w:unhideWhenUsed="0"/>
-    <w:lsdException w:name="Light List" w:semiHidden="0" w:uiPriority="61" w:unhideWhenUsed="0"/>
-    <w:lsdException w:name="Light Grid" w:semiHidden="0" w:uiPriority="62" w:unhideWhenUsed="0"/>
-    <w:lsdException w:name="Medium Shading 1" w:semiHidden="0" w:uiPriority="63" w:unhideWhenUsed="0"/>
-    <w:lsdException w:name="Medium Shading 2" w:semiHidden="0" w:uiPriority="64" w:unhideWhenUsed="0"/>
-    <w:lsdException w:name="Medium List 1" w:semiHidden="0" w:uiPriority="65" w:unhideWhenUsed="0"/>
-    <w:lsdException w:name="Medium List 2" w:semiHidden="0" w:uiPriority="66" w:unhideWhenUsed="0"/>
-    <w:lsdException w:name="Medium Grid 1" w:semiHidden="0" w:uiPriority="67" w:unhideWhenUsed="0"/>
-    <w:lsdException w:name="Medium Grid 2" w:semiHidden="0" w:uiPriority="68" w:unhideWhenUsed="0"/>
-    <w:lsdException w:name="Medium Grid 3" w:semiHidden="0" w:uiPriority="69" w:unhideWhenUsed="0"/>
-    <w:lsdException w:name="Dark List" w:semiHidden="0" w:uiPriority="70" w:unhideWhenUsed="0"/>
-    <w:lsdException w:name="Colorful Shading" w:semiHidden="0" w:uiPriority="71" w:unhideWhenUsed="0"/>
-    <w:lsdException w:name="Colorful List" w:semiHidden="0" w:uiPriority="72" w:unhideWhenUsed="0"/>
-    <w:lsdException w:name="Colorful Grid" w:semiHidden="0" w:uiPriority="73" w:unhideWhenUsed="0"/>
-    <w:lsdException w:name="Light Shading Accent 1" w:semiHidden="0" w:uiPriority="60" w:unhideWhenUsed="0"/>
-    <w:lsdException w:name="Light List Accent 1" w:semiHidden="0" w:uiPriority="61" w:unhideWhenUsed="0"/>
-    <w:lsdException w:name="Light Grid Accent 1" w:semiHidden="0" w:uiPriority="62" w:unhideWhenUsed="0"/>
-    <w:lsdException w:name="Medium Shading 1 Accent 1" w:semiHidden="0" w:uiPriority="63" w:unhideWhenUsed="0"/>
-    <w:lsdException w:name="Medium Shading 2 Accent 1" w:semiHidden="0" w:uiPriority="64" w:unhideWhenUsed="0"/>
-    <w:lsdException w:name="Medium List 1 Accent 1" w:semiHidden="0" w:uiPriority="65" w:unhideWhenUsed="0"/>
-    <w:lsdException w:name="Revision" w:unhideWhenUsed="0"/>
-    <w:lsdException w:name="List Paragraph" w:semiHidden="0" w:uiPriority="34" w:unhideWhenUsed="0" w:qFormat="1"/>
-    <w:lsdException w:name="Quote" w:semiHidden="0" w:uiPriority="29" w:unhideWhenUsed="0" w:qFormat="1"/>
-    <w:lsdException w:name="Intense Quote" w:semiHidden="0" w:uiPriority="30" w:unhideWhenUsed="0" w:qFormat="1"/>
-    <w:lsdException w:name="Medium List 2 Accent 1" w:semiHidden="0" w:uiPriority="66" w:unhideWhenUsed="0"/>
-    <w:lsdException w:name="Medium Grid 1 Accent 1" w:semiHidden="0" w:uiPriority="67" w:unhideWhenUsed="0"/>
-    <w:lsdException w:name="Medium Grid 2 Accent 1" w:semiHidden="0" w:uiPriority="68" w:unhideWhenUsed="0"/>
-    <w:lsdException w:name="Medium Grid 3 Accent 1" w:semiHidden="0" w:uiPriority="69" w:unhideWhenUsed="0"/>
-    <w:lsdException w:name="Dark List Accent 1" w:semiHidden="0" w:uiPriority="70" w:unhideWhenUsed="0"/>
-    <w:lsdException w:name="Colorful Shading Accent 1" w:semiHidden="0" w:uiPriority="71" w:unhideWhenUsed="0"/>
-    <w:lsdException w:name="Colorful List Accent 1" w:semiHidden="0" w:uiPriority="72" w:unhideWhenUsed="0"/>
-    <w:lsdException w:name="Colorful Grid Accent 1" w:semiHidden="0" w:uiPriority="73" w:unhideWhenUsed="0"/>
-    <w:lsdException w:name="Light Shading Accent 2" w:semiHidden="0" w:uiPriority="60" w:unhideWhenUsed="0"/>
-    <w:lsdException w:name="Light List Accent 2" w:semiHidden="0" w:uiPriority="61" w:unhideWhenUsed="0"/>
-    <w:lsdException w:name="Light Grid Accent 2" w:semiHidden="0" w:uiPriority="62" w:unhideWhenUsed="0"/>
-    <w:lsdException w:name="Medium Shading 1 Accent 2" w:semiHidden="0" w:uiPriority="63" w:unhideWhenUsed="0"/>
-    <w:lsdException w:name="Medium Shading 2 Accent 2" w:semiHidden="0" w:uiPriority="64" w:unhideWhenUsed="0"/>
-    <w:lsdException w:name="Medium List 1 Accent 2" w:semiHidden="0" w:uiPriority="65" w:unhideWhenUsed="0"/>
-    <w:lsdException w:name="Medium List 2 Accent 2" w:semiHidden="0" w:uiPriority="66" w:unhideWhenUsed="0"/>
-    <w:lsdException w:name="Medium Grid 1 Accent 2" w:semiHidden="0" w:uiPriority="67" w:unhideWhenUsed="0"/>
-    <w:lsdException w:name="Medium Grid 2 Accent 2" w:semiHidden="0" w:uiPriority="68" w:unhideWhenUsed="0"/>
-    <w:lsdException w:name="Medium Grid 3 Accent 2" w:semiHidden="0" w:uiPriority="69" w:unhideWhenUsed="0"/>
-    <w:lsdException w:name="Dark List Accent 2" w:semiHidden="0" w:uiPriority="70" w:unhideWhenUsed="0"/>
-    <w:lsdException w:name="Colorful Shading Accent 2" w:semiHidden="0" w:uiPriority="71" w:unhideWhenUsed="0"/>
-    <w:lsdException w:name="Colorful List Accent 2" w:semiHidden="0" w:uiPriority="72" w:unhideWhenUsed="0"/>
-    <w:lsdException w:name="Colorful Grid Accent 2" w:semiHidden="0" w:uiPriority="73" w:unhideWhenUsed="0"/>
-    <w:lsdException w:name="Light Shading Accent 3" w:semiHidden="0" w:uiPriority="60" w:unhideWhenUsed="0"/>
-    <w:lsdException w:name="Light List Accent 3" w:semiHidden="0" w:uiPriority="61" w:unhideWhenUsed="0"/>
-    <w:lsdException w:name="Light Grid Accent 3" w:semiHidden="0" w:uiPriority="62" w:unhideWhenUsed="0"/>
-    <w:lsdException w:name="Medium Shading 1 Accent 3" w:semiHidden="0" w:uiPriority="63" w:unhideWhenUsed="0"/>
-    <w:lsdException w:name="Medium Shading 2 Accent 3" w:semiHidden="0" w:uiPriority="64" w:unhideWhenUsed="0"/>
-    <w:lsdException w:name="Medium List 1 Accent 3" w:semiHidden="0" w:uiPriority="65" w:unhideWhenUsed="0"/>
-    <w:lsdException w:name="Medium List 2 Accent 3" w:semiHidden="0" w:uiPriority="66" w:unhideWhenUsed="0"/>
-    <w:lsdException w:name="Medium Grid 1 Accent 3" w:semiHidden="0" w:uiPriority="67" w:unhideWhenUsed="0"/>
-    <w:lsdException w:name="Medium Grid 2 Accent 3" w:semiHidden="0" w:uiPriority="68" w:unhideWhenUsed="0"/>
-    <w:lsdException w:name="Medium Grid 3 Accent 3" w:semiHidden="0" w:uiPriority="69" w:unhideWhenUsed="0"/>
-    <w:lsdException w:name="Dark List Accent 3" w:semiHidden="0" w:uiPriority="70" w:unhideWhenUsed="0"/>
-    <w:lsdException w:name="Colorful Shading Accent 3" w:semiHidden="0" w:uiPriority="71" w:unhideWhenUsed="0"/>
-    <w:lsdException w:name="Colorful List Accent 3" w:semiHidden="0" w:uiPriority="72" w:unhideWhenUsed="0"/>
-    <w:lsdException w:name="Colorful Grid Accent 3" w:semiHidden="0" w:uiPriority="73" w:unhideWhenUsed="0"/>
-    <w:lsdException w:name="Light Shading Accent 4" w:semiHidden="0" w:uiPriority="60" w:unhideWhenUsed="0"/>
-    <w:lsdException w:name="Light List Accent 4" w:semiHidden="0" w:uiPriority="61" w:unhideWhenUsed="0"/>
-    <w:lsdException w:name="Light Grid Accent 4" w:semiHidden="0" w:uiPriority="62" w:unhideWhenUsed="0"/>
-    <w:lsdException w:name="Medium Shading 1 Accent 4" w:semiHidden="0" w:uiPriority="63" w:unhideWhenUsed="0"/>
-    <w:lsdException w:name="Medium Shading 2 Accent 4" w:semiHidden="0" w:uiPriority="64" w:unhideWhenUsed="0"/>
-    <w:lsdException w:name="Medium List 1 Accent 4" w:semiHidden="0" w:uiPriority="65" w:unhideWhenUsed="0"/>
-    <w:lsdException w:name="Medium List 2 Accent 4" w:semiHidden="0" w:uiPriority="66" w:unhideWhenUsed="0"/>
-    <w:lsdException w:name="Medium Grid 1 Accent 4" w:semiHidden="0" w:uiPriority="67" w:unhideWhenUsed="0"/>
-    <w:lsdException w:name="Medium Grid 2 Accent 4" w:semiHidden="0" w:uiPriority="68" w:unhideWhenUsed="0"/>
-    <w:lsdException w:name="Medium Grid 3 Accent 4" w:semiHidden="0" w:uiPriority="69" w:unhideWhenUsed="0"/>
-    <w:lsdException w:name="Dark List Accent 4" w:semiHidden="0" w:uiPriority="70" w:unhideWhenUsed="0"/>
-    <w:lsdException w:name="Colorful Shading Accent 4" w:semiHidden="0" w:uiPriority="71" w:unhideWhenUsed="0"/>
-    <w:lsdException w:name="Colorful List Accent 4" w:semiHidden="0" w:uiPriority="72" w:unhideWhenUsed="0"/>
-    <w:lsdException w:name="Colorful Grid Accent 4" w:semiHidden="0" w:uiPriority="73" w:unhideWhenUsed="0"/>
-    <w:lsdException w:name="Light Shading Accent 5" w:semiHidden="0" w:uiPriority="60" w:unhideWhenUsed="0"/>
-    <w:lsdException w:name="Light List Accent 5" w:semiHidden="0" w:uiPriority="61" w:unhideWhenUsed="0"/>
-    <w:lsdException w:name="Light Grid Accent 5" w:semiHidden="0" w:uiPriority="62" w:unhideWhenUsed="0"/>
-    <w:lsdException w:name="Medium Shading 1 Accent 5" w:semiHidden="0" w:uiPriority="63" w:unhideWhenUsed="0"/>
-    <w:lsdException w:name="Medium Shading 2 Accent 5" w:semiHidden="0" w:uiPriority="64" w:unhideWhenUsed="0"/>
-    <w:lsdException w:name="Medium List 1 Accent 5" w:semiHidden="0" w:uiPriority="65" w:unhideWhenUsed="0"/>
-    <w:lsdException w:name="Medium List 2 Accent 5" w:semiHidden="0" w:uiPriority="66" w:unhideWhenUsed="0"/>
-    <w:lsdException w:name="Medium Grid 1 Accent 5" w:semiHidden="0" w:uiPriority="67" w:unhideWhenUsed="0"/>
-    <w:lsdException w:name="Medium Grid 2 Accent 5" w:semiHidden="0" w:uiPriority="68" w:unhideWhenUsed="0"/>
-    <w:lsdException w:name="Medium Grid 3 Accent 5" w:semiHidden="0" w:uiPriority="69" w:unhideWhenUsed="0"/>
-    <w:lsdException w:name="Dark List Accent 5" w:semiHidden="0" w:uiPriority="70" w:unhideWhenUsed="0"/>
-    <w:lsdException w:name="Colorful Shading Accent 5" w:semiHidden="0" w:uiPriority="71" w:unhideWhenUsed="0"/>
-    <w:lsdException w:name="Colorful List Accent 5" w:semiHidden="0" w:uiPriority="72" w:unhideWhenUsed="0"/>
-    <w:lsdException w:name="Colorful Grid Accent 5" w:semiHidden="0" w:uiPriority="73" w:unhideWhenUsed="0"/>
-    <w:lsdException w:name="Light Shading Accent 6" w:semiHidden="0" w:uiPriority="60" w:unhideWhenUsed="0"/>
-    <w:lsdException w:name="Light List Accent 6" w:semiHidden="0" w:uiPriority="61" w:unhideWhenUsed="0"/>
-    <w:lsdException w:name="Light Grid Accent 6" w:semiHidden="0" w:uiPriority="62" w:unhideWhenUsed="0"/>
-    <w:lsdException w:name="Medium Shading 1 Accent 6" w:semiHidden="0" w:uiPriority="63" w:unhideWhenUsed="0"/>
-    <w:lsdException w:name="Medium Shading 2 Accent 6" w:semiHidden="0" w:uiPriority="64" w:unhideWhenUsed="0"/>
-    <w:lsdException w:name="Medium List 1 Accent 6" w:semiHidden="0" w:uiPriority="65" w:unhideWhenUsed="0"/>
-    <w:lsdException w:name="Medium List 2 Accent 6" w:semiHidden="0" w:uiPriority="66" w:unhideWhenUsed="0"/>
-    <w:lsdException w:name="Medium Grid 1 Accent 6" w:semiHidden="0" w:uiPriority="67" w:unhideWhenUsed="0"/>
-    <w:lsdException w:name="Medium Grid 2 Accent 6" w:semiHidden="0" w:uiPriority="68" w:unhideWhenUsed="0"/>
-    <w:lsdException w:name="Medium Grid 3 Accent 6" w:semiHidden="0" w:uiPriority="69" w:unhideWhenUsed="0"/>
-    <w:lsdException w:name="Dark List Accent 6" w:semiHidden="0" w:uiPriority="70" w:unhideWhenUsed="0"/>
-    <w:lsdException w:name="Colorful Shading Accent 6" w:semiHidden="0" w:uiPriority="71" w:unhideWhenUsed="0"/>
-    <w:lsdException w:name="Colorful List Accent 6" w:semiHidden="0" w:uiPriority="72" w:unhideWhenUsed="0"/>
-    <w:lsdException w:name="Colorful Grid Accent 6" w:semiHidden="0" w:uiPriority="73" w:unhideWhenUsed="0"/>
-    <w:lsdException w:name="Subtle Emphasis" w:semiHidden="0" w:uiPriority="19" w:unhideWhenUsed="0" w:qFormat="1"/>
-    <w:lsdException w:name="Intense Emphasis" w:semiHidden="0" w:uiPriority="21" w:unhideWhenUsed="0" w:qFormat="1"/>
-    <w:lsdException w:name="Subtle Reference" w:semiHidden="0" w:uiPriority="31" w:unhideWhenUsed="0" w:qFormat="1"/>
-    <w:lsdException w:name="Intense Reference" w:semiHidden="0" w:uiPriority="32" w:unhideWhenUsed="0" w:qFormat="1"/>
-    <w:lsdException w:name="Book Title" w:semiHidden="0" w:uiPriority="33" w:unhideWhenUsed="0" w:qFormat="1"/>
-    <w:lsdException w:name="Bibliography" w:uiPriority="37"/>
-    <w:lsdException w:name="TOC Heading" w:uiPriority="39" w:qFormat="1"/>
+  <w:latentStyles w:defLockedState="0" w:defUIPriority="99" w:defSemiHidden="0" w:defUnhideWhenUsed="0" w:defQFormat="0" w:count="371">
+    <w:lsdException w:name="Normal" w:uiPriority="0" w:qFormat="1"/>
+    <w:lsdException w:name="heading 1" w:uiPriority="9" w:qFormat="1"/>
+    <w:lsdException w:name="heading 2" w:semiHidden="1" w:uiPriority="9" w:unhideWhenUsed="1" w:qFormat="1"/>
+    <w:lsdException w:name="heading 3" w:semiHidden="1" w:uiPriority="9" w:unhideWhenUsed="1" w:qFormat="1"/>
+    <w:lsdException w:name="heading 4" w:semiHidden="1" w:uiPriority="9" w:unhideWhenUsed="1" w:qFormat="1"/>
+    <w:lsdException w:name="heading 5" w:semiHidden="1" w:uiPriority="9" w:unhideWhenUsed="1" w:qFormat="1"/>
+    <w:lsdException w:name="heading 6" w:semiHidden="1" w:uiPriority="9" w:unhideWhenUsed="1" w:qFormat="1"/>
+    <w:lsdException w:name="heading 7" w:semiHidden="1" w:uiPriority="9" w:unhideWhenUsed="1" w:qFormat="1"/>
+    <w:lsdException w:name="heading 8" w:semiHidden="1" w:uiPriority="9" w:unhideWhenUsed="1" w:qFormat="1"/>
+    <w:lsdException w:name="heading 9" w:semiHidden="1" w:uiPriority="9" w:unhideWhenUsed="1" w:qFormat="1"/>
+    <w:lsdException w:name="index 1" w:semiHidden="1" w:unhideWhenUsed="1"/>
+    <w:lsdException w:name="index 2" w:semiHidden="1" w:unhideWhenUsed="1"/>
+    <w:lsdException w:name="index 3" w:semiHidden="1" w:unhideWhenUsed="1"/>
+    <w:lsdException w:name="index 4" w:semiHidden="1" w:unhideWhenUsed="1"/>
+    <w:lsdException w:name="index 5" w:semiHidden="1" w:unhideWhenUsed="1"/>
+    <w:lsdException w:name="index 6" w:semiHidden="1" w:unhideWhenUsed="1"/>
+    <w:lsdException w:name="index 7" w:semiHidden="1" w:unhideWhenUsed="1"/>
+    <w:lsdException w:name="index 8" w:semiHidden="1" w:unhideWhenUsed="1"/>
+    <w:lsdException w:name="index 9" w:semiHidden="1" w:unhideWhenUsed="1"/>
+    <w:lsdException w:name="toc 1" w:semiHidden="1" w:uiPriority="39" w:unhideWhenUsed="1"/>
+    <w:lsdException w:name="toc 2" w:semiHidden="1" w:uiPriority="39" w:unhideWhenUsed="1"/>
+    <w:lsdException w:name="toc 3" w:semiHidden="1" w:uiPriority="39" w:unhideWhenUsed="1"/>
+    <w:lsdException w:name="toc 4" w:semiHidden="1" w:uiPriority="39" w:unhideWhenUsed="1"/>
+    <w:lsdException w:name="toc 5" w:semiHidden="1" w:uiPriority="39" w:unhideWhenUsed="1"/>
+    <w:lsdException w:name="toc 6" w:semiHidden="1" w:uiPriority="39" w:unhideWhenUsed="1"/>
+    <w:lsdException w:name="toc 7" w:semiHidden="1" w:uiPriority="39" w:unhideWhenUsed="1"/>
+    <w:lsdException w:name="toc 8" w:semiHidden="1" w:uiPriority="39" w:unhideWhenUsed="1"/>
+    <w:lsdException w:name="toc 9" w:semiHidden="1" w:uiPriority="39" w:unhideWhenUsed="1"/>
+    <w:lsdException w:name="Normal Indent" w:semiHidden="1" w:unhideWhenUsed="1"/>
+    <w:lsdException w:name="footnote text" w:semiHidden="1" w:unhideWhenUsed="1"/>
+    <w:lsdException w:name="annotation text" w:semiHidden="1" w:unhideWhenUsed="1"/>
+    <w:lsdException w:name="header" w:semiHidden="1" w:unhideWhenUsed="1"/>
+    <w:lsdException w:name="footer" w:semiHidden="1" w:unhideWhenUsed="1"/>
+    <w:lsdException w:name="index heading" w:semiHidden="1" w:unhideWhenUsed="1"/>
+    <w:lsdException w:name="caption" w:semiHidden="1" w:uiPriority="35" w:unhideWhenUsed="1" w:qFormat="1"/>
+    <w:lsdException w:name="table of figures" w:semiHidden="1" w:unhideWhenUsed="1"/>
+    <w:lsdException w:name="envelope address" w:semiHidden="1" w:unhideWhenUsed="1"/>
+    <w:lsdException w:name="envelope return" w:semiHidden="1" w:unhideWhenUsed="1"/>
+    <w:lsdException w:name="footnote reference" w:semiHidden="1" w:unhideWhenUsed="1"/>
+    <w:lsdException w:name="annotation reference" w:semiHidden="1" w:unhideWhenUsed="1"/>
+    <w:lsdException w:name="line number" w:semiHidden="1" w:unhideWhenUsed="1"/>
+    <w:lsdException w:name="page number" w:semiHidden="1" w:unhideWhenUsed="1"/>
+    <w:lsdException w:name="endnote reference" w:semiHidden="1" w:unhideWhenUsed="1"/>
+    <w:lsdException w:name="endnote text" w:semiHidden="1" w:unhideWhenUsed="1"/>
+    <w:lsdException w:name="table of authorities" w:semiHidden="1" w:unhideWhenUsed="1"/>
+    <w:lsdException w:name="macro" w:semiHidden="1" w:unhideWhenUsed="1"/>
+    <w:lsdException w:name="toa heading" w:semiHidden="1" w:unhideWhenUsed="1"/>
+    <w:lsdException w:name="List" w:semiHidden="1" w:unhideWhenUsed="1"/>
+    <w:lsdException w:name="List Bullet" w:semiHidden="1" w:unhideWhenUsed="1"/>
+    <w:lsdException w:name="List Number" w:semiHidden="1" w:unhideWhenUsed="1"/>
+    <w:lsdException w:name="List 2" w:semiHidden="1" w:unhideWhenUsed="1"/>
+    <w:lsdException w:name="List 3" w:semiHidden="1" w:unhideWhenUsed="1"/>
+    <w:lsdException w:name="List 4" w:semiHidden="1" w:unhideWhenUsed="1"/>
+    <w:lsdException w:name="List 5" w:semiHidden="1" w:unhideWhenUsed="1"/>
+    <w:lsdException w:name="List Bullet 2" w:semiHidden="1" w:unhideWhenUsed="1"/>
+    <w:lsdException w:name="List Bullet 3" w:semiHidden="1" w:unhideWhenUsed="1"/>
+    <w:lsdException w:name="List Bullet 4" w:semiHidden="1" w:unhideWhenUsed="1"/>
+    <w:lsdException w:name="List Bullet 5" w:semiHidden="1" w:unhideWhenUsed="1"/>
+    <w:lsdException w:name="List Number 2" w:semiHidden="1" w:unhideWhenUsed="1"/>
+    <w:lsdException w:name="List Number 3" w:semiHidden="1" w:unhideWhenUsed="1"/>
+    <w:lsdException w:name="List Number 4" w:semiHidden="1" w:unhideWhenUsed="1"/>
+    <w:lsdException w:name="List Number 5" w:semiHidden="1" w:unhideWhenUsed="1"/>
+    <w:lsdException w:name="Title" w:uiPriority="10" w:qFormat="1"/>
+    <w:lsdException w:name="Closing" w:semiHidden="1" w:unhideWhenUsed="1"/>
+    <w:lsdException w:name="Signature" w:semiHidden="1" w:unhideWhenUsed="1"/>
+    <w:lsdException w:name="Default Paragraph Font" w:semiHidden="1" w:uiPriority="1" w:unhideWhenUsed="1"/>
+    <w:lsdException w:name="Body Text" w:semiHidden="1" w:unhideWhenUsed="1"/>
+    <w:lsdException w:name="Body Text Indent" w:semiHidden="1" w:unhideWhenUsed="1"/>
+    <w:lsdException w:name="List Continue" w:semiHidden="1" w:unhideWhenUsed="1"/>
+    <w:lsdException w:name="List Continue 2" w:semiHidden="1" w:unhideWhenUsed="1"/>
+    <w:lsdException w:name="List Continue 3" w:semiHidden="1" w:unhideWhenUsed="1"/>
+    <w:lsdException w:name="List Continue 4" w:semiHidden="1" w:unhideWhenUsed="1"/>
+    <w:lsdException w:name="List Continue 5" w:semiHidden="1" w:unhideWhenUsed="1"/>
+    <w:lsdException w:name="Message Header" w:semiHidden="1" w:unhideWhenUsed="1"/>
+    <w:lsdException w:name="Subtitle" w:uiPriority="11" w:qFormat="1"/>
+    <w:lsdException w:name="Salutation" w:semiHidden="1" w:unhideWhenUsed="1"/>
+    <w:lsdException w:name="Date" w:semiHidden="1" w:unhideWhenUsed="1"/>
+    <w:lsdException w:name="Body Text First Indent" w:semiHidden="1" w:unhideWhenUsed="1"/>
+    <w:lsdException w:name="Body Text First Indent 2" w:semiHidden="1" w:unhideWhenUsed="1"/>
+    <w:lsdException w:name="Note Heading" w:semiHidden="1" w:unhideWhenUsed="1"/>
+    <w:lsdException w:name="Body Text 2" w:semiHidden="1" w:unhideWhenUsed="1"/>
+    <w:lsdException w:name="Body Text 3" w:semiHidden="1" w:unhideWhenUsed="1"/>
+    <w:lsdException w:name="Body Text Indent 2" w:semiHidden="1" w:unhideWhenUsed="1"/>
+    <w:lsdException w:name="Body Text Indent 3" w:semiHidden="1" w:unhideWhenUsed="1"/>
+    <w:lsdException w:name="Block Text" w:semiHidden="1" w:unhideWhenUsed="1"/>
+    <w:lsdException w:name="Hyperlink" w:semiHidden="1" w:unhideWhenUsed="1"/>
+    <w:lsdException w:name="FollowedHyperlink" w:semiHidden="1" w:unhideWhenUsed="1"/>
+    <w:lsdException w:name="Strong" w:uiPriority="22" w:qFormat="1"/>
+    <w:lsdException w:name="Emphasis" w:uiPriority="20" w:qFormat="1"/>
+    <w:lsdException w:name="Document Map" w:semiHidden="1" w:unhideWhenUsed="1"/>
+    <w:lsdException w:name="Plain Text" w:semiHidden="1" w:unhideWhenUsed="1"/>
+    <w:lsdException w:name="E-mail Signature" w:semiHidden="1" w:unhideWhenUsed="1"/>
+    <w:lsdException w:name="HTML Top of Form" w:semiHidden="1" w:unhideWhenUsed="1"/>
+    <w:lsdException w:name="HTML Bottom of Form" w:semiHidden="1" w:unhideWhenUsed="1"/>
+    <w:lsdException w:name="Normal (Web)" w:semiHidden="1" w:unhideWhenUsed="1"/>
+    <w:lsdException w:name="HTML Acronym" w:semiHidden="1" w:unhideWhenUsed="1"/>
+    <w:lsdException w:name="HTML Address" w:semiHidden="1" w:unhideWhenUsed="1"/>
+    <w:lsdException w:name="HTML Cite" w:semiHidden="1" w:unhideWhenUsed="1"/>
+    <w:lsdException w:name="HTML Code" w:semiHidden="1" w:unhideWhenUsed="1"/>
+    <w:lsdException w:name="HTML Definition" w:semiHidden="1" w:unhideWhenUsed="1"/>
+    <w:lsdException w:name="HTML Keyboard" w:semiHidden="1" w:unhideWhenUsed="1"/>
+    <w:lsdException w:name="HTML Preformatted" w:semiHidden="1" w:unhideWhenUsed="1"/>
+    <w:lsdException w:name="HTML Sample" w:semiHidden="1" w:unhideWhenUsed="1"/>
+    <w:lsdException w:name="HTML Typewriter" w:semiHidden="1" w:unhideWhenUsed="1"/>
+    <w:lsdException w:name="HTML Variable" w:semiHidden="1" w:unhideWhenUsed="1"/>
+    <w:lsdException w:name="Normal Table" w:semiHidden="1" w:unhideWhenUsed="1"/>
+    <w:lsdException w:name="annotation subject" w:semiHidden="1" w:unhideWhenUsed="1"/>
+    <w:lsdException w:name="No List" w:semiHidden="1" w:unhideWhenUsed="1"/>
+    <w:lsdException w:name="Outline List 1" w:semiHidden="1" w:unhideWhenUsed="1"/>
+    <w:lsdException w:name="Outline List 2" w:semiHidden="1" w:unhideWhenUsed="1"/>
+    <w:lsdException w:name="Outline List 3" w:semiHidden="1" w:unhideWhenUsed="1"/>
+    <w:lsdException w:name="Table Simple 1" w:semiHidden="1" w:unhideWhenUsed="1"/>
+    <w:lsdException w:name="Table Simple 2" w:semiHidden="1" w:unhideWhenUsed="1"/>
+    <w:lsdException w:name="Table Simple 3" w:semiHidden="1" w:unhideWhenUsed="1"/>
+    <w:lsdException w:name="Table Classic 1" w:semiHidden="1" w:unhideWhenUsed="1"/>
+    <w:lsdException w:name="Table Classic 2" w:semiHidden="1" w:unhideWhenUsed="1"/>
+    <w:lsdException w:name="Table Classic 3" w:semiHidden="1" w:unhideWhenUsed="1"/>
+    <w:lsdException w:name="Table Classic 4" w:semiHidden="1" w:unhideWhenUsed="1"/>
+    <w:lsdException w:name="Table Colorful 1" w:semiHidden="1" w:unhideWhenUsed="1"/>
+    <w:lsdException w:name="Table Colorful 2" w:semiHidden="1" w:unhideWhenUsed="1"/>
+    <w:lsdException w:name="Table Colorful 3" w:semiHidden="1" w:unhideWhenUsed="1"/>
+    <w:lsdException w:name="Table Columns 1" w:semiHidden="1" w:unhideWhenUsed="1"/>
+    <w:lsdException w:name="Table Columns 2" w:semiHidden="1" w:unhideWhenUsed="1"/>
+    <w:lsdException w:name="Table Columns 3" w:semiHidden="1" w:unhideWhenUsed="1"/>
+    <w:lsdException w:name="Table Columns 4" w:semiHidden="1" w:unhideWhenUsed="1"/>
+    <w:lsdException w:name="Table Columns 5" w:semiHidden="1" w:unhideWhenUsed="1"/>
+    <w:lsdException w:name="Table Grid 1" w:semiHidden="1" w:unhideWhenUsed="1"/>
+    <w:lsdException w:name="Table Grid 2" w:semiHidden="1" w:unhideWhenUsed="1"/>
+    <w:lsdException w:name="Table Grid 3" w:semiHidden="1" w:unhideWhenUsed="1"/>
+    <w:lsdException w:name="Table Grid 4" w:semiHidden="1" w:unhideWhenUsed="1"/>
+    <w:lsdException w:name="Table Grid 5" w:semiHidden="1" w:unhideWhenUsed="1"/>
+    <w:lsdException w:name="Table Grid 6" w:semiHidden="1" w:unhideWhenUsed="1"/>
+    <w:lsdException w:name="Table Grid 7" w:semiHidden="1" w:unhideWhenUsed="1"/>
+    <w:lsdException w:name="Table Grid 8" w:semiHidden="1" w:unhideWhenUsed="1"/>
+    <w:lsdException w:name="Table List 1" w:semiHidden="1" w:unhideWhenUsed="1"/>
+    <w:lsdException w:name="Table List 2" w:semiHidden="1" w:unhideWhenUsed="1"/>
+    <w:lsdException w:name="Table List 3" w:semiHidden="1" w:unhideWhenUsed="1"/>
+    <w:lsdException w:name="Table List 4" w:semiHidden="1" w:unhideWhenUsed="1"/>
+    <w:lsdException w:name="Table List 5" w:semiHidden="1" w:unhideWhenUsed="1"/>
+    <w:lsdException w:name="Table List 6" w:semiHidden="1" w:unhideWhenUsed="1"/>
+    <w:lsdException w:name="Table List 7" w:semiHidden="1" w:unhideWhenUsed="1"/>
+    <w:lsdException w:name="Table List 8" w:semiHidden="1" w:unhideWhenUsed="1"/>
+    <w:lsdException w:name="Table 3D effects 1" w:semiHidden="1" w:unhideWhenUsed="1"/>
+    <w:lsdException w:name="Table 3D effects 2" w:semiHidden="1" w:unhideWhenUsed="1"/>
+    <w:lsdException w:name="Table 3D effects 3" w:semiHidden="1" w:unhideWhenUsed="1"/>
+    <w:lsdException w:name="Table Contemporary" w:semiHidden="1" w:unhideWhenUsed="1"/>
+    <w:lsdException w:name="Table Elegant" w:semiHidden="1" w:unhideWhenUsed="1"/>
+    <w:lsdException w:name="Table Professional" w:semiHidden="1" w:unhideWhenUsed="1"/>
+    <w:lsdException w:name="Table Subtle 1" w:semiHidden="1" w:unhideWhenUsed="1"/>
+    <w:lsdException w:name="Table Subtle 2" w:semiHidden="1" w:unhideWhenUsed="1"/>
+    <w:lsdException w:name="Table Web 1" w:semiHidden="1" w:unhideWhenUsed="1"/>
+    <w:lsdException w:name="Table Web 2" w:semiHidden="1" w:unhideWhenUsed="1"/>
+    <w:lsdException w:name="Table Web 3" w:semiHidden="1" w:unhideWhenUsed="1"/>
+    <w:lsdException w:name="Balloon Text" w:semiHidden="1" w:unhideWhenUsed="1"/>
+    <w:lsdException w:name="Table Grid" w:uiPriority="39"/>
+    <w:lsdException w:name="Table Theme" w:semiHidden="1" w:unhideWhenUsed="1"/>
+    <w:lsdException w:name="Placeholder Text" w:semiHidden="1"/>
+    <w:lsdException w:name="No Spacing" w:uiPriority="1" w:qFormat="1"/>
+    <w:lsdException w:name="Light Shading" w:uiPriority="60"/>
+    <w:lsdException w:name="Light List" w:uiPriority="61"/>
+    <w:lsdException w:name="Light Grid" w:uiPriority="62"/>
+    <w:lsdException w:name="Medium Shading 1" w:uiPriority="63"/>
+    <w:lsdException w:name="Medium Shading 2" w:uiPriority="64"/>
+    <w:lsdException w:name="Medium List 1" w:uiPriority="65"/>
+    <w:lsdException w:name="Medium List 2" w:uiPriority="66"/>
+    <w:lsdException w:name="Medium Grid 1" w:uiPriority="67"/>
+    <w:lsdException w:name="Medium Grid 2" w:uiPriority="68"/>
+    <w:lsdException w:name="Medium Grid 3" w:uiPriority="69"/>
+    <w:lsdException w:name="Dark List" w:uiPriority="70"/>
+    <w:lsdException w:name="Colorful Shading" w:uiPriority="71"/>
+    <w:lsdException w:name="Colorful List" w:uiPriority="72"/>
+    <w:lsdException w:name="Colorful Grid" w:uiPriority="73"/>
+    <w:lsdException w:name="Light Shading Accent 1" w:uiPriority="60"/>
+    <w:lsdException w:name="Light List Accent 1" w:uiPriority="61"/>
+    <w:lsdException w:name="Light Grid Accent 1" w:uiPriority="62"/>
+    <w:lsdException w:name="Medium Shading 1 Accent 1" w:uiPriority="63"/>
+    <w:lsdException w:name="Medium Shading 2 Accent 1" w:uiPriority="64"/>
+    <w:lsdException w:name="Medium List 1 Accent 1" w:uiPriority="65"/>
+    <w:lsdException w:name="Revision" w:semiHidden="1"/>
+    <w:lsdException w:name="List Paragraph" w:uiPriority="34" w:qFormat="1"/>
+    <w:lsdException w:name="Quote" w:uiPriority="29" w:qFormat="1"/>
+    <w:lsdException w:name="Intense Quote" w:uiPriority="30" w:qFormat="1"/>
+    <w:lsdException w:name="Medium List 2 Accent 1" w:uiPriority="66"/>
+    <w:lsdException w:name="Medium Grid 1 Accent 1" w:uiPriority="67"/>
+    <w:lsdException w:name="Medium Grid 2 Accent 1" w:uiPriority="68"/>
+    <w:lsdException w:name="Medium Grid 3 Accent 1" w:uiPriority="69"/>
+    <w:lsdException w:name="Dark List Accent 1" w:uiPriority="70"/>
+    <w:lsdException w:name="Colorful Shading Accent 1" w:uiPriority="71"/>
+    <w:lsdException w:name="Colorful List Accent 1" w:uiPriority="72"/>
+    <w:lsdException w:name="Colorful Grid Accent 1" w:uiPriority="73"/>
+    <w:lsdException w:name="Light Shading Accent 2" w:uiPriority="60"/>
+    <w:lsdException w:name="Light List Accent 2" w:uiPriority="61"/>
+    <w:lsdException w:name="Light Grid Accent 2" w:uiPriority="62"/>
+    <w:lsdException w:name="Medium Shading 1 Accent 2" w:uiPriority="63"/>
+    <w:lsdException w:name="Medium Shading 2 Accent 2" w:uiPriority="64"/>
+    <w:lsdException w:name="Medium List 1 Accent 2" w:uiPriority="65"/>
+    <w:lsdException w:name="Medium List 2 Accent 2" w:uiPriority="66"/>
+    <w:lsdException w:name="Medium Grid 1 Accent 2" w:uiPriority="67"/>
+    <w:lsdException w:name="Medium Grid 2 Accent 2" w:uiPriority="68"/>
+    <w:lsdException w:name="Medium Grid 3 Accent 2" w:uiPriority="69"/>
+    <w:lsdException w:name="Dark List Accent 2" w:uiPriority="70"/>
+    <w:lsdException w:name="Colorful Shading Accent 2" w:uiPriority="71"/>
+    <w:lsdException w:name="Colorful List Accent 2" w:uiPriority="72"/>
+    <w:lsdException w:name="Colorful Grid Accent 2" w:uiPriority="73"/>
+    <w:lsdException w:name="Light Shading Accent 3" w:uiPriority="60"/>
+    <w:lsdException w:name="Light List Accent 3" w:uiPriority="61"/>
+    <w:lsdException w:name="Light Grid Accent 3" w:uiPriority="62"/>
+    <w:lsdException w:name="Medium Shading 1 Accent 3" w:uiPriority="63"/>
+    <w:lsdException w:name="Medium Shading 2 Accent 3" w:uiPriority="64"/>
+    <w:lsdException w:name="Medium List 1 Accent 3" w:uiPriority="65"/>
+    <w:lsdException w:name="Medium List 2 Accent 3" w:uiPriority="66"/>
+    <w:lsdException w:name="Medium Grid 1 Accent 3" w:uiPriority="67"/>
+    <w:lsdException w:name="Medium Grid 2 Accent 3" w:uiPriority="68"/>
+    <w:lsdException w:name="Medium Grid 3 Accent 3" w:uiPriority="69"/>
+    <w:lsdException w:name="Dark List Accent 3" w:uiPriority="70"/>
+    <w:lsdException w:name="Colorful Shading Accent 3" w:uiPriority="71"/>
+    <w:lsdException w:name="Colorful List Accent 3" w:uiPriority="72"/>
+    <w:lsdException w:name="Colorful Grid Accent 3" w:uiPriority="73"/>
+    <w:lsdException w:name="Light Shading Accent 4" w:uiPriority="60"/>
+    <w:lsdException w:name="Light List Accent 4" w:uiPriority="61"/>
+    <w:lsdException w:name="Light Grid Accent 4" w:uiPriority="62"/>
+    <w:lsdException w:name="Medium Shading 1 Accent 4" w:uiPriority="63"/>
+    <w:lsdException w:name="Medium Shading 2 Accent 4" w:uiPriority="64"/>
+    <w:lsdException w:name="Medium List 1 Accent 4" w:uiPriority="65"/>
+    <w:lsdException w:name="Medium List 2 Accent 4" w:uiPriority="66"/>
+    <w:lsdException w:name="Medium Grid 1 Accent 4" w:uiPriority="67"/>
+    <w:lsdException w:name="Medium Grid 2 Accent 4" w:uiPriority="68"/>
+    <w:lsdException w:name="Medium Grid 3 Accent 4" w:uiPriority="69"/>
+    <w:lsdException w:name="Dark List Accent 4" w:uiPriority="70"/>
+    <w:lsdException w:name="Colorful Shading Accent 4" w:uiPriority="71"/>
+    <w:lsdException w:name="Colorful List Accent 4" w:uiPriority="72"/>
+    <w:lsdException w:name="Colorful Grid Accent 4" w:uiPriority="73"/>
+    <w:lsdException w:name="Light Shading Accent 5" w:uiPriority="60"/>
+    <w:lsdException w:name="Light List Accent 5" w:uiPriority="61"/>
+    <w:lsdException w:name="Light Grid Accent 5" w:uiPriority="62"/>
+    <w:lsdException w:name="Medium Shading 1 Accent 5" w:uiPriority="63"/>
+    <w:lsdException w:name="Medium Shading 2 Accent 5" w:uiPriority="64"/>
+    <w:lsdException w:name="Medium List 1 Accent 5" w:uiPriority="65"/>
+    <w:lsdException w:name="Medium List 2 Accent 5" w:uiPriority="66"/>
+    <w:lsdException w:name="Medium Grid 1 Accent 5" w:uiPriority="67"/>
+    <w:lsdException w:name="Medium Grid 2 Accent 5" w:uiPriority="68"/>
+    <w:lsdException w:name="Medium Grid 3 Accent 5" w:uiPriority="69"/>
+    <w:lsdException w:name="Dark List Accent 5" w:uiPriority="70"/>
+    <w:lsdException w:name="Colorful Shading Accent 5" w:uiPriority="71"/>
+    <w:lsdException w:name="Colorful List Accent 5" w:uiPriority="72"/>
+    <w:lsdException w:name="Colorful Grid Accent 5" w:uiPriority="73"/>
+    <w:lsdException w:name="Light Shading Accent 6" w:uiPriority="60"/>
+    <w:lsdException w:name="Light List Accent 6" w:uiPriority="61"/>
+    <w:lsdException w:name="Light Grid Accent 6" w:uiPriority="62"/>
+    <w:lsdException w:name="Medium Shading 1 Accent 6" w:uiPriority="63"/>
+    <w:lsdException w:name="Medium Shading 2 Accent 6" w:uiPriority="64"/>
+    <w:lsdException w:name="Medium List 1 Accent 6" w:uiPriority="65"/>
+    <w:lsdException w:name="Medium List 2 Accent 6" w:uiPriority="66"/>
+    <w:lsdException w:name="Medium Grid 1 Accent 6" w:uiPriority="67"/>
+    <w:lsdException w:name="Medium Grid 2 Accent 6" w:uiPriority="68"/>
+    <w:lsdException w:name="Medium Grid 3 Accent 6" w:uiPriority="69"/>
+    <w:lsdException w:name="Dark List Accent 6" w:uiPriority="70"/>
+    <w:lsdException w:name="Colorful Shading Accent 6" w:uiPriority="71"/>
+    <w:lsdException w:name="Colorful List Accent 6" w:uiPriority="72"/>
+    <w:lsdException w:name="Colorful Grid Accent 6" w:uiPriority="73"/>
+    <w:lsdException w:name="Subtle Emphasis" w:uiPriority="19" w:qFormat="1"/>
+    <w:lsdException w:name="Intense Emphasis" w:uiPriority="21" w:qFormat="1"/>
+    <w:lsdException w:name="Subtle Reference" w:uiPriority="31" w:qFormat="1"/>
+    <w:lsdException w:name="Intense Reference" w:uiPriority="32" w:qFormat="1"/>
+    <w:lsdException w:name="Book Title" w:uiPriority="33" w:qFormat="1"/>
+    <w:lsdException w:name="Bibliography" w:semiHidden="1" w:uiPriority="37" w:unhideWhenUsed="1"/>
+    <w:lsdException w:name="TOC Heading" w:semiHidden="1" w:uiPriority="39" w:unhideWhenUsed="1" w:qFormat="1"/>
+    <w:lsdException w:name="Plain Table 1" w:uiPriority="41"/>
+    <w:lsdException w:name="Plain Table 2" w:uiPriority="42"/>
+    <w:lsdException w:name="Plain Table 3" w:uiPriority="43"/>
+    <w:lsdException w:name="Plain Table 4" w:uiPriority="44"/>
+    <w:lsdException w:name="Plain Table 5" w:uiPriority="45"/>
+    <w:lsdException w:name="Grid Table Light" w:uiPriority="40"/>
+    <w:lsdException w:name="Grid Table 1 Light" w:uiPriority="46"/>
+    <w:lsdException w:name="Grid Table 2" w:uiPriority="47"/>
+    <w:lsdException w:name="Grid Table 3" w:uiPriority="48"/>
+    <w:lsdException w:name="Grid Table 4" w:uiPriority="49"/>
+    <w:lsdException w:name="Grid Table 5 Dark" w:uiPriority="50"/>
+    <w:lsdException w:name="Grid Table 6 Colorful" w:uiPriority="51"/>
+    <w:lsdException w:name="Grid Table 7 Colorful" w:uiPriority="52"/>
+    <w:lsdException w:name="Grid Table 1 Light Accent 1" w:uiPriority="46"/>
+    <w:lsdException w:name="Grid Table 2 Accent 1" w:uiPriority="47"/>
+    <w:lsdException w:name="Grid Table 3 Accent 1" w:uiPriority="48"/>
+    <w:lsdException w:name="Grid Table 4 Accent 1" w:uiPriority="49"/>
+    <w:lsdException w:name="Grid Table 5 Dark Accent 1" w:uiPriority="50"/>
+    <w:lsdException w:name="Grid Table 6 Colorful Accent 1" w:uiPriority="51"/>
+    <w:lsdException w:name="Grid Table 7 Colorful Accent 1" w:uiPriority="52"/>
+    <w:lsdException w:name="Grid Table 1 Light Accent 2" w:uiPriority="46"/>
+    <w:lsdException w:name="Grid Table 2 Accent 2" w:uiPriority="47"/>
+    <w:lsdException w:name="Grid Table 3 Accent 2" w:uiPriority="48"/>
+    <w:lsdException w:name="Grid Table 4 Accent 2" w:uiPriority="49"/>
+    <w:lsdException w:name="Grid Table 5 Dark Accent 2" w:uiPriority="50"/>
+    <w:lsdException w:name="Grid Table 6 Colorful Accent 2" w:uiPriority="51"/>
+    <w:lsdException w:name="Grid Table 7 Colorful Accent 2" w:uiPriority="52"/>
+    <w:lsdException w:name="Grid Table 1 Light Accent 3" w:uiPriority="46"/>
+    <w:lsdException w:name="Grid Table 2 Accent 3" w:uiPriority="47"/>
+    <w:lsdException w:name="Grid Table 3 Accent 3" w:uiPriority="48"/>
+    <w:lsdException w:name="Grid Table 4 Accent 3" w:uiPriority="49"/>
+    <w:lsdException w:name="Grid Table 5 Dark Accent 3" w:uiPriority="50"/>
+    <w:lsdException w:name="Grid Table 6 Colorful Accent 3" w:uiPriority="51"/>
+    <w:lsdException w:name="Grid Table 7 Colorful Accent 3" w:uiPriority="52"/>
+    <w:lsdException w:name="Grid Table 1 Light Accent 4" w:uiPriority="46"/>
+    <w:lsdException w:name="Grid Table 2 Accent 4" w:uiPriority="47"/>
+    <w:lsdException w:name="Grid Table 3 Accent 4" w:uiPriority="48"/>
+    <w:lsdException w:name="Grid Table 4 Accent 4" w:uiPriority="49"/>
+    <w:lsdException w:name="Grid Table 5 Dark Accent 4" w:uiPriority="50"/>
+    <w:lsdException w:name="Grid Table 6 Colorful Accent 4" w:uiPriority="51"/>
+    <w:lsdException w:name="Grid Table 7 Colorful Accent 4" w:uiPriority="52"/>
+    <w:lsdException w:name="Grid Table 1 Light Accent 5" w:uiPriority="46"/>
+    <w:lsdException w:name="Grid Table 2 Accent 5" w:uiPriority="47"/>
+    <w:lsdException w:name="Grid Table 3 Accent 5" w:uiPriority="48"/>
+    <w:lsdException w:name="Grid Table 4 Accent 5" w:uiPriority="49"/>
+    <w:lsdException w:name="Grid Table 5 Dark Accent 5" w:uiPriority="50"/>
+    <w:lsdException w:name="Grid Table 6 Colorful Accent 5" w:uiPriority="51"/>
+    <w:lsdException w:name="Grid Table 7 Colorful Accent 5" w:uiPriority="52"/>
+    <w:lsdException w:name="Grid Table 1 Light Accent 6" w:uiPriority="46"/>
+    <w:lsdException w:name="Grid Table 2 Accent 6" w:uiPriority="47"/>
+    <w:lsdException w:name="Grid Table 3 Accent 6" w:uiPriority="48"/>
+    <w:lsdException w:name="Grid Table 4 Accent 6" w:uiPriority="49"/>
+    <w:lsdException w:name="Grid Table 5 Dark Accent 6" w:uiPriority="50"/>
+    <w:lsdException w:name="Grid Table 6 Colorful Accent 6" w:uiPriority="51"/>
+    <w:lsdException w:name="Grid Table 7 Colorful Accent 6" w:uiPriority="52"/>
+    <w:lsdException w:name="List Table 1 Light" w:uiPriority="46"/>
+    <w:lsdException w:name="List Table 2" w:uiPriority="47"/>
+    <w:lsdException w:name="List Table 3" w:uiPriority="48"/>
+    <w:lsdException w:name="List Table 4" w:uiPriority="49"/>
+    <w:lsdException w:name="List Table 5 Dark" w:uiPriority="50"/>
+    <w:lsdException w:name="List Table 6 Colorful" w:uiPriority="51"/>
+    <w:lsdException w:name="List Table 7 Colorful" w:uiPriority="52"/>
+    <w:lsdException w:name="List Table 1 Light Accent 1" w:uiPriority="46"/>
+    <w:lsdException w:name="List Table 2 Accent 1" w:uiPriority="47"/>
+    <w:lsdException w:name="List Table 3 Accent 1" w:uiPriority="48"/>
+    <w:lsdException w:name="List Table 4 Accent 1" w:uiPriority="49"/>
+    <w:lsdException w:name="List Table 5 Dark Accent 1" w:uiPriority="50"/>
+    <w:lsdException w:name="List Table 6 Colorful Accent 1" w:uiPriority="51"/>
+    <w:lsdException w:name="List Table 7 Colorful Accent 1" w:uiPriority="52"/>
+    <w:lsdException w:name="List Table 1 Light Accent 2" w:uiPriority="46"/>
+    <w:lsdException w:name="List Table 2 Accent 2" w:uiPriority="47"/>
+    <w:lsdException w:name="List Table 3 Accent 2" w:uiPriority="48"/>
+    <w:lsdException w:name="List Table 4 Accent 2" w:uiPriority="49"/>
+    <w:lsdException w:name="List Table 5 Dark Accent 2" w:uiPriority="50"/>
+    <w:lsdException w:name="List Table 6 Colorful Accent 2" w:uiPriority="51"/>
+    <w:lsdException w:name="List Table 7 Colorful Accent 2" w:uiPriority="52"/>
+    <w:lsdException w:name="List Table 1 Light Accent 3" w:uiPriority="46"/>
+    <w:lsdException w:name="List Table 2 Accent 3" w:uiPriority="47"/>
+    <w:lsdException w:name="List Table 3 Accent 3" w:uiPriority="48"/>
+    <w:lsdException w:name="List Table 4 Accent 3" w:uiPriority="49"/>
+    <w:lsdException w:name="List Table 5 Dark Accent 3" w:uiPriority="50"/>
+    <w:lsdException w:name="List Table 6 Colorful Accent 3" w:uiPriority="51"/>
+    <w:lsdException w:name="List Table 7 Colorful Accent 3" w:uiPriority="52"/>
+    <w:lsdException w:name="List Table 1 Light Accent 4" w:uiPriority="46"/>
+    <w:lsdException w:name="List Table 2 Accent 4" w:uiPriority="47"/>
+    <w:lsdException w:name="List Table 3 Accent 4" w:uiPriority="48"/>
+    <w:lsdException w:name="List Table 4 Accent 4" w:uiPriority="49"/>
+    <w:lsdException w:name="List Table 5 Dark Accent 4" w:uiPriority="50"/>
+    <w:lsdException w:name="List Table 6 Colorful Accent 4" w:uiPriority="51"/>
+    <w:lsdException w:name="List Table 7 Colorful Accent 4" w:uiPriority="52"/>
+    <w:lsdException w:name="List Table 1 Light Accent 5" w:uiPriority="46"/>
+    <w:lsdException w:name="List Table 2 Accent 5" w:uiPriority="47"/>
+    <w:lsdException w:name="List Table 3 Accent 5" w:uiPriority="48"/>
+    <w:lsdException w:name="List Table 4 Accent 5" w:uiPriority="49"/>
+    <w:lsdException w:name="List Table 5 Dark Accent 5" w:uiPriority="50"/>
+    <w:lsdException w:name="List Table 6 Colorful Accent 5" w:uiPriority="51"/>
+    <w:lsdException w:name="List Table 7 Colorful Accent 5" w:uiPriority="52"/>
+    <w:lsdException w:name="List Table 1 Light Accent 6" w:uiPriority="46"/>
+    <w:lsdException w:name="List Table 2 Accent 6" w:uiPriority="47"/>
+    <w:lsdException w:name="List Table 3 Accent 6" w:uiPriority="48"/>
+    <w:lsdException w:name="List Table 4 Accent 6" w:uiPriority="49"/>
+    <w:lsdException w:name="List Table 5 Dark Accent 6" w:uiPriority="50"/>
+    <w:lsdException w:name="List Table 6 Colorful Accent 6" w:uiPriority="51"/>
+    <w:lsdException w:name="List Table 7 Colorful Accent 6" w:uiPriority="52"/>
   </w:latentStyles>
   <w:style w:type="paragraph" w:default="1" w:styleId="Normal">
     <w:name w:val="Normal"/>
     <w:qFormat/>
     <w:rsid w:val="00A539E3"/>
   </w:style>
-  <w:style w:type="paragraph" w:styleId="Titre1">
+  <w:style w:type="paragraph" w:styleId="Heading1">
     <w:name w:val="heading 1"/>
     <w:basedOn w:val="Normal"/>
     <w:next w:val="Normal"/>
-    <w:link w:val="Titre1Car"/>
+    <w:link w:val="Heading1Char"/>
     <w:uiPriority w:val="9"/>
     <w:qFormat/>
     <w:rsid w:val="002D5543"/>
@@ -3327,11 +3406,11 @@
       <w:szCs w:val="28"/>
     </w:rPr>
   </w:style>
-  <w:style w:type="paragraph" w:styleId="Titre2">
+  <w:style w:type="paragraph" w:styleId="Heading2">
     <w:name w:val="heading 2"/>
     <w:basedOn w:val="Normal"/>
     <w:next w:val="Normal"/>
-    <w:link w:val="Titre2Car"/>
+    <w:link w:val="Heading2Char"/>
     <w:uiPriority w:val="9"/>
     <w:unhideWhenUsed/>
     <w:qFormat/>
@@ -3351,11 +3430,11 @@
       <w:szCs w:val="26"/>
     </w:rPr>
   </w:style>
-  <w:style w:type="paragraph" w:styleId="Titre3">
+  <w:style w:type="paragraph" w:styleId="Heading3">
     <w:name w:val="heading 3"/>
     <w:basedOn w:val="Normal"/>
     <w:next w:val="Normal"/>
-    <w:link w:val="Titre3Car"/>
+    <w:link w:val="Heading3Char"/>
     <w:uiPriority w:val="9"/>
     <w:unhideWhenUsed/>
     <w:qFormat/>
@@ -3373,18 +3452,17 @@
       <w:color w:val="5B9BD5" w:themeColor="accent1"/>
     </w:rPr>
   </w:style>
-  <w:style w:type="character" w:default="1" w:styleId="Policepardfaut">
+  <w:style w:type="character" w:default="1" w:styleId="DefaultParagraphFont">
     <w:name w:val="Default Paragraph Font"/>
     <w:uiPriority w:val="1"/>
     <w:semiHidden/>
     <w:unhideWhenUsed/>
   </w:style>
-  <w:style w:type="table" w:default="1" w:styleId="TableauNormal">
+  <w:style w:type="table" w:default="1" w:styleId="TableNormal">
     <w:name w:val="Normal Table"/>
     <w:uiPriority w:val="99"/>
     <w:semiHidden/>
     <w:unhideWhenUsed/>
-    <w:qFormat/>
     <w:tblPr>
       <w:tblInd w:w="0" w:type="dxa"/>
       <w:tblCellMar>
@@ -3395,13 +3473,13 @@
       </w:tblCellMar>
     </w:tblPr>
   </w:style>
-  <w:style w:type="numbering" w:default="1" w:styleId="Aucuneliste">
+  <w:style w:type="numbering" w:default="1" w:styleId="NoList">
     <w:name w:val="No List"/>
     <w:uiPriority w:val="99"/>
     <w:semiHidden/>
     <w:unhideWhenUsed/>
   </w:style>
-  <w:style w:type="paragraph" w:styleId="Paragraphedeliste">
+  <w:style w:type="paragraph" w:styleId="ListParagraph">
     <w:name w:val="List Paragraph"/>
     <w:basedOn w:val="Normal"/>
     <w:uiPriority w:val="34"/>
@@ -3412,10 +3490,10 @@
       <w:contextualSpacing/>
     </w:pPr>
   </w:style>
-  <w:style w:type="paragraph" w:styleId="En-tte">
+  <w:style w:type="paragraph" w:styleId="Header">
     <w:name w:val="header"/>
     <w:basedOn w:val="Normal"/>
-    <w:link w:val="En-tteCar"/>
+    <w:link w:val="HeaderChar"/>
     <w:uiPriority w:val="99"/>
     <w:unhideWhenUsed/>
     <w:rsid w:val="00433DF3"/>
@@ -3427,17 +3505,17 @@
       <w:spacing w:after="0" w:line="240" w:lineRule="auto"/>
     </w:pPr>
   </w:style>
-  <w:style w:type="character" w:customStyle="1" w:styleId="En-tteCar">
-    <w:name w:val="En-tête Car"/>
-    <w:basedOn w:val="Policepardfaut"/>
-    <w:link w:val="En-tte"/>
+  <w:style w:type="character" w:customStyle="1" w:styleId="HeaderChar">
+    <w:name w:val="Header Char"/>
+    <w:basedOn w:val="DefaultParagraphFont"/>
+    <w:link w:val="Header"/>
     <w:uiPriority w:val="99"/>
     <w:rsid w:val="00433DF3"/>
   </w:style>
-  <w:style w:type="paragraph" w:styleId="Pieddepage">
+  <w:style w:type="paragraph" w:styleId="Footer">
     <w:name w:val="footer"/>
     <w:basedOn w:val="Normal"/>
-    <w:link w:val="PieddepageCar"/>
+    <w:link w:val="FooterChar"/>
     <w:uiPriority w:val="99"/>
     <w:semiHidden/>
     <w:unhideWhenUsed/>
@@ -3450,18 +3528,18 @@
       <w:spacing w:after="0" w:line="240" w:lineRule="auto"/>
     </w:pPr>
   </w:style>
-  <w:style w:type="character" w:customStyle="1" w:styleId="PieddepageCar">
-    <w:name w:val="Pied de page Car"/>
-    <w:basedOn w:val="Policepardfaut"/>
-    <w:link w:val="Pieddepage"/>
+  <w:style w:type="character" w:customStyle="1" w:styleId="FooterChar">
+    <w:name w:val="Footer Char"/>
+    <w:basedOn w:val="DefaultParagraphFont"/>
+    <w:link w:val="Footer"/>
     <w:uiPriority w:val="99"/>
     <w:semiHidden/>
     <w:rsid w:val="00433DF3"/>
   </w:style>
-  <w:style w:type="paragraph" w:styleId="Textedebulles">
+  <w:style w:type="paragraph" w:styleId="BalloonText">
     <w:name w:val="Balloon Text"/>
     <w:basedOn w:val="Normal"/>
-    <w:link w:val="TextedebullesCar"/>
+    <w:link w:val="BalloonTextChar"/>
     <w:uiPriority w:val="99"/>
     <w:semiHidden/>
     <w:unhideWhenUsed/>
@@ -3475,10 +3553,10 @@
       <w:szCs w:val="16"/>
     </w:rPr>
   </w:style>
-  <w:style w:type="character" w:customStyle="1" w:styleId="TextedebullesCar">
-    <w:name w:val="Texte de bulles Car"/>
-    <w:basedOn w:val="Policepardfaut"/>
-    <w:link w:val="Textedebulles"/>
+  <w:style w:type="character" w:customStyle="1" w:styleId="BalloonTextChar">
+    <w:name w:val="Balloon Text Char"/>
+    <w:basedOn w:val="DefaultParagraphFont"/>
+    <w:link w:val="BalloonText"/>
     <w:uiPriority w:val="99"/>
     <w:semiHidden/>
     <w:rsid w:val="00433DF3"/>
@@ -3488,10 +3566,10 @@
       <w:szCs w:val="16"/>
     </w:rPr>
   </w:style>
-  <w:style w:type="character" w:customStyle="1" w:styleId="Titre1Car">
-    <w:name w:val="Titre 1 Car"/>
-    <w:basedOn w:val="Policepardfaut"/>
-    <w:link w:val="Titre1"/>
+  <w:style w:type="character" w:customStyle="1" w:styleId="Heading1Char">
+    <w:name w:val="Heading 1 Char"/>
+    <w:basedOn w:val="DefaultParagraphFont"/>
+    <w:link w:val="Heading1"/>
     <w:uiPriority w:val="9"/>
     <w:rsid w:val="002D5543"/>
     <w:rPr>
@@ -3503,10 +3581,10 @@
       <w:szCs w:val="28"/>
     </w:rPr>
   </w:style>
-  <w:style w:type="character" w:customStyle="1" w:styleId="Titre2Car">
-    <w:name w:val="Titre 2 Car"/>
-    <w:basedOn w:val="Policepardfaut"/>
-    <w:link w:val="Titre2"/>
+  <w:style w:type="character" w:customStyle="1" w:styleId="Heading2Char">
+    <w:name w:val="Heading 2 Char"/>
+    <w:basedOn w:val="DefaultParagraphFont"/>
+    <w:link w:val="Heading2"/>
     <w:uiPriority w:val="9"/>
     <w:rsid w:val="002D5543"/>
     <w:rPr>
@@ -3518,10 +3596,10 @@
       <w:szCs w:val="26"/>
     </w:rPr>
   </w:style>
-  <w:style w:type="paragraph" w:styleId="Notedebasdepage">
+  <w:style w:type="paragraph" w:styleId="FootnoteText">
     <w:name w:val="footnote text"/>
     <w:basedOn w:val="Normal"/>
-    <w:link w:val="NotedebasdepageCar"/>
+    <w:link w:val="FootnoteTextChar"/>
     <w:uiPriority w:val="99"/>
     <w:semiHidden/>
     <w:unhideWhenUsed/>
@@ -3534,10 +3612,10 @@
       <w:szCs w:val="20"/>
     </w:rPr>
   </w:style>
-  <w:style w:type="character" w:customStyle="1" w:styleId="NotedebasdepageCar">
-    <w:name w:val="Note de bas de page Car"/>
-    <w:basedOn w:val="Policepardfaut"/>
-    <w:link w:val="Notedebasdepage"/>
+  <w:style w:type="character" w:customStyle="1" w:styleId="FootnoteTextChar">
+    <w:name w:val="Footnote Text Char"/>
+    <w:basedOn w:val="DefaultParagraphFont"/>
+    <w:link w:val="FootnoteText"/>
     <w:uiPriority w:val="99"/>
     <w:semiHidden/>
     <w:rsid w:val="00B000C5"/>
@@ -3546,9 +3624,9 @@
       <w:szCs w:val="20"/>
     </w:rPr>
   </w:style>
-  <w:style w:type="character" w:styleId="Appelnotedebasdep">
+  <w:style w:type="character" w:styleId="FootnoteReference">
     <w:name w:val="footnote reference"/>
-    <w:basedOn w:val="Policepardfaut"/>
+    <w:basedOn w:val="DefaultParagraphFont"/>
     <w:uiPriority w:val="99"/>
     <w:semiHidden/>
     <w:unhideWhenUsed/>
@@ -3557,16 +3635,15 @@
       <w:vertAlign w:val="superscript"/>
     </w:rPr>
   </w:style>
-  <w:style w:type="table" w:styleId="Grilledutableau">
+  <w:style w:type="table" w:styleId="TableGrid">
     <w:name w:val="Table Grid"/>
-    <w:basedOn w:val="TableauNormal"/>
+    <w:basedOn w:val="TableNormal"/>
     <w:uiPriority w:val="39"/>
     <w:rsid w:val="00F849CC"/>
     <w:pPr>
       <w:spacing w:after="0" w:line="240" w:lineRule="auto"/>
     </w:pPr>
     <w:tblPr>
-      <w:tblInd w:w="0" w:type="dxa"/>
       <w:tblBorders>
         <w:top w:val="single" w:sz="4" w:space="0" w:color="auto"/>
         <w:left w:val="single" w:sz="4" w:space="0" w:color="auto"/>
@@ -3575,17 +3652,11 @@
         <w:insideH w:val="single" w:sz="4" w:space="0" w:color="auto"/>
         <w:insideV w:val="single" w:sz="4" w:space="0" w:color="auto"/>
       </w:tblBorders>
-      <w:tblCellMar>
-        <w:top w:w="0" w:type="dxa"/>
-        <w:left w:w="108" w:type="dxa"/>
-        <w:bottom w:w="0" w:type="dxa"/>
-        <w:right w:w="108" w:type="dxa"/>
-      </w:tblCellMar>
     </w:tblPr>
   </w:style>
-  <w:style w:type="paragraph" w:styleId="Sansinterligne">
+  <w:style w:type="paragraph" w:styleId="NoSpacing">
     <w:name w:val="No Spacing"/>
-    <w:link w:val="SansinterligneCar"/>
+    <w:link w:val="NoSpacingChar"/>
     <w:uiPriority w:val="1"/>
     <w:qFormat/>
     <w:rsid w:val="00052E70"/>
@@ -3597,10 +3668,10 @@
       <w:lang w:val="fr-FR"/>
     </w:rPr>
   </w:style>
-  <w:style w:type="character" w:customStyle="1" w:styleId="SansinterligneCar">
-    <w:name w:val="Sans interligne Car"/>
-    <w:basedOn w:val="Policepardfaut"/>
-    <w:link w:val="Sansinterligne"/>
+  <w:style w:type="character" w:customStyle="1" w:styleId="NoSpacingChar">
+    <w:name w:val="No Spacing Char"/>
+    <w:basedOn w:val="DefaultParagraphFont"/>
+    <w:link w:val="NoSpacing"/>
     <w:uiPriority w:val="1"/>
     <w:rsid w:val="00052E70"/>
     <w:rPr>
@@ -3608,9 +3679,9 @@
       <w:lang w:val="fr-FR"/>
     </w:rPr>
   </w:style>
-  <w:style w:type="paragraph" w:styleId="En-ttedetabledesmatires">
+  <w:style w:type="paragraph" w:styleId="TOCHeading">
     <w:name w:val="TOC Heading"/>
-    <w:basedOn w:val="Titre1"/>
+    <w:basedOn w:val="Heading1"/>
     <w:next w:val="Normal"/>
     <w:uiPriority w:val="39"/>
     <w:unhideWhenUsed/>
@@ -3624,7 +3695,7 @@
       <w:lang w:val="fr-FR"/>
     </w:rPr>
   </w:style>
-  <w:style w:type="paragraph" w:styleId="TM1">
+  <w:style w:type="paragraph" w:styleId="TOC1">
     <w:name w:val="toc 1"/>
     <w:basedOn w:val="Normal"/>
     <w:next w:val="Normal"/>
@@ -3636,7 +3707,7 @@
       <w:spacing w:after="100"/>
     </w:pPr>
   </w:style>
-  <w:style w:type="paragraph" w:styleId="TM2">
+  <w:style w:type="paragraph" w:styleId="TOC2">
     <w:name w:val="toc 2"/>
     <w:basedOn w:val="Normal"/>
     <w:next w:val="Normal"/>
@@ -3649,9 +3720,9 @@
       <w:ind w:left="220"/>
     </w:pPr>
   </w:style>
-  <w:style w:type="character" w:styleId="Lienhypertexte">
+  <w:style w:type="character" w:styleId="Hyperlink">
     <w:name w:val="Hyperlink"/>
-    <w:basedOn w:val="Policepardfaut"/>
+    <w:basedOn w:val="DefaultParagraphFont"/>
     <w:uiPriority w:val="99"/>
     <w:unhideWhenUsed/>
     <w:rsid w:val="002761F1"/>
@@ -3660,10 +3731,10 @@
       <w:u w:val="single"/>
     </w:rPr>
   </w:style>
-  <w:style w:type="character" w:customStyle="1" w:styleId="Titre3Car">
-    <w:name w:val="Titre 3 Car"/>
-    <w:basedOn w:val="Policepardfaut"/>
-    <w:link w:val="Titre3"/>
+  <w:style w:type="character" w:customStyle="1" w:styleId="Heading3Char">
+    <w:name w:val="Heading 3 Char"/>
+    <w:basedOn w:val="DefaultParagraphFont"/>
+    <w:link w:val="Heading3"/>
     <w:uiPriority w:val="9"/>
     <w:rsid w:val="001E755B"/>
     <w:rPr>
@@ -3673,9 +3744,9 @@
       <w:color w:val="5B9BD5" w:themeColor="accent1"/>
     </w:rPr>
   </w:style>
-  <w:style w:type="character" w:styleId="Rfrenceple">
+  <w:style w:type="character" w:styleId="SubtleReference">
     <w:name w:val="Subtle Reference"/>
-    <w:basedOn w:val="Policepardfaut"/>
+    <w:basedOn w:val="DefaultParagraphFont"/>
     <w:uiPriority w:val="31"/>
     <w:qFormat/>
     <w:rsid w:val="00B767F6"/>
@@ -3943,7 +4014,7 @@
   <a:extraClrSchemeLst/>
   <a:extLst>
     <a:ext uri="{05A4C25C-085E-4340-85A3-A5531E510DB2}">
-      <thm15:themeFamily xmlns:thm15="http://schemas.microsoft.com/office/thememl/2012/main" xmlns="" name="Office Theme" id="{62F939B6-93AF-4DB8-9C6B-D6C7DFDC589F}" vid="{4A3C46E8-61CC-4603-A589-7422A47A8E4A}"/>
+      <thm15:themeFamily xmlns:thm15="http://schemas.microsoft.com/office/thememl/2012/main" name="Office Theme" id="{62F939B6-93AF-4DB8-9C6B-D6C7DFDC589F}" vid="{4A3C46E8-61CC-4603-A589-7422A47A8E4A}"/>
     </a:ext>
   </a:extLst>
 </a:theme>
@@ -3973,7 +4044,7 @@
 </file>
 
 <file path=customXml/itemProps2.xml><?xml version="1.0" encoding="utf-8"?>
-<ds:datastoreItem xmlns:ds="http://schemas.openxmlformats.org/officeDocument/2006/customXml" ds:itemID="{7A70D46B-6991-4872-94DE-A7F3E312A901}">
+<ds:datastoreItem xmlns:ds="http://schemas.openxmlformats.org/officeDocument/2006/customXml" ds:itemID="{CEF97337-6734-4849-B695-1890148D7990}">
   <ds:schemaRefs>
     <ds:schemaRef ds:uri="http://schemas.openxmlformats.org/officeDocument/2006/bibliography"/>
   </ds:schemaRefs>

--- a/Adminconfig.docx
+++ b/Adminconfig.docx
@@ -1,6 +1,6 @@
 
 <file path=word/document.xml><?xml version="1.0" encoding="utf-8"?>
-<w:document xmlns:wpc="http://schemas.microsoft.com/office/word/2010/wordprocessingCanvas" xmlns:mc="http://schemas.openxmlformats.org/markup-compatibility/2006" xmlns:o="urn:schemas-microsoft-com:office:office" xmlns:r="http://schemas.openxmlformats.org/officeDocument/2006/relationships" xmlns:m="http://schemas.openxmlformats.org/officeDocument/2006/math" xmlns:v="urn:schemas-microsoft-com:vml" xmlns:wp14="http://schemas.microsoft.com/office/word/2010/wordprocessingDrawing" xmlns:wp="http://schemas.openxmlformats.org/drawingml/2006/wordprocessingDrawing" xmlns:w10="urn:schemas-microsoft-com:office:word" xmlns:w="http://schemas.openxmlformats.org/wordprocessingml/2006/main" xmlns:w14="http://schemas.microsoft.com/office/word/2010/wordml" xmlns:w15="http://schemas.microsoft.com/office/word/2012/wordml" xmlns:wpg="http://schemas.microsoft.com/office/word/2010/wordprocessingGroup" xmlns:wpi="http://schemas.microsoft.com/office/word/2010/wordprocessingInk" xmlns:wne="http://schemas.microsoft.com/office/word/2006/wordml" xmlns:wps="http://schemas.microsoft.com/office/word/2010/wordprocessingShape" mc:Ignorable="w14 w15 wp14">
+<w:document xmlns:ve="http://schemas.openxmlformats.org/markup-compatibility/2006" xmlns:o="urn:schemas-microsoft-com:office:office" xmlns:r="http://schemas.openxmlformats.org/officeDocument/2006/relationships" xmlns:m="http://schemas.openxmlformats.org/officeDocument/2006/math" xmlns:v="urn:schemas-microsoft-com:vml" xmlns:wp="http://schemas.openxmlformats.org/drawingml/2006/wordprocessingDrawing" xmlns:w10="urn:schemas-microsoft-com:office:word" xmlns:w="http://schemas.openxmlformats.org/wordprocessingml/2006/main" xmlns:wne="http://schemas.microsoft.com/office/word/2006/wordml">
   <w:body>
     <w:sdt>
       <w:sdtPr>
@@ -28,7 +28,7 @@
             <w:tblBorders>
               <w:left w:val="single" w:sz="18" w:space="0" w:color="5B9BD5" w:themeColor="accent1"/>
             </w:tblBorders>
-            <w:tblLook w:val="04A0" w:firstRow="1" w:lastRow="0" w:firstColumn="1" w:lastColumn="0" w:noHBand="0" w:noVBand="1"/>
+            <w:tblLook w:val="04A0"/>
           </w:tblPr>
           <w:tblGrid>
             <w:gridCol w:w="7672"/>
@@ -46,7 +46,7 @@
               </w:tcPr>
               <w:p>
                 <w:pPr>
-                  <w:pStyle w:val="NoSpacing"/>
+                  <w:pStyle w:val="Sansinterligne"/>
                   <w:rPr>
                     <w:rFonts w:asciiTheme="majorHAnsi" w:eastAsiaTheme="majorEastAsia" w:hAnsiTheme="majorHAnsi" w:cstheme="majorBidi"/>
                   </w:rPr>
@@ -72,11 +72,10 @@
                   <w:dataBinding w:prefixMappings="xmlns:ns0='http://schemas.openxmlformats.org/package/2006/metadata/core-properties' xmlns:ns1='http://purl.org/dc/elements/1.1/'" w:xpath="/ns0:coreProperties[1]/ns1:title[1]" w:storeItemID="{6C3C8BC8-F283-45AE-878A-BAB7291924A1}"/>
                   <w:text/>
                 </w:sdtPr>
-                <w:sdtEndPr/>
                 <w:sdtContent>
                   <w:p>
                     <w:pPr>
-                      <w:pStyle w:val="NoSpacing"/>
+                      <w:pStyle w:val="Sansinterligne"/>
                       <w:rPr>
                         <w:rFonts w:asciiTheme="majorHAnsi" w:eastAsiaTheme="majorEastAsia" w:hAnsiTheme="majorHAnsi" w:cstheme="majorBidi"/>
                         <w:color w:val="5B9BD5" w:themeColor="accent1"/>
@@ -110,7 +109,6 @@
                 <w:dataBinding w:prefixMappings="xmlns:ns0='http://schemas.openxmlformats.org/package/2006/metadata/core-properties' xmlns:ns1='http://purl.org/dc/elements/1.1/'" w:xpath="/ns0:coreProperties[1]/ns1:subject[1]" w:storeItemID="{6C3C8BC8-F283-45AE-878A-BAB7291924A1}"/>
                 <w:text/>
               </w:sdtPr>
-              <w:sdtEndPr/>
               <w:sdtContent>
                 <w:tc>
                   <w:tcPr>
@@ -124,7 +122,7 @@
                   </w:tcPr>
                   <w:p>
                     <w:pPr>
-                      <w:pStyle w:val="NoSpacing"/>
+                      <w:pStyle w:val="Sansinterligne"/>
                       <w:rPr>
                         <w:rFonts w:asciiTheme="majorHAnsi" w:eastAsiaTheme="majorEastAsia" w:hAnsiTheme="majorHAnsi" w:cstheme="majorBidi"/>
                       </w:rPr>
@@ -159,7 +157,7 @@
           <w:tblPr>
             <w:tblpPr w:leftFromText="187" w:rightFromText="187" w:horzAnchor="margin" w:tblpXSpec="center" w:tblpYSpec="bottom"/>
             <w:tblW w:w="4000" w:type="pct"/>
-            <w:tblLook w:val="04A0" w:firstRow="1" w:lastRow="0" w:firstColumn="1" w:lastColumn="0" w:noHBand="0" w:noVBand="1"/>
+            <w:tblLook w:val="04A0"/>
           </w:tblPr>
           <w:tblGrid>
             <w:gridCol w:w="7672"/>
@@ -185,11 +183,10 @@
                   <w:dataBinding w:prefixMappings="xmlns:ns0='http://schemas.openxmlformats.org/package/2006/metadata/core-properties' xmlns:ns1='http://purl.org/dc/elements/1.1/'" w:xpath="/ns0:coreProperties[1]/ns1:creator[1]" w:storeItemID="{6C3C8BC8-F283-45AE-878A-BAB7291924A1}"/>
                   <w:text/>
                 </w:sdtPr>
-                <w:sdtEndPr/>
                 <w:sdtContent>
                   <w:p>
                     <w:pPr>
-                      <w:pStyle w:val="NoSpacing"/>
+                      <w:pStyle w:val="Sansinterligne"/>
                       <w:rPr>
                         <w:color w:val="5B9BD5" w:themeColor="accent1"/>
                       </w:rPr>
@@ -199,7 +196,23 @@
                         <w:color w:val="5B9BD5" w:themeColor="accent1"/>
                         <w:lang w:val="fr-BE"/>
                       </w:rPr>
-                      <w:t>Fink Jérôme &amp; Seel Océane</w:t>
+                      <w:t xml:space="preserve">Fink Jérôme &amp; </w:t>
+                    </w:r>
+                    <w:proofErr w:type="spellStart"/>
+                    <w:r>
+                      <w:rPr>
+                        <w:color w:val="5B9BD5" w:themeColor="accent1"/>
+                        <w:lang w:val="fr-BE"/>
+                      </w:rPr>
+                      <w:t>Seel</w:t>
+                    </w:r>
+                    <w:proofErr w:type="spellEnd"/>
+                    <w:r>
+                      <w:rPr>
+                        <w:color w:val="5B9BD5" w:themeColor="accent1"/>
+                        <w:lang w:val="fr-BE"/>
+                      </w:rPr>
+                      <w:t xml:space="preserve"> Océane</w:t>
                     </w:r>
                   </w:p>
                 </w:sdtContent>
@@ -219,11 +232,10 @@
                     <w:calendar w:val="gregorian"/>
                   </w:date>
                 </w:sdtPr>
-                <w:sdtEndPr/>
                 <w:sdtContent>
                   <w:p>
                     <w:pPr>
-                      <w:pStyle w:val="NoSpacing"/>
+                      <w:pStyle w:val="Sansinterligne"/>
                       <w:rPr>
                         <w:color w:val="5B9BD5" w:themeColor="accent1"/>
                       </w:rPr>
@@ -239,7 +251,7 @@
               </w:sdt>
               <w:p>
                 <w:pPr>
-                  <w:pStyle w:val="NoSpacing"/>
+                  <w:pStyle w:val="Sansinterligne"/>
                   <w:rPr>
                     <w:color w:val="5B9BD5" w:themeColor="accent1"/>
                   </w:rPr>
@@ -272,7 +284,7 @@
     </w:sdt>
     <w:p>
       <w:pPr>
-        <w:pStyle w:val="Heading1"/>
+        <w:pStyle w:val="Titre1"/>
         <w:numPr>
           <w:ilvl w:val="0"/>
           <w:numId w:val="4"/>
@@ -356,7 +368,7 @@
     </w:p>
     <w:p>
       <w:pPr>
-        <w:pStyle w:val="ListParagraph"/>
+        <w:pStyle w:val="Paragraphedeliste"/>
         <w:numPr>
           <w:ilvl w:val="0"/>
           <w:numId w:val="1"/>
@@ -464,7 +476,7 @@
     </w:p>
     <w:p>
       <w:pPr>
-        <w:pStyle w:val="ListParagraph"/>
+        <w:pStyle w:val="Paragraphedeliste"/>
         <w:numPr>
           <w:ilvl w:val="0"/>
           <w:numId w:val="1"/>
@@ -542,7 +554,7 @@
     </w:p>
     <w:p>
       <w:pPr>
-        <w:pStyle w:val="ListParagraph"/>
+        <w:pStyle w:val="Paragraphedeliste"/>
         <w:numPr>
           <w:ilvl w:val="0"/>
           <w:numId w:val="1"/>
@@ -588,7 +600,7 @@
     </w:p>
     <w:p>
       <w:pPr>
-        <w:pStyle w:val="ListParagraph"/>
+        <w:pStyle w:val="Paragraphedeliste"/>
         <w:numPr>
           <w:ilvl w:val="0"/>
           <w:numId w:val="1"/>
@@ -649,12 +661,14 @@
         </w:rPr>
         <w:t xml:space="preserve">au </w:t>
       </w:r>
+      <w:proofErr w:type="spellStart"/>
       <w:r>
         <w:rPr>
           <w:lang w:val="fr-BE"/>
         </w:rPr>
         <w:t>datawarehouse</w:t>
       </w:r>
+      <w:proofErr w:type="spellEnd"/>
       <w:r>
         <w:rPr>
           <w:lang w:val="fr-BE"/>
@@ -664,7 +678,7 @@
     </w:p>
     <w:p>
       <w:pPr>
-        <w:pStyle w:val="ListParagraph"/>
+        <w:pStyle w:val="Paragraphedeliste"/>
         <w:numPr>
           <w:ilvl w:val="0"/>
           <w:numId w:val="1"/>
@@ -679,13 +693,45 @@
           <w:u w:val="single"/>
           <w:lang w:val="fr-BE"/>
         </w:rPr>
-        <w:t>DW (DataWarehouse)</w:t>
-      </w:r>
-      <w:r>
-        <w:rPr>
-          <w:lang w:val="fr-BE"/>
-        </w:rPr>
-        <w:t> : Base de données dédiée au datawarehouse donc à la prise de décision.</w:t>
+        <w:t>DW (</w:t>
+      </w:r>
+      <w:proofErr w:type="spellStart"/>
+      <w:r>
+        <w:rPr>
+          <w:b/>
+          <w:u w:val="single"/>
+          <w:lang w:val="fr-BE"/>
+        </w:rPr>
+        <w:t>DataWarehouse</w:t>
+      </w:r>
+      <w:proofErr w:type="spellEnd"/>
+      <w:r>
+        <w:rPr>
+          <w:b/>
+          <w:u w:val="single"/>
+          <w:lang w:val="fr-BE"/>
+        </w:rPr>
+        <w:t>)</w:t>
+      </w:r>
+      <w:r>
+        <w:rPr>
+          <w:lang w:val="fr-BE"/>
+        </w:rPr>
+        <w:t xml:space="preserve"> : Base de données dédiée au </w:t>
+      </w:r>
+      <w:proofErr w:type="spellStart"/>
+      <w:r>
+        <w:rPr>
+          <w:lang w:val="fr-BE"/>
+        </w:rPr>
+        <w:t>datawarehouse</w:t>
+      </w:r>
+      <w:proofErr w:type="spellEnd"/>
+      <w:r>
+        <w:rPr>
+          <w:lang w:val="fr-BE"/>
+        </w:rPr>
+        <w:t xml:space="preserve"> donc à la prise de décision.</w:t>
       </w:r>
     </w:p>
     <w:p>
@@ -748,12 +794,14 @@
       <w:r>
         <w:rPr>
           <w:noProof/>
-        </w:rPr>
+          <w:lang w:val="fr-BE" w:eastAsia="fr-BE"/>
+        </w:rPr>
+        <w:lastRenderedPageBreak/>
         <w:drawing>
           <wp:inline distT="0" distB="0" distL="0" distR="0">
-            <wp:extent cx="4191000" cy="2986179"/>
+            <wp:extent cx="5869773" cy="3935416"/>
             <wp:effectExtent l="19050" t="0" r="0" b="0"/>
-            <wp:docPr id="1" name="Image 0" descr="schema.png"/>
+            <wp:docPr id="2" name="Image 1" descr="schema.png"/>
             <wp:cNvGraphicFramePr>
               <a:graphicFrameLocks xmlns:a="http://schemas.openxmlformats.org/drawingml/2006/main" noChangeAspect="1"/>
             </wp:cNvGraphicFramePr>
@@ -773,7 +821,7 @@
                   <pic:spPr>
                     <a:xfrm>
                       <a:off x="0" y="0"/>
-                      <a:ext cx="4212659" cy="3001612"/>
+                      <a:ext cx="5869773" cy="3935416"/>
                     </a:xfrm>
                     <a:prstGeom prst="rect">
                       <a:avLst/>
@@ -788,13 +836,34 @@
     </w:p>
     <w:p>
       <w:pPr>
-        <w:pStyle w:val="ListParagraph"/>
+        <w:rPr>
+          <w:lang w:val="fr-BE"/>
+        </w:rPr>
+      </w:pPr>
+    </w:p>
+    <w:p>
+      <w:pPr>
+        <w:rPr>
+          <w:lang w:val="fr-BE"/>
+        </w:rPr>
+      </w:pPr>
+    </w:p>
+    <w:p>
+      <w:pPr>
+        <w:rPr>
+          <w:lang w:val="fr-BE"/>
+        </w:rPr>
+      </w:pPr>
+    </w:p>
+    <w:p>
+      <w:pPr>
+        <w:pStyle w:val="Paragraphedeliste"/>
         <w:numPr>
           <w:ilvl w:val="0"/>
           <w:numId w:val="4"/>
         </w:numPr>
         <w:rPr>
-          <w:rStyle w:val="SubtleReference"/>
+          <w:rStyle w:val="Rfrenceple"/>
           <w:rFonts w:asciiTheme="majorHAnsi" w:eastAsiaTheme="majorEastAsia" w:hAnsiTheme="majorHAnsi" w:cstheme="majorBidi"/>
           <w:b/>
           <w:bCs/>
@@ -809,15 +878,14 @@
       <w:bookmarkStart w:id="1" w:name="_Toc437589691"/>
       <w:r>
         <w:rPr>
-          <w:rStyle w:val="Heading1Char"/>
-          <w:lang w:val="fr-BE"/>
-        </w:rPr>
-        <w:lastRenderedPageBreak/>
+          <w:rStyle w:val="Titre1Car"/>
+          <w:lang w:val="fr-BE"/>
+        </w:rPr>
         <w:t>Remarque</w:t>
       </w:r>
       <w:r>
         <w:rPr>
-          <w:rStyle w:val="Heading1Char"/>
+          <w:rStyle w:val="Titre1Car"/>
           <w:lang w:val="fr-BE"/>
         </w:rPr>
         <w:t xml:space="preserve"> à propos d’éventuelles DB existantes</w:t>
@@ -839,7 +907,7 @@
     <w:p>
       <w:pPr>
         <w:rPr>
-          <w:rStyle w:val="SubtleReference"/>
+          <w:rStyle w:val="Rfrenceple"/>
           <w:color w:val="auto"/>
           <w:u w:val="none"/>
           <w:lang w:val="fr-BE"/>
@@ -848,27 +916,98 @@
     </w:p>
     <w:p>
       <w:pPr>
-        <w:pStyle w:val="ListParagraph"/>
+        <w:rPr>
+          <w:rStyle w:val="Rfrenceple"/>
+          <w:color w:val="auto"/>
+          <w:u w:val="none"/>
+          <w:lang w:val="fr-BE"/>
+        </w:rPr>
+      </w:pPr>
+    </w:p>
+    <w:p>
+      <w:pPr>
+        <w:rPr>
+          <w:rStyle w:val="Rfrenceple"/>
+          <w:color w:val="auto"/>
+          <w:u w:val="none"/>
+          <w:lang w:val="fr-BE"/>
+        </w:rPr>
+      </w:pPr>
+    </w:p>
+    <w:p>
+      <w:pPr>
+        <w:rPr>
+          <w:rStyle w:val="Rfrenceple"/>
+          <w:color w:val="auto"/>
+          <w:u w:val="none"/>
+          <w:lang w:val="fr-BE"/>
+        </w:rPr>
+      </w:pPr>
+    </w:p>
+    <w:p>
+      <w:pPr>
+        <w:rPr>
+          <w:rStyle w:val="Rfrenceple"/>
+          <w:color w:val="auto"/>
+          <w:u w:val="none"/>
+          <w:lang w:val="fr-BE"/>
+        </w:rPr>
+      </w:pPr>
+    </w:p>
+    <w:p>
+      <w:pPr>
+        <w:rPr>
+          <w:rStyle w:val="Rfrenceple"/>
+          <w:color w:val="auto"/>
+          <w:u w:val="none"/>
+          <w:lang w:val="fr-BE"/>
+        </w:rPr>
+      </w:pPr>
+    </w:p>
+    <w:p>
+      <w:pPr>
+        <w:rPr>
+          <w:rStyle w:val="Rfrenceple"/>
+          <w:color w:val="auto"/>
+          <w:u w:val="none"/>
+          <w:lang w:val="fr-BE"/>
+        </w:rPr>
+      </w:pPr>
+    </w:p>
+    <w:p>
+      <w:pPr>
+        <w:rPr>
+          <w:rStyle w:val="Rfrenceple"/>
+          <w:color w:val="auto"/>
+          <w:u w:val="none"/>
+          <w:lang w:val="fr-BE"/>
+        </w:rPr>
+      </w:pPr>
+    </w:p>
+    <w:p>
+      <w:pPr>
+        <w:pStyle w:val="Paragraphedeliste"/>
         <w:numPr>
           <w:ilvl w:val="0"/>
           <w:numId w:val="4"/>
         </w:numPr>
         <w:rPr>
-          <w:rStyle w:val="Heading1Char"/>
-          <w:lang w:val="fr-BE"/>
-        </w:rPr>
-      </w:pPr>
-      <w:r>
-        <w:rPr>
-          <w:rStyle w:val="Heading1Char"/>
-          <w:lang w:val="fr-BE"/>
-        </w:rPr>
+          <w:rStyle w:val="Titre1Car"/>
+          <w:lang w:val="fr-BE"/>
+        </w:rPr>
+      </w:pPr>
+      <w:r>
+        <w:rPr>
+          <w:rStyle w:val="Titre1Car"/>
+          <w:lang w:val="fr-BE"/>
+        </w:rPr>
+        <w:lastRenderedPageBreak/>
         <w:t>Installation</w:t>
       </w:r>
     </w:p>
     <w:p>
       <w:pPr>
-        <w:pStyle w:val="Heading2"/>
+        <w:pStyle w:val="Titre2"/>
         <w:numPr>
           <w:ilvl w:val="1"/>
           <w:numId w:val="4"/>
@@ -884,29 +1023,10 @@
         <w:t>Configuration de la base de données</w:t>
       </w:r>
       <w:bookmarkEnd w:id="1"/>
-      <w:r>
-        <w:rPr>
-          <w:lang w:val="fr-BE"/>
-        </w:rPr>
-        <w:t> :</w:t>
-      </w:r>
-    </w:p>
-    <w:p>
-      <w:pPr>
-        <w:rPr>
-          <w:lang w:val="fr-BE"/>
-        </w:rPr>
-      </w:pPr>
-      <w:r>
-        <w:rPr>
-          <w:lang w:val="fr-BE"/>
-        </w:rPr>
-        <w:t>Il faut tout d’abord configurer vos SGBD afin de disposer des éléments nécessaires.</w:t>
-      </w:r>
-    </w:p>
-    <w:p>
-      <w:pPr>
-        <w:pStyle w:val="Heading3"/>
+    </w:p>
+    <w:p>
+      <w:pPr>
+        <w:pStyle w:val="Titre3"/>
         <w:numPr>
           <w:ilvl w:val="2"/>
           <w:numId w:val="4"/>
@@ -920,19 +1040,21 @@
         <w:rPr>
           <w:lang w:val="fr-BE"/>
         </w:rPr>
-        <w:t>Mise en place des DBlinks :</w:t>
+        <w:t xml:space="preserve">Mise en place des </w:t>
+      </w:r>
+      <w:proofErr w:type="spellStart"/>
+      <w:r>
+        <w:rPr>
+          <w:lang w:val="fr-BE"/>
+        </w:rPr>
+        <w:t>DBlinks</w:t>
       </w:r>
       <w:bookmarkEnd w:id="2"/>
-      <w:r>
-        <w:rPr>
-          <w:lang w:val="fr-BE"/>
-        </w:rPr>
-        <w:t xml:space="preserve"> </w:t>
-      </w:r>
-    </w:p>
-    <w:p>
-      <w:pPr>
-        <w:pStyle w:val="ListParagraph"/>
+      <w:proofErr w:type="spellEnd"/>
+    </w:p>
+    <w:p>
+      <w:pPr>
+        <w:pStyle w:val="Paragraphedeliste"/>
         <w:numPr>
           <w:ilvl w:val="3"/>
           <w:numId w:val="4"/>
@@ -949,7 +1071,7 @@
       </w:r>
       <w:r>
         <w:rPr>
-          <w:rStyle w:val="FootnoteReference"/>
+          <w:rStyle w:val="Appelnotedebasdep"/>
           <w:lang w:val="fr-BE"/>
         </w:rPr>
         <w:footnoteReference w:id="1"/>
@@ -963,7 +1085,7 @@
     </w:p>
     <w:p>
       <w:pPr>
-        <w:pStyle w:val="ListParagraph"/>
+        <w:pStyle w:val="Paragraphedeliste"/>
         <w:numPr>
           <w:ilvl w:val="3"/>
           <w:numId w:val="4"/>
@@ -980,7 +1102,7 @@
       </w:r>
       <w:r>
         <w:rPr>
-          <w:rStyle w:val="FootnoteReference"/>
+          <w:rStyle w:val="Appelnotedebasdep"/>
           <w:lang w:val="fr-BE"/>
         </w:rPr>
         <w:footnoteReference w:id="2"/>
@@ -994,13 +1116,13 @@
     </w:p>
     <w:tbl>
       <w:tblPr>
-        <w:tblStyle w:val="TableGrid"/>
+        <w:tblStyle w:val="Grilledutableau"/>
         <w:tblW w:w="0" w:type="auto"/>
         <w:jc w:val="center"/>
-        <w:tblLook w:val="04A0" w:firstRow="1" w:lastRow="0" w:firstColumn="1" w:lastColumn="0" w:noHBand="0" w:noVBand="1"/>
+        <w:tblLook w:val="04A0"/>
       </w:tblPr>
       <w:tblGrid>
-        <w:gridCol w:w="6790"/>
+        <w:gridCol w:w="6211"/>
       </w:tblGrid>
       <w:tr>
         <w:trPr>
@@ -1012,39 +1134,79 @@
           </w:tcPr>
           <w:p>
             <w:pPr>
-              <w:pStyle w:val="ListParagraph"/>
+              <w:pStyle w:val="Paragraphedeliste"/>
               <w:ind w:left="201"/>
+              <w:rPr>
+                <w:sz w:val="20"/>
+                <w:szCs w:val="20"/>
+              </w:rPr>
             </w:pPr>
             <w:r>
+              <w:rPr>
+                <w:sz w:val="20"/>
+                <w:szCs w:val="20"/>
+              </w:rPr>
               <w:t>CB =</w:t>
             </w:r>
           </w:p>
           <w:p>
             <w:pPr>
-              <w:pStyle w:val="ListParagraph"/>
+              <w:pStyle w:val="Paragraphedeliste"/>
               <w:ind w:left="201"/>
+              <w:rPr>
+                <w:sz w:val="20"/>
+                <w:szCs w:val="20"/>
+              </w:rPr>
             </w:pPr>
             <w:r>
+              <w:rPr>
+                <w:sz w:val="20"/>
+                <w:szCs w:val="20"/>
+              </w:rPr>
               <w:t xml:space="preserve">  (DESCRIPTION =</w:t>
             </w:r>
           </w:p>
           <w:p>
             <w:pPr>
-              <w:pStyle w:val="ListParagraph"/>
+              <w:pStyle w:val="Paragraphedeliste"/>
               <w:ind w:left="201"/>
               <w:rPr>
+                <w:sz w:val="20"/>
+                <w:szCs w:val="20"/>
                 <w:lang w:val="fr-BE"/>
               </w:rPr>
             </w:pPr>
             <w:r>
               <w:rPr>
+                <w:sz w:val="20"/>
+                <w:szCs w:val="20"/>
                 <w:lang w:val="fr-BE"/>
               </w:rPr>
-              <w:t xml:space="preserve">    (ADDRESS = (PROTOCOL = TCP)(HOST = </w:t>
+              <w:t xml:space="preserve">    (ADDRESS = (PROTOCOL = TCP</w:t>
+            </w:r>
+            <w:proofErr w:type="gramStart"/>
+            <w:r>
+              <w:rPr>
+                <w:sz w:val="20"/>
+                <w:szCs w:val="20"/>
+                <w:lang w:val="fr-BE"/>
+              </w:rPr>
+              <w:t>)(</w:t>
+            </w:r>
+            <w:proofErr w:type="gramEnd"/>
+            <w:r>
+              <w:rPr>
+                <w:sz w:val="20"/>
+                <w:szCs w:val="20"/>
+                <w:lang w:val="fr-BE"/>
+              </w:rPr>
+              <w:t xml:space="preserve">HOST = </w:t>
             </w:r>
             <w:r>
               <w:rPr>
                 <w:i/>
+                <w:sz w:val="20"/>
+                <w:szCs w:val="20"/>
                 <w:u w:val="single"/>
                 <w:lang w:val="fr-BE"/>
               </w:rPr>
@@ -1052,6 +1214,8 @@
             </w:r>
             <w:r>
               <w:rPr>
+                <w:sz w:val="20"/>
+                <w:szCs w:val="20"/>
                 <w:lang w:val="fr-BE"/>
               </w:rPr>
               <w:t xml:space="preserve">)(PORT = </w:t>
@@ -1059,6 +1223,8 @@
             <w:r>
               <w:rPr>
                 <w:i/>
+                <w:sz w:val="20"/>
+                <w:szCs w:val="20"/>
                 <w:u w:val="single"/>
                 <w:lang w:val="fr-BE"/>
               </w:rPr>
@@ -1066,6 +1232,8 @@
             </w:r>
             <w:r>
               <w:rPr>
+                <w:sz w:val="20"/>
+                <w:szCs w:val="20"/>
                 <w:lang w:val="fr-BE"/>
               </w:rPr>
               <w:t>))</w:t>
@@ -1073,256 +1241,462 @@
           </w:p>
           <w:p>
             <w:pPr>
-              <w:pStyle w:val="ListParagraph"/>
+              <w:pStyle w:val="Paragraphedeliste"/>
               <w:ind w:left="201"/>
+              <w:rPr>
+                <w:sz w:val="20"/>
+                <w:szCs w:val="20"/>
+              </w:rPr>
             </w:pPr>
             <w:r>
               <w:rPr>
+                <w:sz w:val="20"/>
+                <w:szCs w:val="20"/>
                 <w:lang w:val="fr-BE"/>
               </w:rPr>
               <w:t xml:space="preserve">    </w:t>
             </w:r>
             <w:r>
+              <w:rPr>
+                <w:sz w:val="20"/>
+                <w:szCs w:val="20"/>
+              </w:rPr>
               <w:t>(CONNECT_DATA =</w:t>
             </w:r>
           </w:p>
           <w:p>
             <w:pPr>
-              <w:pStyle w:val="ListParagraph"/>
+              <w:pStyle w:val="Paragraphedeliste"/>
               <w:ind w:left="201"/>
+              <w:rPr>
+                <w:sz w:val="20"/>
+                <w:szCs w:val="20"/>
+              </w:rPr>
             </w:pPr>
             <w:r>
+              <w:rPr>
+                <w:sz w:val="20"/>
+                <w:szCs w:val="20"/>
+              </w:rPr>
               <w:t xml:space="preserve">      (SERVER = DEDICATED)</w:t>
             </w:r>
           </w:p>
           <w:p>
             <w:pPr>
-              <w:pStyle w:val="ListParagraph"/>
+              <w:pStyle w:val="Paragraphedeliste"/>
               <w:ind w:left="201"/>
+              <w:rPr>
+                <w:sz w:val="20"/>
+                <w:szCs w:val="20"/>
+              </w:rPr>
             </w:pPr>
             <w:r>
+              <w:rPr>
+                <w:sz w:val="20"/>
+                <w:szCs w:val="20"/>
+              </w:rPr>
               <w:t xml:space="preserve">      (SERVICE_NAME = XE)</w:t>
             </w:r>
           </w:p>
           <w:p>
             <w:pPr>
-              <w:pStyle w:val="ListParagraph"/>
+              <w:pStyle w:val="Paragraphedeliste"/>
               <w:ind w:left="201"/>
+              <w:rPr>
+                <w:sz w:val="20"/>
+                <w:szCs w:val="20"/>
+              </w:rPr>
             </w:pPr>
             <w:r>
+              <w:rPr>
+                <w:sz w:val="20"/>
+                <w:szCs w:val="20"/>
+              </w:rPr>
               <w:t xml:space="preserve">    )</w:t>
             </w:r>
           </w:p>
           <w:p>
             <w:pPr>
-              <w:pStyle w:val="ListParagraph"/>
+              <w:pStyle w:val="Paragraphedeliste"/>
               <w:ind w:left="201"/>
+              <w:rPr>
+                <w:sz w:val="20"/>
+                <w:szCs w:val="20"/>
+              </w:rPr>
             </w:pPr>
             <w:r>
+              <w:rPr>
+                <w:sz w:val="20"/>
+                <w:szCs w:val="20"/>
+              </w:rPr>
               <w:t xml:space="preserve">  )</w:t>
             </w:r>
           </w:p>
           <w:p>
             <w:pPr>
-              <w:pStyle w:val="ListParagraph"/>
+              <w:pStyle w:val="Paragraphedeliste"/>
               <w:ind w:left="201"/>
+              <w:rPr>
+                <w:sz w:val="20"/>
+                <w:szCs w:val="20"/>
+              </w:rPr>
             </w:pPr>
           </w:p>
           <w:p>
             <w:pPr>
-              <w:pStyle w:val="ListParagraph"/>
+              <w:pStyle w:val="Paragraphedeliste"/>
               <w:ind w:left="201"/>
+              <w:rPr>
+                <w:sz w:val="20"/>
+                <w:szCs w:val="20"/>
+              </w:rPr>
             </w:pPr>
             <w:r>
+              <w:rPr>
+                <w:sz w:val="20"/>
+                <w:szCs w:val="20"/>
+              </w:rPr>
               <w:t>CBB =</w:t>
             </w:r>
           </w:p>
           <w:p>
             <w:pPr>
-              <w:pStyle w:val="ListParagraph"/>
+              <w:pStyle w:val="Paragraphedeliste"/>
               <w:ind w:left="201"/>
+              <w:rPr>
+                <w:sz w:val="20"/>
+                <w:szCs w:val="20"/>
+              </w:rPr>
             </w:pPr>
             <w:r>
+              <w:rPr>
+                <w:sz w:val="20"/>
+                <w:szCs w:val="20"/>
+              </w:rPr>
               <w:t xml:space="preserve">  (DESCRIPTION =</w:t>
             </w:r>
           </w:p>
           <w:p>
             <w:pPr>
-              <w:pStyle w:val="ListParagraph"/>
+              <w:pStyle w:val="Paragraphedeliste"/>
               <w:ind w:left="201"/>
+              <w:rPr>
+                <w:sz w:val="20"/>
+                <w:szCs w:val="20"/>
+              </w:rPr>
             </w:pPr>
             <w:r>
+              <w:rPr>
+                <w:sz w:val="20"/>
+                <w:szCs w:val="20"/>
+              </w:rPr>
               <w:t xml:space="preserve">    (ADDRESS = (PROTOCOL = TCP)(HOST = </w:t>
             </w:r>
+            <w:proofErr w:type="spellStart"/>
             <w:r>
               <w:rPr>
                 <w:i/>
+                <w:sz w:val="20"/>
+                <w:szCs w:val="20"/>
                 <w:u w:val="single"/>
               </w:rPr>
-              <w:t>Utilisateur-PC</w:t>
-            </w:r>
-            <w:r>
+              <w:t>Utilisateur</w:t>
+            </w:r>
+            <w:proofErr w:type="spellEnd"/>
+            <w:r>
+              <w:rPr>
+                <w:i/>
+                <w:sz w:val="20"/>
+                <w:szCs w:val="20"/>
+                <w:u w:val="single"/>
+              </w:rPr>
+              <w:t>-PC</w:t>
+            </w:r>
+            <w:r>
+              <w:rPr>
+                <w:sz w:val="20"/>
+                <w:szCs w:val="20"/>
+              </w:rPr>
               <w:t xml:space="preserve">)(PORT = </w:t>
             </w:r>
             <w:r>
               <w:rPr>
                 <w:i/>
+                <w:sz w:val="20"/>
+                <w:szCs w:val="20"/>
                 <w:u w:val="single"/>
               </w:rPr>
               <w:t>1521</w:t>
             </w:r>
             <w:r>
+              <w:rPr>
+                <w:sz w:val="20"/>
+                <w:szCs w:val="20"/>
+              </w:rPr>
               <w:t>))</w:t>
             </w:r>
           </w:p>
           <w:p>
             <w:pPr>
-              <w:pStyle w:val="ListParagraph"/>
+              <w:pStyle w:val="Paragraphedeliste"/>
               <w:ind w:left="201"/>
+              <w:rPr>
+                <w:sz w:val="20"/>
+                <w:szCs w:val="20"/>
+              </w:rPr>
             </w:pPr>
             <w:r>
+              <w:rPr>
+                <w:sz w:val="20"/>
+                <w:szCs w:val="20"/>
+              </w:rPr>
               <w:t xml:space="preserve">    (CONNECT_DATA =</w:t>
             </w:r>
           </w:p>
           <w:p>
             <w:pPr>
-              <w:pStyle w:val="ListParagraph"/>
+              <w:pStyle w:val="Paragraphedeliste"/>
               <w:ind w:left="201"/>
+              <w:rPr>
+                <w:sz w:val="20"/>
+                <w:szCs w:val="20"/>
+              </w:rPr>
             </w:pPr>
             <w:r>
+              <w:rPr>
+                <w:sz w:val="20"/>
+                <w:szCs w:val="20"/>
+              </w:rPr>
               <w:t xml:space="preserve">      (SERVER = DEDICATED)</w:t>
             </w:r>
           </w:p>
           <w:p>
             <w:pPr>
-              <w:pStyle w:val="ListParagraph"/>
+              <w:pStyle w:val="Paragraphedeliste"/>
               <w:ind w:left="201"/>
+              <w:rPr>
+                <w:sz w:val="20"/>
+                <w:szCs w:val="20"/>
+              </w:rPr>
             </w:pPr>
             <w:r>
-              <w:t xml:space="preserve">      </w:t>
-            </w:r>
-            <w:r>
-              <w:t>(SERVICE_NAME = XE)</w:t>
+              <w:rPr>
+                <w:sz w:val="20"/>
+                <w:szCs w:val="20"/>
+              </w:rPr>
+              <w:t xml:space="preserve">      (SERVICE_NAME = XE)</w:t>
             </w:r>
           </w:p>
           <w:p>
             <w:pPr>
-              <w:pStyle w:val="ListParagraph"/>
+              <w:pStyle w:val="Paragraphedeliste"/>
               <w:ind w:left="201"/>
+              <w:rPr>
+                <w:sz w:val="20"/>
+                <w:szCs w:val="20"/>
+              </w:rPr>
             </w:pPr>
             <w:r>
+              <w:rPr>
+                <w:sz w:val="20"/>
+                <w:szCs w:val="20"/>
+              </w:rPr>
               <w:t xml:space="preserve">    )</w:t>
             </w:r>
           </w:p>
           <w:p>
             <w:pPr>
-              <w:pStyle w:val="ListParagraph"/>
+              <w:pStyle w:val="Paragraphedeliste"/>
               <w:ind w:left="201"/>
+              <w:rPr>
+                <w:sz w:val="20"/>
+                <w:szCs w:val="20"/>
+              </w:rPr>
             </w:pPr>
             <w:r>
+              <w:rPr>
+                <w:sz w:val="20"/>
+                <w:szCs w:val="20"/>
+              </w:rPr>
               <w:t xml:space="preserve">  )</w:t>
             </w:r>
           </w:p>
           <w:p>
             <w:pPr>
-              <w:pStyle w:val="ListParagraph"/>
+              <w:pStyle w:val="Paragraphedeliste"/>
               <w:ind w:left="201"/>
+              <w:rPr>
+                <w:sz w:val="20"/>
+                <w:szCs w:val="20"/>
+              </w:rPr>
             </w:pPr>
           </w:p>
           <w:p>
             <w:pPr>
-              <w:pStyle w:val="ListParagraph"/>
+              <w:pStyle w:val="Paragraphedeliste"/>
               <w:ind w:left="201"/>
+              <w:rPr>
+                <w:sz w:val="20"/>
+                <w:szCs w:val="20"/>
+              </w:rPr>
             </w:pPr>
             <w:r>
-              <w:t>CC</w:t>
-            </w:r>
-            <w:r>
-              <w:t xml:space="preserve"> =</w:t>
+              <w:rPr>
+                <w:sz w:val="20"/>
+                <w:szCs w:val="20"/>
+              </w:rPr>
+              <w:t>CC =</w:t>
             </w:r>
           </w:p>
           <w:p>
             <w:pPr>
-              <w:pStyle w:val="ListParagraph"/>
+              <w:pStyle w:val="Paragraphedeliste"/>
               <w:ind w:left="201"/>
+              <w:rPr>
+                <w:sz w:val="20"/>
+                <w:szCs w:val="20"/>
+              </w:rPr>
             </w:pPr>
             <w:r>
+              <w:rPr>
+                <w:sz w:val="20"/>
+                <w:szCs w:val="20"/>
+              </w:rPr>
               <w:t xml:space="preserve">  (DESCRIPTION =</w:t>
             </w:r>
           </w:p>
           <w:p>
             <w:pPr>
-              <w:pStyle w:val="ListParagraph"/>
+              <w:pStyle w:val="Paragraphedeliste"/>
               <w:ind w:left="201"/>
+              <w:rPr>
+                <w:sz w:val="20"/>
+                <w:szCs w:val="20"/>
+              </w:rPr>
             </w:pPr>
             <w:r>
+              <w:rPr>
+                <w:sz w:val="20"/>
+                <w:szCs w:val="20"/>
+              </w:rPr>
               <w:t xml:space="preserve">    (ADDRESS = (PROTOCOL = TCP)(HOST = </w:t>
             </w:r>
+            <w:proofErr w:type="spellStart"/>
             <w:r>
               <w:rPr>
                 <w:i/>
+                <w:sz w:val="20"/>
+                <w:szCs w:val="20"/>
                 <w:u w:val="single"/>
               </w:rPr>
-              <w:t>Utilisateur-PC</w:t>
-            </w:r>
-            <w:r>
+              <w:t>Utilisateur</w:t>
+            </w:r>
+            <w:proofErr w:type="spellEnd"/>
+            <w:r>
+              <w:rPr>
+                <w:i/>
+                <w:sz w:val="20"/>
+                <w:szCs w:val="20"/>
+                <w:u w:val="single"/>
+              </w:rPr>
+              <w:t>-PC</w:t>
+            </w:r>
+            <w:r>
+              <w:rPr>
+                <w:sz w:val="20"/>
+                <w:szCs w:val="20"/>
+              </w:rPr>
               <w:t xml:space="preserve">)(PORT = </w:t>
             </w:r>
             <w:r>
               <w:rPr>
                 <w:i/>
+                <w:sz w:val="20"/>
+                <w:szCs w:val="20"/>
                 <w:u w:val="single"/>
               </w:rPr>
               <w:t>1521</w:t>
             </w:r>
             <w:r>
+              <w:rPr>
+                <w:sz w:val="20"/>
+                <w:szCs w:val="20"/>
+              </w:rPr>
               <w:t>))</w:t>
             </w:r>
           </w:p>
           <w:p>
             <w:pPr>
-              <w:pStyle w:val="ListParagraph"/>
+              <w:pStyle w:val="Paragraphedeliste"/>
               <w:ind w:left="201"/>
+              <w:rPr>
+                <w:sz w:val="20"/>
+                <w:szCs w:val="20"/>
+              </w:rPr>
             </w:pPr>
             <w:r>
+              <w:rPr>
+                <w:sz w:val="20"/>
+                <w:szCs w:val="20"/>
+              </w:rPr>
               <w:t xml:space="preserve">    (CONNECT_DATA =</w:t>
             </w:r>
           </w:p>
           <w:p>
             <w:pPr>
-              <w:pStyle w:val="ListParagraph"/>
+              <w:pStyle w:val="Paragraphedeliste"/>
               <w:ind w:left="201"/>
+              <w:rPr>
+                <w:sz w:val="20"/>
+                <w:szCs w:val="20"/>
+              </w:rPr>
             </w:pPr>
             <w:r>
+              <w:rPr>
+                <w:sz w:val="20"/>
+                <w:szCs w:val="20"/>
+              </w:rPr>
               <w:t xml:space="preserve">      (SERVER = DEDICATED)</w:t>
             </w:r>
           </w:p>
           <w:p>
             <w:pPr>
-              <w:pStyle w:val="ListParagraph"/>
+              <w:pStyle w:val="Paragraphedeliste"/>
               <w:ind w:left="201"/>
+              <w:rPr>
+                <w:sz w:val="20"/>
+                <w:szCs w:val="20"/>
+              </w:rPr>
             </w:pPr>
             <w:r>
-              <w:t xml:space="preserve">      </w:t>
-            </w:r>
-            <w:r>
-              <w:t>(SERVICE_NAME = XE)</w:t>
+              <w:rPr>
+                <w:sz w:val="20"/>
+                <w:szCs w:val="20"/>
+              </w:rPr>
+              <w:t xml:space="preserve">      (SERVICE_NAME = XE)</w:t>
             </w:r>
           </w:p>
           <w:p>
             <w:pPr>
-              <w:pStyle w:val="ListParagraph"/>
+              <w:pStyle w:val="Paragraphedeliste"/>
               <w:ind w:left="201"/>
               <w:rPr>
+                <w:sz w:val="20"/>
+                <w:szCs w:val="20"/>
                 <w:lang w:val="fr-BE"/>
               </w:rPr>
             </w:pPr>
             <w:r>
-              <w:lastRenderedPageBreak/>
+              <w:rPr>
+                <w:sz w:val="20"/>
+                <w:szCs w:val="20"/>
+              </w:rPr>
               <w:t xml:space="preserve">    </w:t>
             </w:r>
             <w:r>
               <w:rPr>
+                <w:sz w:val="20"/>
+                <w:szCs w:val="20"/>
                 <w:lang w:val="fr-BE"/>
               </w:rPr>
               <w:t>)</w:t>
@@ -1330,14 +1704,18 @@
           </w:p>
           <w:p>
             <w:pPr>
-              <w:pStyle w:val="ListParagraph"/>
+              <w:pStyle w:val="Paragraphedeliste"/>
               <w:ind w:left="201"/>
               <w:rPr>
+                <w:sz w:val="20"/>
+                <w:szCs w:val="20"/>
                 <w:lang w:val="fr-BE"/>
               </w:rPr>
             </w:pPr>
             <w:r>
               <w:rPr>
+                <w:sz w:val="20"/>
+                <w:szCs w:val="20"/>
                 <w:lang w:val="fr-BE"/>
               </w:rPr>
               <w:t xml:space="preserve">  )</w:t>
@@ -1345,29 +1723,37 @@
           </w:p>
           <w:p>
             <w:pPr>
-              <w:pStyle w:val="ListParagraph"/>
+              <w:pStyle w:val="Paragraphedeliste"/>
               <w:ind w:left="201"/>
               <w:rPr>
+                <w:sz w:val="20"/>
+                <w:szCs w:val="20"/>
                 <w:lang w:val="fr-BE"/>
               </w:rPr>
             </w:pPr>
           </w:p>
           <w:p>
             <w:pPr>
-              <w:pStyle w:val="ListParagraph"/>
+              <w:pStyle w:val="Paragraphedeliste"/>
               <w:ind w:left="201"/>
               <w:rPr>
+                <w:sz w:val="20"/>
+                <w:szCs w:val="20"/>
                 <w:lang w:val="fr-BE"/>
               </w:rPr>
             </w:pPr>
             <w:r>
               <w:rPr>
+                <w:sz w:val="20"/>
+                <w:szCs w:val="20"/>
                 <w:lang w:val="fr-BE"/>
               </w:rPr>
               <w:t>MKT</w:t>
             </w:r>
             <w:r>
               <w:rPr>
+                <w:sz w:val="20"/>
+                <w:szCs w:val="20"/>
                 <w:lang w:val="fr-BE"/>
               </w:rPr>
               <w:t xml:space="preserve"> =</w:t>
@@ -1375,14 +1761,18 @@
           </w:p>
           <w:p>
             <w:pPr>
-              <w:pStyle w:val="ListParagraph"/>
+              <w:pStyle w:val="Paragraphedeliste"/>
               <w:ind w:left="201"/>
               <w:rPr>
+                <w:sz w:val="20"/>
+                <w:szCs w:val="20"/>
                 <w:lang w:val="fr-BE"/>
               </w:rPr>
             </w:pPr>
             <w:r>
               <w:rPr>
+                <w:sz w:val="20"/>
+                <w:szCs w:val="20"/>
                 <w:lang w:val="fr-BE"/>
               </w:rPr>
               <w:t xml:space="preserve">  (DESCRIPTION =</w:t>
@@ -1390,21 +1780,45 @@
           </w:p>
           <w:p>
             <w:pPr>
-              <w:pStyle w:val="ListParagraph"/>
+              <w:pStyle w:val="Paragraphedeliste"/>
               <w:ind w:left="201"/>
               <w:rPr>
+                <w:sz w:val="20"/>
+                <w:szCs w:val="20"/>
                 <w:lang w:val="fr-BE"/>
               </w:rPr>
             </w:pPr>
             <w:r>
               <w:rPr>
+                <w:sz w:val="20"/>
+                <w:szCs w:val="20"/>
                 <w:lang w:val="fr-BE"/>
               </w:rPr>
-              <w:t xml:space="preserve">    (ADDRESS = (PROTOCOL = TCP)(HOST = </w:t>
+              <w:t xml:space="preserve">    (ADDRESS = (PROTOCOL = TCP</w:t>
+            </w:r>
+            <w:proofErr w:type="gramStart"/>
+            <w:r>
+              <w:rPr>
+                <w:sz w:val="20"/>
+                <w:szCs w:val="20"/>
+                <w:lang w:val="fr-BE"/>
+              </w:rPr>
+              <w:t>)(</w:t>
+            </w:r>
+            <w:proofErr w:type="gramEnd"/>
+            <w:r>
+              <w:rPr>
+                <w:sz w:val="20"/>
+                <w:szCs w:val="20"/>
+                <w:lang w:val="fr-BE"/>
+              </w:rPr>
+              <w:t xml:space="preserve">HOST = </w:t>
             </w:r>
             <w:r>
               <w:rPr>
                 <w:i/>
+                <w:sz w:val="20"/>
+                <w:szCs w:val="20"/>
                 <w:u w:val="single"/>
                 <w:lang w:val="fr-BE"/>
               </w:rPr>
@@ -1412,6 +1826,8 @@
             </w:r>
             <w:r>
               <w:rPr>
+                <w:sz w:val="20"/>
+                <w:szCs w:val="20"/>
                 <w:lang w:val="fr-BE"/>
               </w:rPr>
               <w:t xml:space="preserve">)(PORT = </w:t>
@@ -1419,6 +1835,8 @@
             <w:r>
               <w:rPr>
                 <w:i/>
+                <w:sz w:val="20"/>
+                <w:szCs w:val="20"/>
                 <w:u w:val="single"/>
                 <w:lang w:val="fr-BE"/>
               </w:rPr>
@@ -1426,6 +1844,8 @@
             </w:r>
             <w:r>
               <w:rPr>
+                <w:sz w:val="20"/>
+                <w:szCs w:val="20"/>
                 <w:lang w:val="fr-BE"/>
               </w:rPr>
               <w:t>))</w:t>
@@ -1433,53 +1853,84 @@
           </w:p>
           <w:p>
             <w:pPr>
-              <w:pStyle w:val="ListParagraph"/>
+              <w:pStyle w:val="Paragraphedeliste"/>
               <w:ind w:left="201"/>
+              <w:rPr>
+                <w:sz w:val="20"/>
+                <w:szCs w:val="20"/>
+              </w:rPr>
             </w:pPr>
             <w:r>
               <w:rPr>
+                <w:sz w:val="20"/>
+                <w:szCs w:val="20"/>
                 <w:lang w:val="fr-BE"/>
               </w:rPr>
               <w:t xml:space="preserve">    </w:t>
             </w:r>
             <w:r>
+              <w:rPr>
+                <w:sz w:val="20"/>
+                <w:szCs w:val="20"/>
+              </w:rPr>
               <w:t>(CONNECT_DATA =</w:t>
             </w:r>
           </w:p>
           <w:p>
             <w:pPr>
-              <w:pStyle w:val="ListParagraph"/>
+              <w:pStyle w:val="Paragraphedeliste"/>
               <w:ind w:left="201"/>
+              <w:rPr>
+                <w:sz w:val="20"/>
+                <w:szCs w:val="20"/>
+              </w:rPr>
             </w:pPr>
             <w:r>
+              <w:rPr>
+                <w:sz w:val="20"/>
+                <w:szCs w:val="20"/>
+              </w:rPr>
               <w:t xml:space="preserve">      (SERVER = DEDICATED)</w:t>
             </w:r>
           </w:p>
           <w:p>
             <w:pPr>
-              <w:pStyle w:val="ListParagraph"/>
+              <w:pStyle w:val="Paragraphedeliste"/>
               <w:ind w:left="201"/>
+              <w:rPr>
+                <w:sz w:val="20"/>
+                <w:szCs w:val="20"/>
+              </w:rPr>
             </w:pPr>
             <w:r>
-              <w:t xml:space="preserve">      </w:t>
-            </w:r>
-            <w:r>
-              <w:t>(SERVICE_NAME = XE)</w:t>
+              <w:rPr>
+                <w:sz w:val="20"/>
+                <w:szCs w:val="20"/>
+              </w:rPr>
+              <w:t xml:space="preserve">      (SERVICE_NAME = XE)</w:t>
             </w:r>
           </w:p>
           <w:p>
             <w:pPr>
-              <w:pStyle w:val="ListParagraph"/>
+              <w:pStyle w:val="Paragraphedeliste"/>
               <w:ind w:left="201"/>
               <w:rPr>
+                <w:sz w:val="20"/>
+                <w:szCs w:val="20"/>
                 <w:lang w:val="fr-BE"/>
               </w:rPr>
             </w:pPr>
             <w:r>
+              <w:rPr>
+                <w:sz w:val="20"/>
+                <w:szCs w:val="20"/>
+              </w:rPr>
               <w:t xml:space="preserve">    </w:t>
             </w:r>
             <w:r>
               <w:rPr>
+                <w:sz w:val="20"/>
+                <w:szCs w:val="20"/>
                 <w:lang w:val="fr-BE"/>
               </w:rPr>
               <w:t>)</w:t>
@@ -1487,7 +1938,7 @@
           </w:p>
           <w:p>
             <w:pPr>
-              <w:pStyle w:val="ListParagraph"/>
+              <w:pStyle w:val="Paragraphedeliste"/>
               <w:ind w:left="201"/>
               <w:rPr>
                 <w:lang w:val="fr-BE"/>
@@ -1495,6 +1946,8 @@
             </w:pPr>
             <w:r>
               <w:rPr>
+                <w:sz w:val="20"/>
+                <w:szCs w:val="20"/>
                 <w:lang w:val="fr-BE"/>
               </w:rPr>
               <w:t xml:space="preserve">  )</w:t>
@@ -1512,7 +1965,7 @@
     </w:p>
     <w:p>
       <w:pPr>
-        <w:pStyle w:val="Heading3"/>
+        <w:pStyle w:val="Titre3"/>
         <w:numPr>
           <w:ilvl w:val="2"/>
           <w:numId w:val="4"/>
@@ -1526,13 +1979,20 @@
         <w:rPr>
           <w:lang w:val="fr-BE"/>
         </w:rPr>
-        <w:t>Création du répertoire :</w:t>
+        <w:lastRenderedPageBreak/>
+        <w:t>Création du répertoir</w:t>
       </w:r>
       <w:bookmarkEnd w:id="3"/>
-    </w:p>
-    <w:p>
-      <w:pPr>
-        <w:pStyle w:val="ListParagraph"/>
+      <w:r>
+        <w:rPr>
+          <w:lang w:val="fr-BE"/>
+        </w:rPr>
+        <w:t>e</w:t>
+      </w:r>
+    </w:p>
+    <w:p>
+      <w:pPr>
+        <w:pStyle w:val="Paragraphedeliste"/>
         <w:numPr>
           <w:ilvl w:val="3"/>
           <w:numId w:val="4"/>
@@ -1549,7 +2009,7 @@
       </w:r>
       <w:r>
         <w:rPr>
-          <w:rStyle w:val="FootnoteReference"/>
+          <w:rStyle w:val="Appelnotedebasdep"/>
           <w:lang w:val="fr-BE"/>
         </w:rPr>
         <w:footnoteReference w:id="3"/>
@@ -1569,7 +2029,7 @@
     </w:p>
     <w:p>
       <w:pPr>
-        <w:pStyle w:val="ListParagraph"/>
+        <w:pStyle w:val="Paragraphedeliste"/>
         <w:numPr>
           <w:ilvl w:val="3"/>
           <w:numId w:val="4"/>
@@ -1582,7 +2042,21 @@
         <w:rPr>
           <w:lang w:val="fr-BE"/>
         </w:rPr>
-        <w:t>Copier le contenu du dossier « contenuDirectory »</w:t>
+        <w:t>Copier le contenu du dossier « </w:t>
+      </w:r>
+      <w:proofErr w:type="spellStart"/>
+      <w:r>
+        <w:rPr>
+          <w:lang w:val="fr-BE"/>
+        </w:rPr>
+        <w:t>contenuDirectory</w:t>
+      </w:r>
+      <w:proofErr w:type="spellEnd"/>
+      <w:r>
+        <w:rPr>
+          <w:lang w:val="fr-BE"/>
+        </w:rPr>
+        <w:t> »</w:t>
       </w:r>
       <w:r>
         <w:rPr>
@@ -1599,7 +2073,7 @@
     </w:p>
     <w:p>
       <w:pPr>
-        <w:pStyle w:val="ListParagraph"/>
+        <w:pStyle w:val="Paragraphedeliste"/>
         <w:numPr>
           <w:ilvl w:val="3"/>
           <w:numId w:val="4"/>
@@ -1612,7 +2086,21 @@
         <w:rPr>
           <w:lang w:val="fr-BE"/>
         </w:rPr>
-        <w:t xml:space="preserve">Si le fichier « movies.txt » n’est pas de base dans « contenuDirectory » (et donc maintenant copié dans le dossier), </w:t>
+        <w:t>Si le fichier « movies.txt » n’est pas de base dans « </w:t>
+      </w:r>
+      <w:proofErr w:type="spellStart"/>
+      <w:r>
+        <w:rPr>
+          <w:lang w:val="fr-BE"/>
+        </w:rPr>
+        <w:t>contenuDirectory</w:t>
+      </w:r>
+      <w:proofErr w:type="spellEnd"/>
+      <w:r>
+        <w:rPr>
+          <w:lang w:val="fr-BE"/>
+        </w:rPr>
+        <w:t xml:space="preserve"> » (et donc maintenant copié dans le dossier), </w:t>
       </w:r>
       <w:r>
         <w:rPr>
@@ -1638,7 +2126,14 @@
     </w:p>
     <w:p>
       <w:pPr>
-        <w:pStyle w:val="Heading2"/>
+        <w:rPr>
+          <w:lang w:val="fr-BE"/>
+        </w:rPr>
+      </w:pPr>
+    </w:p>
+    <w:p>
+      <w:pPr>
+        <w:pStyle w:val="Titre2"/>
         <w:numPr>
           <w:ilvl w:val="1"/>
           <w:numId w:val="4"/>
@@ -1688,7 +2183,7 @@
 </file>
 
 <file path=word/endnotes.xml><?xml version="1.0" encoding="utf-8"?>
-<w:endnotes xmlns:wpc="http://schemas.microsoft.com/office/word/2010/wordprocessingCanvas" xmlns:mc="http://schemas.openxmlformats.org/markup-compatibility/2006" xmlns:o="urn:schemas-microsoft-com:office:office" xmlns:r="http://schemas.openxmlformats.org/officeDocument/2006/relationships" xmlns:m="http://schemas.openxmlformats.org/officeDocument/2006/math" xmlns:v="urn:schemas-microsoft-com:vml" xmlns:wp14="http://schemas.microsoft.com/office/word/2010/wordprocessingDrawing" xmlns:wp="http://schemas.openxmlformats.org/drawingml/2006/wordprocessingDrawing" xmlns:w10="urn:schemas-microsoft-com:office:word" xmlns:w="http://schemas.openxmlformats.org/wordprocessingml/2006/main" xmlns:w14="http://schemas.microsoft.com/office/word/2010/wordml" xmlns:w15="http://schemas.microsoft.com/office/word/2012/wordml" xmlns:wpg="http://schemas.microsoft.com/office/word/2010/wordprocessingGroup" xmlns:wpi="http://schemas.microsoft.com/office/word/2010/wordprocessingInk" xmlns:wne="http://schemas.microsoft.com/office/word/2006/wordml" xmlns:wps="http://schemas.microsoft.com/office/word/2010/wordprocessingShape" mc:Ignorable="w14 w15 wp14">
+<w:endnotes xmlns:ve="http://schemas.openxmlformats.org/markup-compatibility/2006" xmlns:o="urn:schemas-microsoft-com:office:office" xmlns:r="http://schemas.openxmlformats.org/officeDocument/2006/relationships" xmlns:m="http://schemas.openxmlformats.org/officeDocument/2006/math" xmlns:v="urn:schemas-microsoft-com:vml" xmlns:wp="http://schemas.openxmlformats.org/drawingml/2006/wordprocessingDrawing" xmlns:w10="urn:schemas-microsoft-com:office:word" xmlns:w="http://schemas.openxmlformats.org/wordprocessingml/2006/main" xmlns:wne="http://schemas.microsoft.com/office/word/2006/wordml">
   <w:endnote w:type="separator" w:id="-1">
     <w:p>
       <w:pPr>
@@ -1713,7 +2208,7 @@
 </file>
 
 <file path=word/footer1.xml><?xml version="1.0" encoding="utf-8"?>
-<w:ftr xmlns:wpc="http://schemas.microsoft.com/office/word/2010/wordprocessingCanvas" xmlns:mc="http://schemas.openxmlformats.org/markup-compatibility/2006" xmlns:o="urn:schemas-microsoft-com:office:office" xmlns:r="http://schemas.openxmlformats.org/officeDocument/2006/relationships" xmlns:m="http://schemas.openxmlformats.org/officeDocument/2006/math" xmlns:v="urn:schemas-microsoft-com:vml" xmlns:wp14="http://schemas.microsoft.com/office/word/2010/wordprocessingDrawing" xmlns:wp="http://schemas.openxmlformats.org/drawingml/2006/wordprocessingDrawing" xmlns:w10="urn:schemas-microsoft-com:office:word" xmlns:w="http://schemas.openxmlformats.org/wordprocessingml/2006/main" xmlns:w14="http://schemas.microsoft.com/office/word/2010/wordml" xmlns:w15="http://schemas.microsoft.com/office/word/2012/wordml" xmlns:wpg="http://schemas.microsoft.com/office/word/2010/wordprocessingGroup" xmlns:wpi="http://schemas.microsoft.com/office/word/2010/wordprocessingInk" xmlns:wne="http://schemas.microsoft.com/office/word/2006/wordml" xmlns:wps="http://schemas.microsoft.com/office/word/2010/wordprocessingShape" mc:Ignorable="w14 w15 wp14">
+<w:ftr xmlns:ve="http://schemas.openxmlformats.org/markup-compatibility/2006" xmlns:o="urn:schemas-microsoft-com:office:office" xmlns:r="http://schemas.openxmlformats.org/officeDocument/2006/relationships" xmlns:m="http://schemas.openxmlformats.org/officeDocument/2006/math" xmlns:v="urn:schemas-microsoft-com:vml" xmlns:wp="http://schemas.openxmlformats.org/drawingml/2006/wordprocessingDrawing" xmlns:w10="urn:schemas-microsoft-com:office:word" xmlns:w="http://schemas.openxmlformats.org/wordprocessingml/2006/main" xmlns:wne="http://schemas.microsoft.com/office/word/2006/wordml">
   <w:sdt>
     <w:sdtPr>
       <w:id w:val="33634412"/>
@@ -1722,11 +2217,10 @@
         <w:docPartUnique/>
       </w:docPartObj>
     </w:sdtPr>
-    <w:sdtEndPr/>
     <w:sdtContent>
       <w:p>
         <w:pPr>
-          <w:pStyle w:val="Footer"/>
+          <w:pStyle w:val="Pieddepage"/>
         </w:pPr>
         <w:r>
           <w:rPr>
@@ -1751,7 +2245,6 @@
                         <w:docPartUnique/>
                       </w:docPartObj>
                     </w:sdtPr>
-                    <w:sdtEndPr/>
                     <w:sdtContent>
                       <w:sdt>
                         <w:sdtPr>
@@ -1767,7 +2260,6 @@
                             <w:docPartUnique/>
                           </w:docPartObj>
                         </w:sdtPr>
-                        <w:sdtEndPr/>
                         <w:sdtContent>
                           <w:p>
                             <w:pPr>
@@ -1804,7 +2296,7 @@
                                 <w:sz w:val="48"/>
                                 <w:szCs w:val="44"/>
                               </w:rPr>
-                              <w:t>2</w:t>
+                              <w:t>5</w:t>
                             </w:r>
                             <w:r>
                               <w:rPr>
@@ -1830,7 +2322,7 @@
 </file>
 
 <file path=word/footnotes.xml><?xml version="1.0" encoding="utf-8"?>
-<w:footnotes xmlns:wpc="http://schemas.microsoft.com/office/word/2010/wordprocessingCanvas" xmlns:mc="http://schemas.openxmlformats.org/markup-compatibility/2006" xmlns:o="urn:schemas-microsoft-com:office:office" xmlns:r="http://schemas.openxmlformats.org/officeDocument/2006/relationships" xmlns:m="http://schemas.openxmlformats.org/officeDocument/2006/math" xmlns:v="urn:schemas-microsoft-com:vml" xmlns:wp14="http://schemas.microsoft.com/office/word/2010/wordprocessingDrawing" xmlns:wp="http://schemas.openxmlformats.org/drawingml/2006/wordprocessingDrawing" xmlns:w10="urn:schemas-microsoft-com:office:word" xmlns:w="http://schemas.openxmlformats.org/wordprocessingml/2006/main" xmlns:w14="http://schemas.microsoft.com/office/word/2010/wordml" xmlns:w15="http://schemas.microsoft.com/office/word/2012/wordml" xmlns:wpg="http://schemas.microsoft.com/office/word/2010/wordprocessingGroup" xmlns:wpi="http://schemas.microsoft.com/office/word/2010/wordprocessingInk" xmlns:wne="http://schemas.microsoft.com/office/word/2006/wordml" xmlns:wps="http://schemas.microsoft.com/office/word/2010/wordprocessingShape" mc:Ignorable="w14 w15 wp14">
+<w:footnotes xmlns:ve="http://schemas.openxmlformats.org/markup-compatibility/2006" xmlns:o="urn:schemas-microsoft-com:office:office" xmlns:r="http://schemas.openxmlformats.org/officeDocument/2006/relationships" xmlns:m="http://schemas.openxmlformats.org/officeDocument/2006/math" xmlns:v="urn:schemas-microsoft-com:vml" xmlns:wp="http://schemas.openxmlformats.org/drawingml/2006/wordprocessingDrawing" xmlns:w10="urn:schemas-microsoft-com:office:word" xmlns:w="http://schemas.openxmlformats.org/wordprocessingml/2006/main" xmlns:wne="http://schemas.microsoft.com/office/word/2006/wordml">
   <w:footnote w:type="separator" w:id="-1">
     <w:p>
       <w:pPr>
@@ -1854,14 +2346,14 @@
   <w:footnote w:id="1">
     <w:p>
       <w:pPr>
-        <w:pStyle w:val="FootnoteText"/>
-        <w:rPr>
-          <w:lang w:val="fr-BE"/>
-        </w:rPr>
-      </w:pPr>
-      <w:r>
-        <w:rPr>
-          <w:rStyle w:val="FootnoteReference"/>
+        <w:pStyle w:val="Notedebasdepage"/>
+        <w:rPr>
+          <w:lang w:val="fr-BE"/>
+        </w:rPr>
+      </w:pPr>
+      <w:r>
+        <w:rPr>
+          <w:rStyle w:val="Appelnotedebasdep"/>
         </w:rPr>
         <w:footnoteRef/>
       </w:r>
@@ -1869,39 +2361,59 @@
         <w:rPr>
           <w:lang w:val="fr-BE"/>
         </w:rPr>
-        <w:t xml:space="preserve"> 11.2.0 étant la version de SQL</w:t>
-      </w:r>
-      <w:r>
-        <w:rPr>
-          <w:lang w:val="fr-BE"/>
-        </w:rPr>
         <w:t xml:space="preserve"> </w:t>
       </w:r>
       <w:r>
         <w:rPr>
           <w:lang w:val="fr-BE"/>
         </w:rPr>
-        <w:t>Developer q</w:t>
-      </w:r>
-      <w:r>
-        <w:rPr>
-          <w:lang w:val="fr-BE"/>
-        </w:rPr>
-        <w:t>ue vous possédez. Le dossier « oraclexe » ne se trouve pas spécialement à la racine (C:).</w:t>
+        <w:t xml:space="preserve">Ou similaire (ici le chemin étant à la racine C : avec </w:t>
+      </w:r>
+      <w:proofErr w:type="gramStart"/>
+      <w:r>
+        <w:rPr>
+          <w:lang w:val="fr-BE"/>
+        </w:rPr>
+        <w:t>une</w:t>
+      </w:r>
+      <w:proofErr w:type="gramEnd"/>
+      <w:r>
+        <w:rPr>
+          <w:lang w:val="fr-BE"/>
+        </w:rPr>
+        <w:t xml:space="preserve"> oracle express </w:t>
+      </w:r>
+      <w:r>
+        <w:rPr>
+          <w:lang w:val="fr-BE"/>
+        </w:rPr>
+        <w:t>11.2.0</w:t>
+      </w:r>
+      <w:r>
+        <w:rPr>
+          <w:lang w:val="fr-BE"/>
+        </w:rPr>
+        <w:t>)</w:t>
+      </w:r>
+      <w:r>
+        <w:rPr>
+          <w:lang w:val="fr-BE"/>
+        </w:rPr>
+        <w:t>.</w:t>
       </w:r>
     </w:p>
   </w:footnote>
   <w:footnote w:id="2">
     <w:p>
       <w:pPr>
-        <w:pStyle w:val="FootnoteText"/>
-        <w:rPr>
-          <w:lang w:val="fr-BE"/>
-        </w:rPr>
-      </w:pPr>
-      <w:r>
-        <w:rPr>
-          <w:rStyle w:val="FootnoteReference"/>
+        <w:pStyle w:val="Notedebasdepage"/>
+        <w:rPr>
+          <w:lang w:val="fr-BE"/>
+        </w:rPr>
+      </w:pPr>
+      <w:r>
+        <w:rPr>
+          <w:rStyle w:val="Appelnotedebasdep"/>
         </w:rPr>
         <w:footnoteRef/>
       </w:r>
@@ -1915,21 +2427,27 @@
         <w:rPr>
           <w:lang w:val="fr-BE"/>
         </w:rPr>
-        <w:t>« Utilisateur-PC » est à remplacer par le nom de votre ordinateur (il doit normalement déjà avoir un exemple plus haut dans le tnsnames.ora). Si vous aviez changé le port par défaut de SQL Developer, il faudra également changer le port ici.</w:t>
+        <w:t xml:space="preserve">« Utilisateur-PC » est à remplacer par le nom de votre ordinateur. </w:t>
+      </w:r>
+      <w:r>
+        <w:rPr>
+          <w:lang w:val="fr-BE"/>
+        </w:rPr>
+        <w:t>Si vous aviez changé le port par défaut, il faut également le changer ici.</w:t>
       </w:r>
     </w:p>
   </w:footnote>
   <w:footnote w:id="3">
     <w:p>
       <w:pPr>
-        <w:pStyle w:val="FootnoteText"/>
-        <w:rPr>
-          <w:lang w:val="fr-BE"/>
-        </w:rPr>
-      </w:pPr>
-      <w:r>
-        <w:rPr>
-          <w:rStyle w:val="FootnoteReference"/>
+        <w:pStyle w:val="Notedebasdepage"/>
+        <w:rPr>
+          <w:lang w:val="fr-BE"/>
+        </w:rPr>
+      </w:pPr>
+      <w:r>
+        <w:rPr>
+          <w:rStyle w:val="Appelnotedebasdep"/>
         </w:rPr>
         <w:footnoteRef/>
       </w:r>
@@ -1949,6 +2467,12 @@
         <w:rPr>
           <w:lang w:val="fr-BE"/>
         </w:rPr>
+        <w:t>SYS\</w:t>
+      </w:r>
+      <w:r>
+        <w:rPr>
+          <w:lang w:val="fr-BE"/>
+        </w:rPr>
         <w:t>Crea</w:t>
       </w:r>
       <w:r>
@@ -1961,7 +2485,13 @@
         <w:rPr>
           <w:lang w:val="fr-BE"/>
         </w:rPr>
-        <w:t>Users.sql dans SYS.</w:t>
+        <w:t>Users.sql</w:t>
+      </w:r>
+      <w:r>
+        <w:rPr>
+          <w:lang w:val="fr-BE"/>
+        </w:rPr>
+        <w:t>.</w:t>
       </w:r>
     </w:p>
   </w:footnote>
@@ -1969,7 +2499,7 @@
 </file>
 
 <file path=word/header1.xml><?xml version="1.0" encoding="utf-8"?>
-<w:hdr xmlns:wpc="http://schemas.microsoft.com/office/word/2010/wordprocessingCanvas" xmlns:mc="http://schemas.openxmlformats.org/markup-compatibility/2006" xmlns:o="urn:schemas-microsoft-com:office:office" xmlns:r="http://schemas.openxmlformats.org/officeDocument/2006/relationships" xmlns:m="http://schemas.openxmlformats.org/officeDocument/2006/math" xmlns:v="urn:schemas-microsoft-com:vml" xmlns:wp14="http://schemas.microsoft.com/office/word/2010/wordprocessingDrawing" xmlns:wp="http://schemas.openxmlformats.org/drawingml/2006/wordprocessingDrawing" xmlns:w10="urn:schemas-microsoft-com:office:word" xmlns:w="http://schemas.openxmlformats.org/wordprocessingml/2006/main" xmlns:w14="http://schemas.microsoft.com/office/word/2010/wordml" xmlns:w15="http://schemas.microsoft.com/office/word/2012/wordml" xmlns:wpg="http://schemas.microsoft.com/office/word/2010/wordprocessingGroup" xmlns:wpi="http://schemas.microsoft.com/office/word/2010/wordprocessingInk" xmlns:wne="http://schemas.microsoft.com/office/word/2006/wordml" xmlns:wps="http://schemas.microsoft.com/office/word/2010/wordprocessingShape" mc:Ignorable="w14 w15 wp14">
+<w:hdr xmlns:ve="http://schemas.openxmlformats.org/markup-compatibility/2006" xmlns:o="urn:schemas-microsoft-com:office:office" xmlns:r="http://schemas.openxmlformats.org/officeDocument/2006/relationships" xmlns:m="http://schemas.openxmlformats.org/officeDocument/2006/math" xmlns:v="urn:schemas-microsoft-com:vml" xmlns:wp="http://schemas.openxmlformats.org/drawingml/2006/wordprocessingDrawing" xmlns:w10="urn:schemas-microsoft-com:office:word" xmlns:w="http://schemas.openxmlformats.org/wordprocessingml/2006/main" xmlns:wne="http://schemas.microsoft.com/office/word/2006/wordml">
   <w:sdt>
     <w:sdtPr>
       <w:rPr>
@@ -1984,11 +2514,10 @@
       <w:dataBinding w:prefixMappings="xmlns:ns0='http://schemas.openxmlformats.org/package/2006/metadata/core-properties' xmlns:ns1='http://purl.org/dc/elements/1.1/'" w:xpath="/ns0:coreProperties[1]/ns1:title[1]" w:storeItemID="{6C3C8BC8-F283-45AE-878A-BAB7291924A1}"/>
       <w:text/>
     </w:sdtPr>
-    <w:sdtEndPr/>
     <w:sdtContent>
       <w:p>
         <w:pPr>
-          <w:pStyle w:val="Header"/>
+          <w:pStyle w:val="En-tte"/>
           <w:tabs>
             <w:tab w:val="left" w:pos="2580"/>
             <w:tab w:val="left" w:pos="2985"/>
@@ -2028,11 +2557,10 @@
       <w:dataBinding w:prefixMappings="xmlns:ns0='http://schemas.openxmlformats.org/package/2006/metadata/core-properties' xmlns:ns1='http://purl.org/dc/elements/1.1/'" w:xpath="/ns0:coreProperties[1]/ns1:creator[1]" w:storeItemID="{6C3C8BC8-F283-45AE-878A-BAB7291924A1}"/>
       <w:text/>
     </w:sdtPr>
-    <w:sdtEndPr/>
     <w:sdtContent>
       <w:p>
         <w:pPr>
-          <w:pStyle w:val="Header"/>
+          <w:pStyle w:val="En-tte"/>
           <w:pBdr>
             <w:bottom w:val="single" w:sz="4" w:space="1" w:color="A5A5A5" w:themeColor="background1" w:themeShade="A5"/>
           </w:pBdr>
@@ -2051,14 +2579,30 @@
             <w:color w:val="808080" w:themeColor="text1" w:themeTint="7F"/>
             <w:lang w:val="fr-BE"/>
           </w:rPr>
-          <w:t>Fink Jérôme &amp; Seel Océane</w:t>
+          <w:t xml:space="preserve">Fink Jérôme &amp; </w:t>
+        </w:r>
+        <w:proofErr w:type="spellStart"/>
+        <w:r>
+          <w:rPr>
+            <w:color w:val="808080" w:themeColor="text1" w:themeTint="7F"/>
+            <w:lang w:val="fr-BE"/>
+          </w:rPr>
+          <w:t>Seel</w:t>
+        </w:r>
+        <w:proofErr w:type="spellEnd"/>
+        <w:r>
+          <w:rPr>
+            <w:color w:val="808080" w:themeColor="text1" w:themeTint="7F"/>
+            <w:lang w:val="fr-BE"/>
+          </w:rPr>
+          <w:t xml:space="preserve"> Océane</w:t>
         </w:r>
       </w:p>
     </w:sdtContent>
   </w:sdt>
   <w:p>
     <w:pPr>
-      <w:pStyle w:val="Header"/>
+      <w:pStyle w:val="En-tte"/>
       <w:rPr>
         <w:lang w:val="fr-BE"/>
       </w:rPr>
@@ -2068,8 +2612,8 @@
 </file>
 
 <file path=word/numbering.xml><?xml version="1.0" encoding="utf-8"?>
-<w:numbering xmlns:wpc="http://schemas.microsoft.com/office/word/2010/wordprocessingCanvas" xmlns:mc="http://schemas.openxmlformats.org/markup-compatibility/2006" xmlns:o="urn:schemas-microsoft-com:office:office" xmlns:r="http://schemas.openxmlformats.org/officeDocument/2006/relationships" xmlns:m="http://schemas.openxmlformats.org/officeDocument/2006/math" xmlns:v="urn:schemas-microsoft-com:vml" xmlns:wp14="http://schemas.microsoft.com/office/word/2010/wordprocessingDrawing" xmlns:wp="http://schemas.openxmlformats.org/drawingml/2006/wordprocessingDrawing" xmlns:w10="urn:schemas-microsoft-com:office:word" xmlns:w="http://schemas.openxmlformats.org/wordprocessingml/2006/main" xmlns:w14="http://schemas.microsoft.com/office/word/2010/wordml" xmlns:w15="http://schemas.microsoft.com/office/word/2012/wordml" xmlns:wpg="http://schemas.microsoft.com/office/word/2010/wordprocessingGroup" xmlns:wpi="http://schemas.microsoft.com/office/word/2010/wordprocessingInk" xmlns:wne="http://schemas.microsoft.com/office/word/2006/wordml" xmlns:wps="http://schemas.microsoft.com/office/word/2010/wordprocessingShape" mc:Ignorable="w14 w15 wp14">
-  <w:abstractNum w:abstractNumId="0" w15:restartNumberingAfterBreak="0">
+<w:numbering xmlns:ve="http://schemas.openxmlformats.org/markup-compatibility/2006" xmlns:o="urn:schemas-microsoft-com:office:office" xmlns:r="http://schemas.openxmlformats.org/officeDocument/2006/relationships" xmlns:m="http://schemas.openxmlformats.org/officeDocument/2006/math" xmlns:v="urn:schemas-microsoft-com:vml" xmlns:wp="http://schemas.openxmlformats.org/drawingml/2006/wordprocessingDrawing" xmlns:w10="urn:schemas-microsoft-com:office:word" xmlns:w="http://schemas.openxmlformats.org/wordprocessingml/2006/main" xmlns:wne="http://schemas.microsoft.com/office/word/2006/wordml">
+  <w:abstractNum w:abstractNumId="0">
     <w:nsid w:val="0FF30E06"/>
     <w:multiLevelType w:val="multilevel"/>
     <w:tmpl w:val="080C001F"/>
@@ -2155,7 +2699,7 @@
       </w:pPr>
     </w:lvl>
   </w:abstractNum>
-  <w:abstractNum w:abstractNumId="1" w15:restartNumberingAfterBreak="0">
+  <w:abstractNum w:abstractNumId="1">
     <w:nsid w:val="12DC241F"/>
     <w:multiLevelType w:val="multilevel"/>
     <w:tmpl w:val="080C001F"/>
@@ -2241,7 +2785,7 @@
       </w:pPr>
     </w:lvl>
   </w:abstractNum>
-  <w:abstractNum w:abstractNumId="2" w15:restartNumberingAfterBreak="0">
+  <w:abstractNum w:abstractNumId="2">
     <w:nsid w:val="151B6063"/>
     <w:multiLevelType w:val="multilevel"/>
     <w:tmpl w:val="080C001F"/>
@@ -2327,7 +2871,7 @@
       </w:pPr>
     </w:lvl>
   </w:abstractNum>
-  <w:abstractNum w:abstractNumId="3" w15:restartNumberingAfterBreak="0">
+  <w:abstractNum w:abstractNumId="3">
     <w:nsid w:val="19784047"/>
     <w:multiLevelType w:val="multilevel"/>
     <w:tmpl w:val="080C001F"/>
@@ -2413,7 +2957,7 @@
       </w:pPr>
     </w:lvl>
   </w:abstractNum>
-  <w:abstractNum w:abstractNumId="4" w15:restartNumberingAfterBreak="0">
+  <w:abstractNum w:abstractNumId="4">
     <w:nsid w:val="33A206D7"/>
     <w:multiLevelType w:val="multilevel"/>
     <w:tmpl w:val="080C001F"/>
@@ -2499,7 +3043,7 @@
       </w:pPr>
     </w:lvl>
   </w:abstractNum>
-  <w:abstractNum w:abstractNumId="5" w15:restartNumberingAfterBreak="0">
+  <w:abstractNum w:abstractNumId="5">
     <w:nsid w:val="4C1A511D"/>
     <w:multiLevelType w:val="multilevel"/>
     <w:tmpl w:val="080C001F"/>
@@ -2585,7 +3129,7 @@
       </w:pPr>
     </w:lvl>
   </w:abstractNum>
-  <w:abstractNum w:abstractNumId="6" w15:restartNumberingAfterBreak="0">
+  <w:abstractNum w:abstractNumId="6">
     <w:nsid w:val="4EEE5949"/>
     <w:multiLevelType w:val="hybridMultilevel"/>
     <w:tmpl w:val="AE3009B8"/>
@@ -2697,7 +3241,7 @@
       </w:rPr>
     </w:lvl>
   </w:abstractNum>
-  <w:abstractNum w:abstractNumId="7" w15:restartNumberingAfterBreak="0">
+  <w:abstractNum w:abstractNumId="7">
     <w:nsid w:val="6D686F6D"/>
     <w:multiLevelType w:val="multilevel"/>
     <w:tmpl w:val="080C001F"/>
@@ -2783,7 +3327,7 @@
       </w:pPr>
     </w:lvl>
   </w:abstractNum>
-  <w:abstractNum w:abstractNumId="8" w15:restartNumberingAfterBreak="0">
+  <w:abstractNum w:abstractNumId="8">
     <w:nsid w:val="7154053C"/>
     <w:multiLevelType w:val="multilevel"/>
     <w:tmpl w:val="080C001F"/>
@@ -2869,7 +3413,7 @@
       </w:pPr>
     </w:lvl>
   </w:abstractNum>
-  <w:abstractNum w:abstractNumId="9" w15:restartNumberingAfterBreak="0">
+  <w:abstractNum w:abstractNumId="9">
     <w:nsid w:val="7E8C0324"/>
     <w:multiLevelType w:val="multilevel"/>
     <w:tmpl w:val="080C001F"/>
@@ -2989,7 +3533,7 @@
 </file>
 
 <file path=word/styles.xml><?xml version="1.0" encoding="utf-8"?>
-<w:styles xmlns:mc="http://schemas.openxmlformats.org/markup-compatibility/2006" xmlns:r="http://schemas.openxmlformats.org/officeDocument/2006/relationships" xmlns:w="http://schemas.openxmlformats.org/wordprocessingml/2006/main" xmlns:w14="http://schemas.microsoft.com/office/word/2010/wordml" xmlns:w15="http://schemas.microsoft.com/office/word/2012/wordml" mc:Ignorable="w14 w15">
+<w:styles xmlns:r="http://schemas.openxmlformats.org/officeDocument/2006/relationships" xmlns:w="http://schemas.openxmlformats.org/wordprocessingml/2006/main">
   <w:docDefaults>
     <w:rPrDefault>
       <w:rPr>
@@ -3005,389 +3549,155 @@
       </w:pPr>
     </w:pPrDefault>
   </w:docDefaults>
-  <w:latentStyles w:defLockedState="0" w:defUIPriority="99" w:defSemiHidden="0" w:defUnhideWhenUsed="0" w:defQFormat="0" w:count="371">
-    <w:lsdException w:name="Normal" w:uiPriority="0" w:qFormat="1"/>
-    <w:lsdException w:name="heading 1" w:uiPriority="9" w:qFormat="1"/>
-    <w:lsdException w:name="heading 2" w:semiHidden="1" w:uiPriority="9" w:unhideWhenUsed="1" w:qFormat="1"/>
-    <w:lsdException w:name="heading 3" w:semiHidden="1" w:uiPriority="9" w:unhideWhenUsed="1" w:qFormat="1"/>
-    <w:lsdException w:name="heading 4" w:semiHidden="1" w:uiPriority="9" w:unhideWhenUsed="1" w:qFormat="1"/>
-    <w:lsdException w:name="heading 5" w:semiHidden="1" w:uiPriority="9" w:unhideWhenUsed="1" w:qFormat="1"/>
-    <w:lsdException w:name="heading 6" w:semiHidden="1" w:uiPriority="9" w:unhideWhenUsed="1" w:qFormat="1"/>
-    <w:lsdException w:name="heading 7" w:semiHidden="1" w:uiPriority="9" w:unhideWhenUsed="1" w:qFormat="1"/>
-    <w:lsdException w:name="heading 8" w:semiHidden="1" w:uiPriority="9" w:unhideWhenUsed="1" w:qFormat="1"/>
-    <w:lsdException w:name="heading 9" w:semiHidden="1" w:uiPriority="9" w:unhideWhenUsed="1" w:qFormat="1"/>
-    <w:lsdException w:name="index 1" w:semiHidden="1" w:unhideWhenUsed="1"/>
-    <w:lsdException w:name="index 2" w:semiHidden="1" w:unhideWhenUsed="1"/>
-    <w:lsdException w:name="index 3" w:semiHidden="1" w:unhideWhenUsed="1"/>
-    <w:lsdException w:name="index 4" w:semiHidden="1" w:unhideWhenUsed="1"/>
-    <w:lsdException w:name="index 5" w:semiHidden="1" w:unhideWhenUsed="1"/>
-    <w:lsdException w:name="index 6" w:semiHidden="1" w:unhideWhenUsed="1"/>
-    <w:lsdException w:name="index 7" w:semiHidden="1" w:unhideWhenUsed="1"/>
-    <w:lsdException w:name="index 8" w:semiHidden="1" w:unhideWhenUsed="1"/>
-    <w:lsdException w:name="index 9" w:semiHidden="1" w:unhideWhenUsed="1"/>
-    <w:lsdException w:name="toc 1" w:semiHidden="1" w:uiPriority="39" w:unhideWhenUsed="1"/>
-    <w:lsdException w:name="toc 2" w:semiHidden="1" w:uiPriority="39" w:unhideWhenUsed="1"/>
-    <w:lsdException w:name="toc 3" w:semiHidden="1" w:uiPriority="39" w:unhideWhenUsed="1"/>
-    <w:lsdException w:name="toc 4" w:semiHidden="1" w:uiPriority="39" w:unhideWhenUsed="1"/>
-    <w:lsdException w:name="toc 5" w:semiHidden="1" w:uiPriority="39" w:unhideWhenUsed="1"/>
-    <w:lsdException w:name="toc 6" w:semiHidden="1" w:uiPriority="39" w:unhideWhenUsed="1"/>
-    <w:lsdException w:name="toc 7" w:semiHidden="1" w:uiPriority="39" w:unhideWhenUsed="1"/>
-    <w:lsdException w:name="toc 8" w:semiHidden="1" w:uiPriority="39" w:unhideWhenUsed="1"/>
-    <w:lsdException w:name="toc 9" w:semiHidden="1" w:uiPriority="39" w:unhideWhenUsed="1"/>
-    <w:lsdException w:name="Normal Indent" w:semiHidden="1" w:unhideWhenUsed="1"/>
-    <w:lsdException w:name="footnote text" w:semiHidden="1" w:unhideWhenUsed="1"/>
-    <w:lsdException w:name="annotation text" w:semiHidden="1" w:unhideWhenUsed="1"/>
-    <w:lsdException w:name="header" w:semiHidden="1" w:unhideWhenUsed="1"/>
-    <w:lsdException w:name="footer" w:semiHidden="1" w:unhideWhenUsed="1"/>
-    <w:lsdException w:name="index heading" w:semiHidden="1" w:unhideWhenUsed="1"/>
-    <w:lsdException w:name="caption" w:semiHidden="1" w:uiPriority="35" w:unhideWhenUsed="1" w:qFormat="1"/>
-    <w:lsdException w:name="table of figures" w:semiHidden="1" w:unhideWhenUsed="1"/>
-    <w:lsdException w:name="envelope address" w:semiHidden="1" w:unhideWhenUsed="1"/>
-    <w:lsdException w:name="envelope return" w:semiHidden="1" w:unhideWhenUsed="1"/>
-    <w:lsdException w:name="footnote reference" w:semiHidden="1" w:unhideWhenUsed="1"/>
-    <w:lsdException w:name="annotation reference" w:semiHidden="1" w:unhideWhenUsed="1"/>
-    <w:lsdException w:name="line number" w:semiHidden="1" w:unhideWhenUsed="1"/>
-    <w:lsdException w:name="page number" w:semiHidden="1" w:unhideWhenUsed="1"/>
-    <w:lsdException w:name="endnote reference" w:semiHidden="1" w:unhideWhenUsed="1"/>
-    <w:lsdException w:name="endnote text" w:semiHidden="1" w:unhideWhenUsed="1"/>
-    <w:lsdException w:name="table of authorities" w:semiHidden="1" w:unhideWhenUsed="1"/>
-    <w:lsdException w:name="macro" w:semiHidden="1" w:unhideWhenUsed="1"/>
-    <w:lsdException w:name="toa heading" w:semiHidden="1" w:unhideWhenUsed="1"/>
-    <w:lsdException w:name="List" w:semiHidden="1" w:unhideWhenUsed="1"/>
-    <w:lsdException w:name="List Bullet" w:semiHidden="1" w:unhideWhenUsed="1"/>
-    <w:lsdException w:name="List Number" w:semiHidden="1" w:unhideWhenUsed="1"/>
-    <w:lsdException w:name="List 2" w:semiHidden="1" w:unhideWhenUsed="1"/>
-    <w:lsdException w:name="List 3" w:semiHidden="1" w:unhideWhenUsed="1"/>
-    <w:lsdException w:name="List 4" w:semiHidden="1" w:unhideWhenUsed="1"/>
-    <w:lsdException w:name="List 5" w:semiHidden="1" w:unhideWhenUsed="1"/>
-    <w:lsdException w:name="List Bullet 2" w:semiHidden="1" w:unhideWhenUsed="1"/>
-    <w:lsdException w:name="List Bullet 3" w:semiHidden="1" w:unhideWhenUsed="1"/>
-    <w:lsdException w:name="List Bullet 4" w:semiHidden="1" w:unhideWhenUsed="1"/>
-    <w:lsdException w:name="List Bullet 5" w:semiHidden="1" w:unhideWhenUsed="1"/>
-    <w:lsdException w:name="List Number 2" w:semiHidden="1" w:unhideWhenUsed="1"/>
-    <w:lsdException w:name="List Number 3" w:semiHidden="1" w:unhideWhenUsed="1"/>
-    <w:lsdException w:name="List Number 4" w:semiHidden="1" w:unhideWhenUsed="1"/>
-    <w:lsdException w:name="List Number 5" w:semiHidden="1" w:unhideWhenUsed="1"/>
-    <w:lsdException w:name="Title" w:uiPriority="10" w:qFormat="1"/>
-    <w:lsdException w:name="Closing" w:semiHidden="1" w:unhideWhenUsed="1"/>
-    <w:lsdException w:name="Signature" w:semiHidden="1" w:unhideWhenUsed="1"/>
-    <w:lsdException w:name="Default Paragraph Font" w:semiHidden="1" w:uiPriority="1" w:unhideWhenUsed="1"/>
-    <w:lsdException w:name="Body Text" w:semiHidden="1" w:unhideWhenUsed="1"/>
-    <w:lsdException w:name="Body Text Indent" w:semiHidden="1" w:unhideWhenUsed="1"/>
-    <w:lsdException w:name="List Continue" w:semiHidden="1" w:unhideWhenUsed="1"/>
-    <w:lsdException w:name="List Continue 2" w:semiHidden="1" w:unhideWhenUsed="1"/>
-    <w:lsdException w:name="List Continue 3" w:semiHidden="1" w:unhideWhenUsed="1"/>
-    <w:lsdException w:name="List Continue 4" w:semiHidden="1" w:unhideWhenUsed="1"/>
-    <w:lsdException w:name="List Continue 5" w:semiHidden="1" w:unhideWhenUsed="1"/>
-    <w:lsdException w:name="Message Header" w:semiHidden="1" w:unhideWhenUsed="1"/>
-    <w:lsdException w:name="Subtitle" w:uiPriority="11" w:qFormat="1"/>
-    <w:lsdException w:name="Salutation" w:semiHidden="1" w:unhideWhenUsed="1"/>
-    <w:lsdException w:name="Date" w:semiHidden="1" w:unhideWhenUsed="1"/>
-    <w:lsdException w:name="Body Text First Indent" w:semiHidden="1" w:unhideWhenUsed="1"/>
-    <w:lsdException w:name="Body Text First Indent 2" w:semiHidden="1" w:unhideWhenUsed="1"/>
-    <w:lsdException w:name="Note Heading" w:semiHidden="1" w:unhideWhenUsed="1"/>
-    <w:lsdException w:name="Body Text 2" w:semiHidden="1" w:unhideWhenUsed="1"/>
-    <w:lsdException w:name="Body Text 3" w:semiHidden="1" w:unhideWhenUsed="1"/>
-    <w:lsdException w:name="Body Text Indent 2" w:semiHidden="1" w:unhideWhenUsed="1"/>
-    <w:lsdException w:name="Body Text Indent 3" w:semiHidden="1" w:unhideWhenUsed="1"/>
-    <w:lsdException w:name="Block Text" w:semiHidden="1" w:unhideWhenUsed="1"/>
-    <w:lsdException w:name="Hyperlink" w:semiHidden="1" w:unhideWhenUsed="1"/>
-    <w:lsdException w:name="FollowedHyperlink" w:semiHidden="1" w:unhideWhenUsed="1"/>
-    <w:lsdException w:name="Strong" w:uiPriority="22" w:qFormat="1"/>
-    <w:lsdException w:name="Emphasis" w:uiPriority="20" w:qFormat="1"/>
-    <w:lsdException w:name="Document Map" w:semiHidden="1" w:unhideWhenUsed="1"/>
-    <w:lsdException w:name="Plain Text" w:semiHidden="1" w:unhideWhenUsed="1"/>
-    <w:lsdException w:name="E-mail Signature" w:semiHidden="1" w:unhideWhenUsed="1"/>
-    <w:lsdException w:name="HTML Top of Form" w:semiHidden="1" w:unhideWhenUsed="1"/>
-    <w:lsdException w:name="HTML Bottom of Form" w:semiHidden="1" w:unhideWhenUsed="1"/>
-    <w:lsdException w:name="Normal (Web)" w:semiHidden="1" w:unhideWhenUsed="1"/>
-    <w:lsdException w:name="HTML Acronym" w:semiHidden="1" w:unhideWhenUsed="1"/>
-    <w:lsdException w:name="HTML Address" w:semiHidden="1" w:unhideWhenUsed="1"/>
-    <w:lsdException w:name="HTML Cite" w:semiHidden="1" w:unhideWhenUsed="1"/>
-    <w:lsdException w:name="HTML Code" w:semiHidden="1" w:unhideWhenUsed="1"/>
-    <w:lsdException w:name="HTML Definition" w:semiHidden="1" w:unhideWhenUsed="1"/>
-    <w:lsdException w:name="HTML Keyboard" w:semiHidden="1" w:unhideWhenUsed="1"/>
-    <w:lsdException w:name="HTML Preformatted" w:semiHidden="1" w:unhideWhenUsed="1"/>
-    <w:lsdException w:name="HTML Sample" w:semiHidden="1" w:unhideWhenUsed="1"/>
-    <w:lsdException w:name="HTML Typewriter" w:semiHidden="1" w:unhideWhenUsed="1"/>
-    <w:lsdException w:name="HTML Variable" w:semiHidden="1" w:unhideWhenUsed="1"/>
-    <w:lsdException w:name="Normal Table" w:semiHidden="1" w:unhideWhenUsed="1"/>
-    <w:lsdException w:name="annotation subject" w:semiHidden="1" w:unhideWhenUsed="1"/>
-    <w:lsdException w:name="No List" w:semiHidden="1" w:unhideWhenUsed="1"/>
-    <w:lsdException w:name="Outline List 1" w:semiHidden="1" w:unhideWhenUsed="1"/>
-    <w:lsdException w:name="Outline List 2" w:semiHidden="1" w:unhideWhenUsed="1"/>
-    <w:lsdException w:name="Outline List 3" w:semiHidden="1" w:unhideWhenUsed="1"/>
-    <w:lsdException w:name="Table Simple 1" w:semiHidden="1" w:unhideWhenUsed="1"/>
-    <w:lsdException w:name="Table Simple 2" w:semiHidden="1" w:unhideWhenUsed="1"/>
-    <w:lsdException w:name="Table Simple 3" w:semiHidden="1" w:unhideWhenUsed="1"/>
-    <w:lsdException w:name="Table Classic 1" w:semiHidden="1" w:unhideWhenUsed="1"/>
-    <w:lsdException w:name="Table Classic 2" w:semiHidden="1" w:unhideWhenUsed="1"/>
-    <w:lsdException w:name="Table Classic 3" w:semiHidden="1" w:unhideWhenUsed="1"/>
-    <w:lsdException w:name="Table Classic 4" w:semiHidden="1" w:unhideWhenUsed="1"/>
-    <w:lsdException w:name="Table Colorful 1" w:semiHidden="1" w:unhideWhenUsed="1"/>
-    <w:lsdException w:name="Table Colorful 2" w:semiHidden="1" w:unhideWhenUsed="1"/>
-    <w:lsdException w:name="Table Colorful 3" w:semiHidden="1" w:unhideWhenUsed="1"/>
-    <w:lsdException w:name="Table Columns 1" w:semiHidden="1" w:unhideWhenUsed="1"/>
-    <w:lsdException w:name="Table Columns 2" w:semiHidden="1" w:unhideWhenUsed="1"/>
-    <w:lsdException w:name="Table Columns 3" w:semiHidden="1" w:unhideWhenUsed="1"/>
-    <w:lsdException w:name="Table Columns 4" w:semiHidden="1" w:unhideWhenUsed="1"/>
-    <w:lsdException w:name="Table Columns 5" w:semiHidden="1" w:unhideWhenUsed="1"/>
-    <w:lsdException w:name="Table Grid 1" w:semiHidden="1" w:unhideWhenUsed="1"/>
-    <w:lsdException w:name="Table Grid 2" w:semiHidden="1" w:unhideWhenUsed="1"/>
-    <w:lsdException w:name="Table Grid 3" w:semiHidden="1" w:unhideWhenUsed="1"/>
-    <w:lsdException w:name="Table Grid 4" w:semiHidden="1" w:unhideWhenUsed="1"/>
-    <w:lsdException w:name="Table Grid 5" w:semiHidden="1" w:unhideWhenUsed="1"/>
-    <w:lsdException w:name="Table Grid 6" w:semiHidden="1" w:unhideWhenUsed="1"/>
-    <w:lsdException w:name="Table Grid 7" w:semiHidden="1" w:unhideWhenUsed="1"/>
-    <w:lsdException w:name="Table Grid 8" w:semiHidden="1" w:unhideWhenUsed="1"/>
-    <w:lsdException w:name="Table List 1" w:semiHidden="1" w:unhideWhenUsed="1"/>
-    <w:lsdException w:name="Table List 2" w:semiHidden="1" w:unhideWhenUsed="1"/>
-    <w:lsdException w:name="Table List 3" w:semiHidden="1" w:unhideWhenUsed="1"/>
-    <w:lsdException w:name="Table List 4" w:semiHidden="1" w:unhideWhenUsed="1"/>
-    <w:lsdException w:name="Table List 5" w:semiHidden="1" w:unhideWhenUsed="1"/>
-    <w:lsdException w:name="Table List 6" w:semiHidden="1" w:unhideWhenUsed="1"/>
-    <w:lsdException w:name="Table List 7" w:semiHidden="1" w:unhideWhenUsed="1"/>
-    <w:lsdException w:name="Table List 8" w:semiHidden="1" w:unhideWhenUsed="1"/>
-    <w:lsdException w:name="Table 3D effects 1" w:semiHidden="1" w:unhideWhenUsed="1"/>
-    <w:lsdException w:name="Table 3D effects 2" w:semiHidden="1" w:unhideWhenUsed="1"/>
-    <w:lsdException w:name="Table 3D effects 3" w:semiHidden="1" w:unhideWhenUsed="1"/>
-    <w:lsdException w:name="Table Contemporary" w:semiHidden="1" w:unhideWhenUsed="1"/>
-    <w:lsdException w:name="Table Elegant" w:semiHidden="1" w:unhideWhenUsed="1"/>
-    <w:lsdException w:name="Table Professional" w:semiHidden="1" w:unhideWhenUsed="1"/>
-    <w:lsdException w:name="Table Subtle 1" w:semiHidden="1" w:unhideWhenUsed="1"/>
-    <w:lsdException w:name="Table Subtle 2" w:semiHidden="1" w:unhideWhenUsed="1"/>
-    <w:lsdException w:name="Table Web 1" w:semiHidden="1" w:unhideWhenUsed="1"/>
-    <w:lsdException w:name="Table Web 2" w:semiHidden="1" w:unhideWhenUsed="1"/>
-    <w:lsdException w:name="Table Web 3" w:semiHidden="1" w:unhideWhenUsed="1"/>
-    <w:lsdException w:name="Balloon Text" w:semiHidden="1" w:unhideWhenUsed="1"/>
-    <w:lsdException w:name="Table Grid" w:uiPriority="39"/>
-    <w:lsdException w:name="Table Theme" w:semiHidden="1" w:unhideWhenUsed="1"/>
-    <w:lsdException w:name="Placeholder Text" w:semiHidden="1"/>
-    <w:lsdException w:name="No Spacing" w:uiPriority="1" w:qFormat="1"/>
-    <w:lsdException w:name="Light Shading" w:uiPriority="60"/>
-    <w:lsdException w:name="Light List" w:uiPriority="61"/>
-    <w:lsdException w:name="Light Grid" w:uiPriority="62"/>
-    <w:lsdException w:name="Medium Shading 1" w:uiPriority="63"/>
-    <w:lsdException w:name="Medium Shading 2" w:uiPriority="64"/>
-    <w:lsdException w:name="Medium List 1" w:uiPriority="65"/>
-    <w:lsdException w:name="Medium List 2" w:uiPriority="66"/>
-    <w:lsdException w:name="Medium Grid 1" w:uiPriority="67"/>
-    <w:lsdException w:name="Medium Grid 2" w:uiPriority="68"/>
-    <w:lsdException w:name="Medium Grid 3" w:uiPriority="69"/>
-    <w:lsdException w:name="Dark List" w:uiPriority="70"/>
-    <w:lsdException w:name="Colorful Shading" w:uiPriority="71"/>
-    <w:lsdException w:name="Colorful List" w:uiPriority="72"/>
-    <w:lsdException w:name="Colorful Grid" w:uiPriority="73"/>
-    <w:lsdException w:name="Light Shading Accent 1" w:uiPriority="60"/>
-    <w:lsdException w:name="Light List Accent 1" w:uiPriority="61"/>
-    <w:lsdException w:name="Light Grid Accent 1" w:uiPriority="62"/>
-    <w:lsdException w:name="Medium Shading 1 Accent 1" w:uiPriority="63"/>
-    <w:lsdException w:name="Medium Shading 2 Accent 1" w:uiPriority="64"/>
-    <w:lsdException w:name="Medium List 1 Accent 1" w:uiPriority="65"/>
-    <w:lsdException w:name="Revision" w:semiHidden="1"/>
-    <w:lsdException w:name="List Paragraph" w:uiPriority="34" w:qFormat="1"/>
-    <w:lsdException w:name="Quote" w:uiPriority="29" w:qFormat="1"/>
-    <w:lsdException w:name="Intense Quote" w:uiPriority="30" w:qFormat="1"/>
-    <w:lsdException w:name="Medium List 2 Accent 1" w:uiPriority="66"/>
-    <w:lsdException w:name="Medium Grid 1 Accent 1" w:uiPriority="67"/>
-    <w:lsdException w:name="Medium Grid 2 Accent 1" w:uiPriority="68"/>
-    <w:lsdException w:name="Medium Grid 3 Accent 1" w:uiPriority="69"/>
-    <w:lsdException w:name="Dark List Accent 1" w:uiPriority="70"/>
-    <w:lsdException w:name="Colorful Shading Accent 1" w:uiPriority="71"/>
-    <w:lsdException w:name="Colorful List Accent 1" w:uiPriority="72"/>
-    <w:lsdException w:name="Colorful Grid Accent 1" w:uiPriority="73"/>
-    <w:lsdException w:name="Light Shading Accent 2" w:uiPriority="60"/>
-    <w:lsdException w:name="Light List Accent 2" w:uiPriority="61"/>
-    <w:lsdException w:name="Light Grid Accent 2" w:uiPriority="62"/>
-    <w:lsdException w:name="Medium Shading 1 Accent 2" w:uiPriority="63"/>
-    <w:lsdException w:name="Medium Shading 2 Accent 2" w:uiPriority="64"/>
-    <w:lsdException w:name="Medium List 1 Accent 2" w:uiPriority="65"/>
-    <w:lsdException w:name="Medium List 2 Accent 2" w:uiPriority="66"/>
-    <w:lsdException w:name="Medium Grid 1 Accent 2" w:uiPriority="67"/>
-    <w:lsdException w:name="Medium Grid 2 Accent 2" w:uiPriority="68"/>
-    <w:lsdException w:name="Medium Grid 3 Accent 2" w:uiPriority="69"/>
-    <w:lsdException w:name="Dark List Accent 2" w:uiPriority="70"/>
-    <w:lsdException w:name="Colorful Shading Accent 2" w:uiPriority="71"/>
-    <w:lsdException w:name="Colorful List Accent 2" w:uiPriority="72"/>
-    <w:lsdException w:name="Colorful Grid Accent 2" w:uiPriority="73"/>
-    <w:lsdException w:name="Light Shading Accent 3" w:uiPriority="60"/>
-    <w:lsdException w:name="Light List Accent 3" w:uiPriority="61"/>
-    <w:lsdException w:name="Light Grid Accent 3" w:uiPriority="62"/>
-    <w:lsdException w:name="Medium Shading 1 Accent 3" w:uiPriority="63"/>
-    <w:lsdException w:name="Medium Shading 2 Accent 3" w:uiPriority="64"/>
-    <w:lsdException w:name="Medium List 1 Accent 3" w:uiPriority="65"/>
-    <w:lsdException w:name="Medium List 2 Accent 3" w:uiPriority="66"/>
-    <w:lsdException w:name="Medium Grid 1 Accent 3" w:uiPriority="67"/>
-    <w:lsdException w:name="Medium Grid 2 Accent 3" w:uiPriority="68"/>
-    <w:lsdException w:name="Medium Grid 3 Accent 3" w:uiPriority="69"/>
-    <w:lsdException w:name="Dark List Accent 3" w:uiPriority="70"/>
-    <w:lsdException w:name="Colorful Shading Accent 3" w:uiPriority="71"/>
-    <w:lsdException w:name="Colorful List Accent 3" w:uiPriority="72"/>
-    <w:lsdException w:name="Colorful Grid Accent 3" w:uiPriority="73"/>
-    <w:lsdException w:name="Light Shading Accent 4" w:uiPriority="60"/>
-    <w:lsdException w:name="Light List Accent 4" w:uiPriority="61"/>
-    <w:lsdException w:name="Light Grid Accent 4" w:uiPriority="62"/>
-    <w:lsdException w:name="Medium Shading 1 Accent 4" w:uiPriority="63"/>
-    <w:lsdException w:name="Medium Shading 2 Accent 4" w:uiPriority="64"/>
-    <w:lsdException w:name="Medium List 1 Accent 4" w:uiPriority="65"/>
-    <w:lsdException w:name="Medium List 2 Accent 4" w:uiPriority="66"/>
-    <w:lsdException w:name="Medium Grid 1 Accent 4" w:uiPriority="67"/>
-    <w:lsdException w:name="Medium Grid 2 Accent 4" w:uiPriority="68"/>
-    <w:lsdException w:name="Medium Grid 3 Accent 4" w:uiPriority="69"/>
-    <w:lsdException w:name="Dark List Accent 4" w:uiPriority="70"/>
-    <w:lsdException w:name="Colorful Shading Accent 4" w:uiPriority="71"/>
-    <w:lsdException w:name="Colorful List Accent 4" w:uiPriority="72"/>
-    <w:lsdException w:name="Colorful Grid Accent 4" w:uiPriority="73"/>
-    <w:lsdException w:name="Light Shading Accent 5" w:uiPriority="60"/>
-    <w:lsdException w:name="Light List Accent 5" w:uiPriority="61"/>
-    <w:lsdException w:name="Light Grid Accent 5" w:uiPriority="62"/>
-    <w:lsdException w:name="Medium Shading 1 Accent 5" w:uiPriority="63"/>
-    <w:lsdException w:name="Medium Shading 2 Accent 5" w:uiPriority="64"/>
-    <w:lsdException w:name="Medium List 1 Accent 5" w:uiPriority="65"/>
-    <w:lsdException w:name="Medium List 2 Accent 5" w:uiPriority="66"/>
-    <w:lsdException w:name="Medium Grid 1 Accent 5" w:uiPriority="67"/>
-    <w:lsdException w:name="Medium Grid 2 Accent 5" w:uiPriority="68"/>
-    <w:lsdException w:name="Medium Grid 3 Accent 5" w:uiPriority="69"/>
-    <w:lsdException w:name="Dark List Accent 5" w:uiPriority="70"/>
-    <w:lsdException w:name="Colorful Shading Accent 5" w:uiPriority="71"/>
-    <w:lsdException w:name="Colorful List Accent 5" w:uiPriority="72"/>
-    <w:lsdException w:name="Colorful Grid Accent 5" w:uiPriority="73"/>
-    <w:lsdException w:name="Light Shading Accent 6" w:uiPriority="60"/>
-    <w:lsdException w:name="Light List Accent 6" w:uiPriority="61"/>
-    <w:lsdException w:name="Light Grid Accent 6" w:uiPriority="62"/>
-    <w:lsdException w:name="Medium Shading 1 Accent 6" w:uiPriority="63"/>
-    <w:lsdException w:name="Medium Shading 2 Accent 6" w:uiPriority="64"/>
-    <w:lsdException w:name="Medium List 1 Accent 6" w:uiPriority="65"/>
-    <w:lsdException w:name="Medium List 2 Accent 6" w:uiPriority="66"/>
-    <w:lsdException w:name="Medium Grid 1 Accent 6" w:uiPriority="67"/>
-    <w:lsdException w:name="Medium Grid 2 Accent 6" w:uiPriority="68"/>
-    <w:lsdException w:name="Medium Grid 3 Accent 6" w:uiPriority="69"/>
-    <w:lsdException w:name="Dark List Accent 6" w:uiPriority="70"/>
-    <w:lsdException w:name="Colorful Shading Accent 6" w:uiPriority="71"/>
-    <w:lsdException w:name="Colorful List Accent 6" w:uiPriority="72"/>
-    <w:lsdException w:name="Colorful Grid Accent 6" w:uiPriority="73"/>
-    <w:lsdException w:name="Subtle Emphasis" w:uiPriority="19" w:qFormat="1"/>
-    <w:lsdException w:name="Intense Emphasis" w:uiPriority="21" w:qFormat="1"/>
-    <w:lsdException w:name="Subtle Reference" w:uiPriority="31" w:qFormat="1"/>
-    <w:lsdException w:name="Intense Reference" w:uiPriority="32" w:qFormat="1"/>
-    <w:lsdException w:name="Book Title" w:uiPriority="33" w:qFormat="1"/>
-    <w:lsdException w:name="Bibliography" w:semiHidden="1" w:uiPriority="37" w:unhideWhenUsed="1"/>
-    <w:lsdException w:name="TOC Heading" w:semiHidden="1" w:uiPriority="39" w:unhideWhenUsed="1" w:qFormat="1"/>
-    <w:lsdException w:name="Plain Table 1" w:uiPriority="41"/>
-    <w:lsdException w:name="Plain Table 2" w:uiPriority="42"/>
-    <w:lsdException w:name="Plain Table 3" w:uiPriority="43"/>
-    <w:lsdException w:name="Plain Table 4" w:uiPriority="44"/>
-    <w:lsdException w:name="Plain Table 5" w:uiPriority="45"/>
-    <w:lsdException w:name="Grid Table Light" w:uiPriority="40"/>
-    <w:lsdException w:name="Grid Table 1 Light" w:uiPriority="46"/>
-    <w:lsdException w:name="Grid Table 2" w:uiPriority="47"/>
-    <w:lsdException w:name="Grid Table 3" w:uiPriority="48"/>
-    <w:lsdException w:name="Grid Table 4" w:uiPriority="49"/>
-    <w:lsdException w:name="Grid Table 5 Dark" w:uiPriority="50"/>
-    <w:lsdException w:name="Grid Table 6 Colorful" w:uiPriority="51"/>
-    <w:lsdException w:name="Grid Table 7 Colorful" w:uiPriority="52"/>
-    <w:lsdException w:name="Grid Table 1 Light Accent 1" w:uiPriority="46"/>
-    <w:lsdException w:name="Grid Table 2 Accent 1" w:uiPriority="47"/>
-    <w:lsdException w:name="Grid Table 3 Accent 1" w:uiPriority="48"/>
-    <w:lsdException w:name="Grid Table 4 Accent 1" w:uiPriority="49"/>
-    <w:lsdException w:name="Grid Table 5 Dark Accent 1" w:uiPriority="50"/>
-    <w:lsdException w:name="Grid Table 6 Colorful Accent 1" w:uiPriority="51"/>
-    <w:lsdException w:name="Grid Table 7 Colorful Accent 1" w:uiPriority="52"/>
-    <w:lsdException w:name="Grid Table 1 Light Accent 2" w:uiPriority="46"/>
-    <w:lsdException w:name="Grid Table 2 Accent 2" w:uiPriority="47"/>
-    <w:lsdException w:name="Grid Table 3 Accent 2" w:uiPriority="48"/>
-    <w:lsdException w:name="Grid Table 4 Accent 2" w:uiPriority="49"/>
-    <w:lsdException w:name="Grid Table 5 Dark Accent 2" w:uiPriority="50"/>
-    <w:lsdException w:name="Grid Table 6 Colorful Accent 2" w:uiPriority="51"/>
-    <w:lsdException w:name="Grid Table 7 Colorful Accent 2" w:uiPriority="52"/>
-    <w:lsdException w:name="Grid Table 1 Light Accent 3" w:uiPriority="46"/>
-    <w:lsdException w:name="Grid Table 2 Accent 3" w:uiPriority="47"/>
-    <w:lsdException w:name="Grid Table 3 Accent 3" w:uiPriority="48"/>
-    <w:lsdException w:name="Grid Table 4 Accent 3" w:uiPriority="49"/>
-    <w:lsdException w:name="Grid Table 5 Dark Accent 3" w:uiPriority="50"/>
-    <w:lsdException w:name="Grid Table 6 Colorful Accent 3" w:uiPriority="51"/>
-    <w:lsdException w:name="Grid Table 7 Colorful Accent 3" w:uiPriority="52"/>
-    <w:lsdException w:name="Grid Table 1 Light Accent 4" w:uiPriority="46"/>
-    <w:lsdException w:name="Grid Table 2 Accent 4" w:uiPriority="47"/>
-    <w:lsdException w:name="Grid Table 3 Accent 4" w:uiPriority="48"/>
-    <w:lsdException w:name="Grid Table 4 Accent 4" w:uiPriority="49"/>
-    <w:lsdException w:name="Grid Table 5 Dark Accent 4" w:uiPriority="50"/>
-    <w:lsdException w:name="Grid Table 6 Colorful Accent 4" w:uiPriority="51"/>
-    <w:lsdException w:name="Grid Table 7 Colorful Accent 4" w:uiPriority="52"/>
-    <w:lsdException w:name="Grid Table 1 Light Accent 5" w:uiPriority="46"/>
-    <w:lsdException w:name="Grid Table 2 Accent 5" w:uiPriority="47"/>
-    <w:lsdException w:name="Grid Table 3 Accent 5" w:uiPriority="48"/>
-    <w:lsdException w:name="Grid Table 4 Accent 5" w:uiPriority="49"/>
-    <w:lsdException w:name="Grid Table 5 Dark Accent 5" w:uiPriority="50"/>
-    <w:lsdException w:name="Grid Table 6 Colorful Accent 5" w:uiPriority="51"/>
-    <w:lsdException w:name="Grid Table 7 Colorful Accent 5" w:uiPriority="52"/>
-    <w:lsdException w:name="Grid Table 1 Light Accent 6" w:uiPriority="46"/>
-    <w:lsdException w:name="Grid Table 2 Accent 6" w:uiPriority="47"/>
-    <w:lsdException w:name="Grid Table 3 Accent 6" w:uiPriority="48"/>
-    <w:lsdException w:name="Grid Table 4 Accent 6" w:uiPriority="49"/>
-    <w:lsdException w:name="Grid Table 5 Dark Accent 6" w:uiPriority="50"/>
-    <w:lsdException w:name="Grid Table 6 Colorful Accent 6" w:uiPriority="51"/>
-    <w:lsdException w:name="Grid Table 7 Colorful Accent 6" w:uiPriority="52"/>
-    <w:lsdException w:name="List Table 1 Light" w:uiPriority="46"/>
-    <w:lsdException w:name="List Table 2" w:uiPriority="47"/>
-    <w:lsdException w:name="List Table 3" w:uiPriority="48"/>
-    <w:lsdException w:name="List Table 4" w:uiPriority="49"/>
-    <w:lsdException w:name="List Table 5 Dark" w:uiPriority="50"/>
-    <w:lsdException w:name="List Table 6 Colorful" w:uiPriority="51"/>
-    <w:lsdException w:name="List Table 7 Colorful" w:uiPriority="52"/>
-    <w:lsdException w:name="List Table 1 Light Accent 1" w:uiPriority="46"/>
-    <w:lsdException w:name="List Table 2 Accent 1" w:uiPriority="47"/>
-    <w:lsdException w:name="List Table 3 Accent 1" w:uiPriority="48"/>
-    <w:lsdException w:name="List Table 4 Accent 1" w:uiPriority="49"/>
-    <w:lsdException w:name="List Table 5 Dark Accent 1" w:uiPriority="50"/>
-    <w:lsdException w:name="List Table 6 Colorful Accent 1" w:uiPriority="51"/>
-    <w:lsdException w:name="List Table 7 Colorful Accent 1" w:uiPriority="52"/>
-    <w:lsdException w:name="List Table 1 Light Accent 2" w:uiPriority="46"/>
-    <w:lsdException w:name="List Table 2 Accent 2" w:uiPriority="47"/>
-    <w:lsdException w:name="List Table 3 Accent 2" w:uiPriority="48"/>
-    <w:lsdException w:name="List Table 4 Accent 2" w:uiPriority="49"/>
-    <w:lsdException w:name="List Table 5 Dark Accent 2" w:uiPriority="50"/>
-    <w:lsdException w:name="List Table 6 Colorful Accent 2" w:uiPriority="51"/>
-    <w:lsdException w:name="List Table 7 Colorful Accent 2" w:uiPriority="52"/>
-    <w:lsdException w:name="List Table 1 Light Accent 3" w:uiPriority="46"/>
-    <w:lsdException w:name="List Table 2 Accent 3" w:uiPriority="47"/>
-    <w:lsdException w:name="List Table 3 Accent 3" w:uiPriority="48"/>
-    <w:lsdException w:name="List Table 4 Accent 3" w:uiPriority="49"/>
-    <w:lsdException w:name="List Table 5 Dark Accent 3" w:uiPriority="50"/>
-    <w:lsdException w:name="List Table 6 Colorful Accent 3" w:uiPriority="51"/>
-    <w:lsdException w:name="List Table 7 Colorful Accent 3" w:uiPriority="52"/>
-    <w:lsdException w:name="List Table 1 Light Accent 4" w:uiPriority="46"/>
-    <w:lsdException w:name="List Table 2 Accent 4" w:uiPriority="47"/>
-    <w:lsdException w:name="List Table 3 Accent 4" w:uiPriority="48"/>
-    <w:lsdException w:name="List Table 4 Accent 4" w:uiPriority="49"/>
-    <w:lsdException w:name="List Table 5 Dark Accent 4" w:uiPriority="50"/>
-    <w:lsdException w:name="List Table 6 Colorful Accent 4" w:uiPriority="51"/>
-    <w:lsdException w:name="List Table 7 Colorful Accent 4" w:uiPriority="52"/>
-    <w:lsdException w:name="List Table 1 Light Accent 5" w:uiPriority="46"/>
-    <w:lsdException w:name="List Table 2 Accent 5" w:uiPriority="47"/>
-    <w:lsdException w:name="List Table 3 Accent 5" w:uiPriority="48"/>
-    <w:lsdException w:name="List Table 4 Accent 5" w:uiPriority="49"/>
-    <w:lsdException w:name="List Table 5 Dark Accent 5" w:uiPriority="50"/>
-    <w:lsdException w:name="List Table 6 Colorful Accent 5" w:uiPriority="51"/>
-    <w:lsdException w:name="List Table 7 Colorful Accent 5" w:uiPriority="52"/>
-    <w:lsdException w:name="List Table 1 Light Accent 6" w:uiPriority="46"/>
-    <w:lsdException w:name="List Table 2 Accent 6" w:uiPriority="47"/>
-    <w:lsdException w:name="List Table 3 Accent 6" w:uiPriority="48"/>
-    <w:lsdException w:name="List Table 4 Accent 6" w:uiPriority="49"/>
-    <w:lsdException w:name="List Table 5 Dark Accent 6" w:uiPriority="50"/>
-    <w:lsdException w:name="List Table 6 Colorful Accent 6" w:uiPriority="51"/>
-    <w:lsdException w:name="List Table 7 Colorful Accent 6" w:uiPriority="52"/>
+  <w:latentStyles w:defLockedState="0" w:defUIPriority="99" w:defSemiHidden="1" w:defUnhideWhenUsed="1" w:defQFormat="0" w:count="267">
+    <w:lsdException w:name="Normal" w:semiHidden="0" w:uiPriority="0" w:unhideWhenUsed="0" w:qFormat="1"/>
+    <w:lsdException w:name="heading 1" w:semiHidden="0" w:uiPriority="9" w:unhideWhenUsed="0" w:qFormat="1"/>
+    <w:lsdException w:name="heading 2" w:uiPriority="9" w:qFormat="1"/>
+    <w:lsdException w:name="heading 3" w:uiPriority="9" w:qFormat="1"/>
+    <w:lsdException w:name="heading 4" w:uiPriority="9" w:qFormat="1"/>
+    <w:lsdException w:name="heading 5" w:uiPriority="9" w:qFormat="1"/>
+    <w:lsdException w:name="heading 6" w:uiPriority="9" w:qFormat="1"/>
+    <w:lsdException w:name="heading 7" w:uiPriority="9" w:qFormat="1"/>
+    <w:lsdException w:name="heading 8" w:uiPriority="9" w:qFormat="1"/>
+    <w:lsdException w:name="heading 9" w:uiPriority="9" w:qFormat="1"/>
+    <w:lsdException w:name="toc 1" w:uiPriority="39"/>
+    <w:lsdException w:name="toc 2" w:uiPriority="39"/>
+    <w:lsdException w:name="toc 3" w:uiPriority="39"/>
+    <w:lsdException w:name="toc 4" w:uiPriority="39"/>
+    <w:lsdException w:name="toc 5" w:uiPriority="39"/>
+    <w:lsdException w:name="toc 6" w:uiPriority="39"/>
+    <w:lsdException w:name="toc 7" w:uiPriority="39"/>
+    <w:lsdException w:name="toc 8" w:uiPriority="39"/>
+    <w:lsdException w:name="toc 9" w:uiPriority="39"/>
+    <w:lsdException w:name="caption" w:uiPriority="35" w:qFormat="1"/>
+    <w:lsdException w:name="Title" w:semiHidden="0" w:uiPriority="10" w:unhideWhenUsed="0" w:qFormat="1"/>
+    <w:lsdException w:name="Default Paragraph Font" w:uiPriority="1"/>
+    <w:lsdException w:name="Subtitle" w:semiHidden="0" w:uiPriority="11" w:unhideWhenUsed="0" w:qFormat="1"/>
+    <w:lsdException w:name="Strong" w:semiHidden="0" w:uiPriority="22" w:unhideWhenUsed="0" w:qFormat="1"/>
+    <w:lsdException w:name="Emphasis" w:semiHidden="0" w:uiPriority="20" w:unhideWhenUsed="0" w:qFormat="1"/>
+    <w:lsdException w:name="Table Grid" w:semiHidden="0" w:uiPriority="39" w:unhideWhenUsed="0"/>
+    <w:lsdException w:name="Placeholder Text" w:unhideWhenUsed="0"/>
+    <w:lsdException w:name="No Spacing" w:semiHidden="0" w:uiPriority="1" w:unhideWhenUsed="0" w:qFormat="1"/>
+    <w:lsdException w:name="Light Shading" w:semiHidden="0" w:uiPriority="60" w:unhideWhenUsed="0"/>
+    <w:lsdException w:name="Light List" w:semiHidden="0" w:uiPriority="61" w:unhideWhenUsed="0"/>
+    <w:lsdException w:name="Light Grid" w:semiHidden="0" w:uiPriority="62" w:unhideWhenUsed="0"/>
+    <w:lsdException w:name="Medium Shading 1" w:semiHidden="0" w:uiPriority="63" w:unhideWhenUsed="0"/>
+    <w:lsdException w:name="Medium Shading 2" w:semiHidden="0" w:uiPriority="64" w:unhideWhenUsed="0"/>
+    <w:lsdException w:name="Medium List 1" w:semiHidden="0" w:uiPriority="65" w:unhideWhenUsed="0"/>
+    <w:lsdException w:name="Medium List 2" w:semiHidden="0" w:uiPriority="66" w:unhideWhenUsed="0"/>
+    <w:lsdException w:name="Medium Grid 1" w:semiHidden="0" w:uiPriority="67" w:unhideWhenUsed="0"/>
+    <w:lsdException w:name="Medium Grid 2" w:semiHidden="0" w:uiPriority="68" w:unhideWhenUsed="0"/>
+    <w:lsdException w:name="Medium Grid 3" w:semiHidden="0" w:uiPriority="69" w:unhideWhenUsed="0"/>
+    <w:lsdException w:name="Dark List" w:semiHidden="0" w:uiPriority="70" w:unhideWhenUsed="0"/>
+    <w:lsdException w:name="Colorful Shading" w:semiHidden="0" w:uiPriority="71" w:unhideWhenUsed="0"/>
+    <w:lsdException w:name="Colorful List" w:semiHidden="0" w:uiPriority="72" w:unhideWhenUsed="0"/>
+    <w:lsdException w:name="Colorful Grid" w:semiHidden="0" w:uiPriority="73" w:unhideWhenUsed="0"/>
+    <w:lsdException w:name="Light Shading Accent 1" w:semiHidden="0" w:uiPriority="60" w:unhideWhenUsed="0"/>
+    <w:lsdException w:name="Light List Accent 1" w:semiHidden="0" w:uiPriority="61" w:unhideWhenUsed="0"/>
+    <w:lsdException w:name="Light Grid Accent 1" w:semiHidden="0" w:uiPriority="62" w:unhideWhenUsed="0"/>
+    <w:lsdException w:name="Medium Shading 1 Accent 1" w:semiHidden="0" w:uiPriority="63" w:unhideWhenUsed="0"/>
+    <w:lsdException w:name="Medium Shading 2 Accent 1" w:semiHidden="0" w:uiPriority="64" w:unhideWhenUsed="0"/>
+    <w:lsdException w:name="Medium List 1 Accent 1" w:semiHidden="0" w:uiPriority="65" w:unhideWhenUsed="0"/>
+    <w:lsdException w:name="Revision" w:unhideWhenUsed="0"/>
+    <w:lsdException w:name="List Paragraph" w:semiHidden="0" w:uiPriority="34" w:unhideWhenUsed="0" w:qFormat="1"/>
+    <w:lsdException w:name="Quote" w:semiHidden="0" w:uiPriority="29" w:unhideWhenUsed="0" w:qFormat="1"/>
+    <w:lsdException w:name="Intense Quote" w:semiHidden="0" w:uiPriority="30" w:unhideWhenUsed="0" w:qFormat="1"/>
+    <w:lsdException w:name="Medium List 2 Accent 1" w:semiHidden="0" w:uiPriority="66" w:unhideWhenUsed="0"/>
+    <w:lsdException w:name="Medium Grid 1 Accent 1" w:semiHidden="0" w:uiPriority="67" w:unhideWhenUsed="0"/>
+    <w:lsdException w:name="Medium Grid 2 Accent 1" w:semiHidden="0" w:uiPriority="68" w:unhideWhenUsed="0"/>
+    <w:lsdException w:name="Medium Grid 3 Accent 1" w:semiHidden="0" w:uiPriority="69" w:unhideWhenUsed="0"/>
+    <w:lsdException w:name="Dark List Accent 1" w:semiHidden="0" w:uiPriority="70" w:unhideWhenUsed="0"/>
+    <w:lsdException w:name="Colorful Shading Accent 1" w:semiHidden="0" w:uiPriority="71" w:unhideWhenUsed="0"/>
+    <w:lsdException w:name="Colorful List Accent 1" w:semiHidden="0" w:uiPriority="72" w:unhideWhenUsed="0"/>
+    <w:lsdException w:name="Colorful Grid Accent 1" w:semiHidden="0" w:uiPriority="73" w:unhideWhenUsed="0"/>
+    <w:lsdException w:name="Light Shading Accent 2" w:semiHidden="0" w:uiPriority="60" w:unhideWhenUsed="0"/>
+    <w:lsdException w:name="Light List Accent 2" w:semiHidden="0" w:uiPriority="61" w:unhideWhenUsed="0"/>
+    <w:lsdException w:name="Light Grid Accent 2" w:semiHidden="0" w:uiPriority="62" w:unhideWhenUsed="0"/>
+    <w:lsdException w:name="Medium Shading 1 Accent 2" w:semiHidden="0" w:uiPriority="63" w:unhideWhenUsed="0"/>
+    <w:lsdException w:name="Medium Shading 2 Accent 2" w:semiHidden="0" w:uiPriority="64" w:unhideWhenUsed="0"/>
+    <w:lsdException w:name="Medium List 1 Accent 2" w:semiHidden="0" w:uiPriority="65" w:unhideWhenUsed="0"/>
+    <w:lsdException w:name="Medium List 2 Accent 2" w:semiHidden="0" w:uiPriority="66" w:unhideWhenUsed="0"/>
+    <w:lsdException w:name="Medium Grid 1 Accent 2" w:semiHidden="0" w:uiPriority="67" w:unhideWhenUsed="0"/>
+    <w:lsdException w:name="Medium Grid 2 Accent 2" w:semiHidden="0" w:uiPriority="68" w:unhideWhenUsed="0"/>
+    <w:lsdException w:name="Medium Grid 3 Accent 2" w:semiHidden="0" w:uiPriority="69" w:unhideWhenUsed="0"/>
+    <w:lsdException w:name="Dark List Accent 2" w:semiHidden="0" w:uiPriority="70" w:unhideWhenUsed="0"/>
+    <w:lsdException w:name="Colorful Shading Accent 2" w:semiHidden="0" w:uiPriority="71" w:unhideWhenUsed="0"/>
+    <w:lsdException w:name="Colorful List Accent 2" w:semiHidden="0" w:uiPriority="72" w:unhideWhenUsed="0"/>
+    <w:lsdException w:name="Colorful Grid Accent 2" w:semiHidden="0" w:uiPriority="73" w:unhideWhenUsed="0"/>
+    <w:lsdException w:name="Light Shading Accent 3" w:semiHidden="0" w:uiPriority="60" w:unhideWhenUsed="0"/>
+    <w:lsdException w:name="Light List Accent 3" w:semiHidden="0" w:uiPriority="61" w:unhideWhenUsed="0"/>
+    <w:lsdException w:name="Light Grid Accent 3" w:semiHidden="0" w:uiPriority="62" w:unhideWhenUsed="0"/>
+    <w:lsdException w:name="Medium Shading 1 Accent 3" w:semiHidden="0" w:uiPriority="63" w:unhideWhenUsed="0"/>
+    <w:lsdException w:name="Medium Shading 2 Accent 3" w:semiHidden="0" w:uiPriority="64" w:unhideWhenUsed="0"/>
+    <w:lsdException w:name="Medium List 1 Accent 3" w:semiHidden="0" w:uiPriority="65" w:unhideWhenUsed="0"/>
+    <w:lsdException w:name="Medium List 2 Accent 3" w:semiHidden="0" w:uiPriority="66" w:unhideWhenUsed="0"/>
+    <w:lsdException w:name="Medium Grid 1 Accent 3" w:semiHidden="0" w:uiPriority="67" w:unhideWhenUsed="0"/>
+    <w:lsdException w:name="Medium Grid 2 Accent 3" w:semiHidden="0" w:uiPriority="68" w:unhideWhenUsed="0"/>
+    <w:lsdException w:name="Medium Grid 3 Accent 3" w:semiHidden="0" w:uiPriority="69" w:unhideWhenUsed="0"/>
+    <w:lsdException w:name="Dark List Accent 3" w:semiHidden="0" w:uiPriority="70" w:unhideWhenUsed="0"/>
+    <w:lsdException w:name="Colorful Shading Accent 3" w:semiHidden="0" w:uiPriority="71" w:unhideWhenUsed="0"/>
+    <w:lsdException w:name="Colorful List Accent 3" w:semiHidden="0" w:uiPriority="72" w:unhideWhenUsed="0"/>
+    <w:lsdException w:name="Colorful Grid Accent 3" w:semiHidden="0" w:uiPriority="73" w:unhideWhenUsed="0"/>
+    <w:lsdException w:name="Light Shading Accent 4" w:semiHidden="0" w:uiPriority="60" w:unhideWhenUsed="0"/>
+    <w:lsdException w:name="Light List Accent 4" w:semiHidden="0" w:uiPriority="61" w:unhideWhenUsed="0"/>
+    <w:lsdException w:name="Light Grid Accent 4" w:semiHidden="0" w:uiPriority="62" w:unhideWhenUsed="0"/>
+    <w:lsdException w:name="Medium Shading 1 Accent 4" w:semiHidden="0" w:uiPriority="63" w:unhideWhenUsed="0"/>
+    <w:lsdException w:name="Medium Shading 2 Accent 4" w:semiHidden="0" w:uiPriority="64" w:unhideWhenUsed="0"/>
+    <w:lsdException w:name="Medium List 1 Accent 4" w:semiHidden="0" w:uiPriority="65" w:unhideWhenUsed="0"/>
+    <w:lsdException w:name="Medium List 2 Accent 4" w:semiHidden="0" w:uiPriority="66" w:unhideWhenUsed="0"/>
+    <w:lsdException w:name="Medium Grid 1 Accent 4" w:semiHidden="0" w:uiPriority="67" w:unhideWhenUsed="0"/>
+    <w:lsdException w:name="Medium Grid 2 Accent 4" w:semiHidden="0" w:uiPriority="68" w:unhideWhenUsed="0"/>
+    <w:lsdException w:name="Medium Grid 3 Accent 4" w:semiHidden="0" w:uiPriority="69" w:unhideWhenUsed="0"/>
+    <w:lsdException w:name="Dark List Accent 4" w:semiHidden="0" w:uiPriority="70" w:unhideWhenUsed="0"/>
+    <w:lsdException w:name="Colorful Shading Accent 4" w:semiHidden="0" w:uiPriority="71" w:unhideWhenUsed="0"/>
+    <w:lsdException w:name="Colorful List Accent 4" w:semiHidden="0" w:uiPriority="72" w:unhideWhenUsed="0"/>
+    <w:lsdException w:name="Colorful Grid Accent 4" w:semiHidden="0" w:uiPriority="73" w:unhideWhenUsed="0"/>
+    <w:lsdException w:name="Light Shading Accent 5" w:semiHidden="0" w:uiPriority="60" w:unhideWhenUsed="0"/>
+    <w:lsdException w:name="Light List Accent 5" w:semiHidden="0" w:uiPriority="61" w:unhideWhenUsed="0"/>
+    <w:lsdException w:name="Light Grid Accent 5" w:semiHidden="0" w:uiPriority="62" w:unhideWhenUsed="0"/>
+    <w:lsdException w:name="Medium Shading 1 Accent 5" w:semiHidden="0" w:uiPriority="63" w:unhideWhenUsed="0"/>
+    <w:lsdException w:name="Medium Shading 2 Accent 5" w:semiHidden="0" w:uiPriority="64" w:unhideWhenUsed="0"/>
+    <w:lsdException w:name="Medium List 1 Accent 5" w:semiHidden="0" w:uiPriority="65" w:unhideWhenUsed="0"/>
+    <w:lsdException w:name="Medium List 2 Accent 5" w:semiHidden="0" w:uiPriority="66" w:unhideWhenUsed="0"/>
+    <w:lsdException w:name="Medium Grid 1 Accent 5" w:semiHidden="0" w:uiPriority="67" w:unhideWhenUsed="0"/>
+    <w:lsdException w:name="Medium Grid 2 Accent 5" w:semiHidden="0" w:uiPriority="68" w:unhideWhenUsed="0"/>
+    <w:lsdException w:name="Medium Grid 3 Accent 5" w:semiHidden="0" w:uiPriority="69" w:unhideWhenUsed="0"/>
+    <w:lsdException w:name="Dark List Accent 5" w:semiHidden="0" w:uiPriority="70" w:unhideWhenUsed="0"/>
+    <w:lsdException w:name="Colorful Shading Accent 5" w:semiHidden="0" w:uiPriority="71" w:unhideWhenUsed="0"/>
+    <w:lsdException w:name="Colorful List Accent 5" w:semiHidden="0" w:uiPriority="72" w:unhideWhenUsed="0"/>
+    <w:lsdException w:name="Colorful Grid Accent 5" w:semiHidden="0" w:uiPriority="73" w:unhideWhenUsed="0"/>
+    <w:lsdException w:name="Light Shading Accent 6" w:semiHidden="0" w:uiPriority="60" w:unhideWhenUsed="0"/>
+    <w:lsdException w:name="Light List Accent 6" w:semiHidden="0" w:uiPriority="61" w:unhideWhenUsed="0"/>
+    <w:lsdException w:name="Light Grid Accent 6" w:semiHidden="0" w:uiPriority="62" w:unhideWhenUsed="0"/>
+    <w:lsdException w:name="Medium Shading 1 Accent 6" w:semiHidden="0" w:uiPriority="63" w:unhideWhenUsed="0"/>
+    <w:lsdException w:name="Medium Shading 2 Accent 6" w:semiHidden="0" w:uiPriority="64" w:unhideWhenUsed="0"/>
+    <w:lsdException w:name="Medium List 1 Accent 6" w:semiHidden="0" w:uiPriority="65" w:unhideWhenUsed="0"/>
+    <w:lsdException w:name="Medium List 2 Accent 6" w:semiHidden="0" w:uiPriority="66" w:unhideWhenUsed="0"/>
+    <w:lsdException w:name="Medium Grid 1 Accent 6" w:semiHidden="0" w:uiPriority="67" w:unhideWhenUsed="0"/>
+    <w:lsdException w:name="Medium Grid 2 Accent 6" w:semiHidden="0" w:uiPriority="68" w:unhideWhenUsed="0"/>
+    <w:lsdException w:name="Medium Grid 3 Accent 6" w:semiHidden="0" w:uiPriority="69" w:unhideWhenUsed="0"/>
+    <w:lsdException w:name="Dark List Accent 6" w:semiHidden="0" w:uiPriority="70" w:unhideWhenUsed="0"/>
+    <w:lsdException w:name="Colorful Shading Accent 6" w:semiHidden="0" w:uiPriority="71" w:unhideWhenUsed="0"/>
+    <w:lsdException w:name="Colorful List Accent 6" w:semiHidden="0" w:uiPriority="72" w:unhideWhenUsed="0"/>
+    <w:lsdException w:name="Colorful Grid Accent 6" w:semiHidden="0" w:uiPriority="73" w:unhideWhenUsed="0"/>
+    <w:lsdException w:name="Subtle Emphasis" w:semiHidden="0" w:uiPriority="19" w:unhideWhenUsed="0" w:qFormat="1"/>
+    <w:lsdException w:name="Intense Emphasis" w:semiHidden="0" w:uiPriority="21" w:unhideWhenUsed="0" w:qFormat="1"/>
+    <w:lsdException w:name="Subtle Reference" w:semiHidden="0" w:uiPriority="31" w:unhideWhenUsed="0" w:qFormat="1"/>
+    <w:lsdException w:name="Intense Reference" w:semiHidden="0" w:uiPriority="32" w:unhideWhenUsed="0" w:qFormat="1"/>
+    <w:lsdException w:name="Book Title" w:semiHidden="0" w:uiPriority="33" w:unhideWhenUsed="0" w:qFormat="1"/>
+    <w:lsdException w:name="Bibliography" w:uiPriority="37"/>
+    <w:lsdException w:name="TOC Heading" w:uiPriority="39" w:qFormat="1"/>
   </w:latentStyles>
   <w:style w:type="paragraph" w:default="1" w:styleId="Normal">
     <w:name w:val="Normal"/>
     <w:qFormat/>
     <w:rsid w:val="00A539E3"/>
   </w:style>
-  <w:style w:type="paragraph" w:styleId="Heading1">
+  <w:style w:type="paragraph" w:styleId="Titre1">
     <w:name w:val="heading 1"/>
     <w:basedOn w:val="Normal"/>
     <w:next w:val="Normal"/>
-    <w:link w:val="Heading1Char"/>
+    <w:link w:val="Titre1Car"/>
     <w:uiPriority w:val="9"/>
     <w:qFormat/>
     <w:rsid w:val="002D5543"/>
@@ -3406,11 +3716,11 @@
       <w:szCs w:val="28"/>
     </w:rPr>
   </w:style>
-  <w:style w:type="paragraph" w:styleId="Heading2">
+  <w:style w:type="paragraph" w:styleId="Titre2">
     <w:name w:val="heading 2"/>
     <w:basedOn w:val="Normal"/>
     <w:next w:val="Normal"/>
-    <w:link w:val="Heading2Char"/>
+    <w:link w:val="Titre2Car"/>
     <w:uiPriority w:val="9"/>
     <w:unhideWhenUsed/>
     <w:qFormat/>
@@ -3430,11 +3740,11 @@
       <w:szCs w:val="26"/>
     </w:rPr>
   </w:style>
-  <w:style w:type="paragraph" w:styleId="Heading3">
+  <w:style w:type="paragraph" w:styleId="Titre3">
     <w:name w:val="heading 3"/>
     <w:basedOn w:val="Normal"/>
     <w:next w:val="Normal"/>
-    <w:link w:val="Heading3Char"/>
+    <w:link w:val="Titre3Car"/>
     <w:uiPriority w:val="9"/>
     <w:unhideWhenUsed/>
     <w:qFormat/>
@@ -3452,17 +3762,18 @@
       <w:color w:val="5B9BD5" w:themeColor="accent1"/>
     </w:rPr>
   </w:style>
-  <w:style w:type="character" w:default="1" w:styleId="DefaultParagraphFont">
+  <w:style w:type="character" w:default="1" w:styleId="Policepardfaut">
     <w:name w:val="Default Paragraph Font"/>
     <w:uiPriority w:val="1"/>
     <w:semiHidden/>
     <w:unhideWhenUsed/>
   </w:style>
-  <w:style w:type="table" w:default="1" w:styleId="TableNormal">
+  <w:style w:type="table" w:default="1" w:styleId="TableauNormal">
     <w:name w:val="Normal Table"/>
     <w:uiPriority w:val="99"/>
     <w:semiHidden/>
     <w:unhideWhenUsed/>
+    <w:qFormat/>
     <w:tblPr>
       <w:tblInd w:w="0" w:type="dxa"/>
       <w:tblCellMar>
@@ -3473,13 +3784,13 @@
       </w:tblCellMar>
     </w:tblPr>
   </w:style>
-  <w:style w:type="numbering" w:default="1" w:styleId="NoList">
+  <w:style w:type="numbering" w:default="1" w:styleId="Aucuneliste">
     <w:name w:val="No List"/>
     <w:uiPriority w:val="99"/>
     <w:semiHidden/>
     <w:unhideWhenUsed/>
   </w:style>
-  <w:style w:type="paragraph" w:styleId="ListParagraph">
+  <w:style w:type="paragraph" w:styleId="Paragraphedeliste">
     <w:name w:val="List Paragraph"/>
     <w:basedOn w:val="Normal"/>
     <w:uiPriority w:val="34"/>
@@ -3490,10 +3801,10 @@
       <w:contextualSpacing/>
     </w:pPr>
   </w:style>
-  <w:style w:type="paragraph" w:styleId="Header">
+  <w:style w:type="paragraph" w:styleId="En-tte">
     <w:name w:val="header"/>
     <w:basedOn w:val="Normal"/>
-    <w:link w:val="HeaderChar"/>
+    <w:link w:val="En-tteCar"/>
     <w:uiPriority w:val="99"/>
     <w:unhideWhenUsed/>
     <w:rsid w:val="00433DF3"/>
@@ -3505,17 +3816,17 @@
       <w:spacing w:after="0" w:line="240" w:lineRule="auto"/>
     </w:pPr>
   </w:style>
-  <w:style w:type="character" w:customStyle="1" w:styleId="HeaderChar">
-    <w:name w:val="Header Char"/>
-    <w:basedOn w:val="DefaultParagraphFont"/>
-    <w:link w:val="Header"/>
+  <w:style w:type="character" w:customStyle="1" w:styleId="En-tteCar">
+    <w:name w:val="En-tête Car"/>
+    <w:basedOn w:val="Policepardfaut"/>
+    <w:link w:val="En-tte"/>
     <w:uiPriority w:val="99"/>
     <w:rsid w:val="00433DF3"/>
   </w:style>
-  <w:style w:type="paragraph" w:styleId="Footer">
+  <w:style w:type="paragraph" w:styleId="Pieddepage">
     <w:name w:val="footer"/>
     <w:basedOn w:val="Normal"/>
-    <w:link w:val="FooterChar"/>
+    <w:link w:val="PieddepageCar"/>
     <w:uiPriority w:val="99"/>
     <w:semiHidden/>
     <w:unhideWhenUsed/>
@@ -3528,18 +3839,18 @@
       <w:spacing w:after="0" w:line="240" w:lineRule="auto"/>
     </w:pPr>
   </w:style>
-  <w:style w:type="character" w:customStyle="1" w:styleId="FooterChar">
-    <w:name w:val="Footer Char"/>
-    <w:basedOn w:val="DefaultParagraphFont"/>
-    <w:link w:val="Footer"/>
+  <w:style w:type="character" w:customStyle="1" w:styleId="PieddepageCar">
+    <w:name w:val="Pied de page Car"/>
+    <w:basedOn w:val="Policepardfaut"/>
+    <w:link w:val="Pieddepage"/>
     <w:uiPriority w:val="99"/>
     <w:semiHidden/>
     <w:rsid w:val="00433DF3"/>
   </w:style>
-  <w:style w:type="paragraph" w:styleId="BalloonText">
+  <w:style w:type="paragraph" w:styleId="Textedebulles">
     <w:name w:val="Balloon Text"/>
     <w:basedOn w:val="Normal"/>
-    <w:link w:val="BalloonTextChar"/>
+    <w:link w:val="TextedebullesCar"/>
     <w:uiPriority w:val="99"/>
     <w:semiHidden/>
     <w:unhideWhenUsed/>
@@ -3553,10 +3864,10 @@
       <w:szCs w:val="16"/>
     </w:rPr>
   </w:style>
-  <w:style w:type="character" w:customStyle="1" w:styleId="BalloonTextChar">
-    <w:name w:val="Balloon Text Char"/>
-    <w:basedOn w:val="DefaultParagraphFont"/>
-    <w:link w:val="BalloonText"/>
+  <w:style w:type="character" w:customStyle="1" w:styleId="TextedebullesCar">
+    <w:name w:val="Texte de bulles Car"/>
+    <w:basedOn w:val="Policepardfaut"/>
+    <w:link w:val="Textedebulles"/>
     <w:uiPriority w:val="99"/>
     <w:semiHidden/>
     <w:rsid w:val="00433DF3"/>
@@ -3566,10 +3877,10 @@
       <w:szCs w:val="16"/>
     </w:rPr>
   </w:style>
-  <w:style w:type="character" w:customStyle="1" w:styleId="Heading1Char">
-    <w:name w:val="Heading 1 Char"/>
-    <w:basedOn w:val="DefaultParagraphFont"/>
-    <w:link w:val="Heading1"/>
+  <w:style w:type="character" w:customStyle="1" w:styleId="Titre1Car">
+    <w:name w:val="Titre 1 Car"/>
+    <w:basedOn w:val="Policepardfaut"/>
+    <w:link w:val="Titre1"/>
     <w:uiPriority w:val="9"/>
     <w:rsid w:val="002D5543"/>
     <w:rPr>
@@ -3581,10 +3892,10 @@
       <w:szCs w:val="28"/>
     </w:rPr>
   </w:style>
-  <w:style w:type="character" w:customStyle="1" w:styleId="Heading2Char">
-    <w:name w:val="Heading 2 Char"/>
-    <w:basedOn w:val="DefaultParagraphFont"/>
-    <w:link w:val="Heading2"/>
+  <w:style w:type="character" w:customStyle="1" w:styleId="Titre2Car">
+    <w:name w:val="Titre 2 Car"/>
+    <w:basedOn w:val="Policepardfaut"/>
+    <w:link w:val="Titre2"/>
     <w:uiPriority w:val="9"/>
     <w:rsid w:val="002D5543"/>
     <w:rPr>
@@ -3596,10 +3907,10 @@
       <w:szCs w:val="26"/>
     </w:rPr>
   </w:style>
-  <w:style w:type="paragraph" w:styleId="FootnoteText">
+  <w:style w:type="paragraph" w:styleId="Notedebasdepage">
     <w:name w:val="footnote text"/>
     <w:basedOn w:val="Normal"/>
-    <w:link w:val="FootnoteTextChar"/>
+    <w:link w:val="NotedebasdepageCar"/>
     <w:uiPriority w:val="99"/>
     <w:semiHidden/>
     <w:unhideWhenUsed/>
@@ -3612,10 +3923,10 @@
       <w:szCs w:val="20"/>
     </w:rPr>
   </w:style>
-  <w:style w:type="character" w:customStyle="1" w:styleId="FootnoteTextChar">
-    <w:name w:val="Footnote Text Char"/>
-    <w:basedOn w:val="DefaultParagraphFont"/>
-    <w:link w:val="FootnoteText"/>
+  <w:style w:type="character" w:customStyle="1" w:styleId="NotedebasdepageCar">
+    <w:name w:val="Note de bas de page Car"/>
+    <w:basedOn w:val="Policepardfaut"/>
+    <w:link w:val="Notedebasdepage"/>
     <w:uiPriority w:val="99"/>
     <w:semiHidden/>
     <w:rsid w:val="00B000C5"/>
@@ -3624,9 +3935,9 @@
       <w:szCs w:val="20"/>
     </w:rPr>
   </w:style>
-  <w:style w:type="character" w:styleId="FootnoteReference">
+  <w:style w:type="character" w:styleId="Appelnotedebasdep">
     <w:name w:val="footnote reference"/>
-    <w:basedOn w:val="DefaultParagraphFont"/>
+    <w:basedOn w:val="Policepardfaut"/>
     <w:uiPriority w:val="99"/>
     <w:semiHidden/>
     <w:unhideWhenUsed/>
@@ -3635,15 +3946,16 @@
       <w:vertAlign w:val="superscript"/>
     </w:rPr>
   </w:style>
-  <w:style w:type="table" w:styleId="TableGrid">
+  <w:style w:type="table" w:styleId="Grilledutableau">
     <w:name w:val="Table Grid"/>
-    <w:basedOn w:val="TableNormal"/>
+    <w:basedOn w:val="TableauNormal"/>
     <w:uiPriority w:val="39"/>
     <w:rsid w:val="00F849CC"/>
     <w:pPr>
       <w:spacing w:after="0" w:line="240" w:lineRule="auto"/>
     </w:pPr>
     <w:tblPr>
+      <w:tblInd w:w="0" w:type="dxa"/>
       <w:tblBorders>
         <w:top w:val="single" w:sz="4" w:space="0" w:color="auto"/>
         <w:left w:val="single" w:sz="4" w:space="0" w:color="auto"/>
@@ -3652,11 +3964,17 @@
         <w:insideH w:val="single" w:sz="4" w:space="0" w:color="auto"/>
         <w:insideV w:val="single" w:sz="4" w:space="0" w:color="auto"/>
       </w:tblBorders>
+      <w:tblCellMar>
+        <w:top w:w="0" w:type="dxa"/>
+        <w:left w:w="108" w:type="dxa"/>
+        <w:bottom w:w="0" w:type="dxa"/>
+        <w:right w:w="108" w:type="dxa"/>
+      </w:tblCellMar>
     </w:tblPr>
   </w:style>
-  <w:style w:type="paragraph" w:styleId="NoSpacing">
+  <w:style w:type="paragraph" w:styleId="Sansinterligne">
     <w:name w:val="No Spacing"/>
-    <w:link w:val="NoSpacingChar"/>
+    <w:link w:val="SansinterligneCar"/>
     <w:uiPriority w:val="1"/>
     <w:qFormat/>
     <w:rsid w:val="00052E70"/>
@@ -3668,10 +3986,10 @@
       <w:lang w:val="fr-FR"/>
     </w:rPr>
   </w:style>
-  <w:style w:type="character" w:customStyle="1" w:styleId="NoSpacingChar">
-    <w:name w:val="No Spacing Char"/>
-    <w:basedOn w:val="DefaultParagraphFont"/>
-    <w:link w:val="NoSpacing"/>
+  <w:style w:type="character" w:customStyle="1" w:styleId="SansinterligneCar">
+    <w:name w:val="Sans interligne Car"/>
+    <w:basedOn w:val="Policepardfaut"/>
+    <w:link w:val="Sansinterligne"/>
     <w:uiPriority w:val="1"/>
     <w:rsid w:val="00052E70"/>
     <w:rPr>
@@ -3679,9 +3997,9 @@
       <w:lang w:val="fr-FR"/>
     </w:rPr>
   </w:style>
-  <w:style w:type="paragraph" w:styleId="TOCHeading">
+  <w:style w:type="paragraph" w:styleId="En-ttedetabledesmatires">
     <w:name w:val="TOC Heading"/>
-    <w:basedOn w:val="Heading1"/>
+    <w:basedOn w:val="Titre1"/>
     <w:next w:val="Normal"/>
     <w:uiPriority w:val="39"/>
     <w:unhideWhenUsed/>
@@ -3695,7 +4013,7 @@
       <w:lang w:val="fr-FR"/>
     </w:rPr>
   </w:style>
-  <w:style w:type="paragraph" w:styleId="TOC1">
+  <w:style w:type="paragraph" w:styleId="TM1">
     <w:name w:val="toc 1"/>
     <w:basedOn w:val="Normal"/>
     <w:next w:val="Normal"/>
@@ -3707,7 +4025,7 @@
       <w:spacing w:after="100"/>
     </w:pPr>
   </w:style>
-  <w:style w:type="paragraph" w:styleId="TOC2">
+  <w:style w:type="paragraph" w:styleId="TM2">
     <w:name w:val="toc 2"/>
     <w:basedOn w:val="Normal"/>
     <w:next w:val="Normal"/>
@@ -3720,9 +4038,9 @@
       <w:ind w:left="220"/>
     </w:pPr>
   </w:style>
-  <w:style w:type="character" w:styleId="Hyperlink">
+  <w:style w:type="character" w:styleId="Lienhypertexte">
     <w:name w:val="Hyperlink"/>
-    <w:basedOn w:val="DefaultParagraphFont"/>
+    <w:basedOn w:val="Policepardfaut"/>
     <w:uiPriority w:val="99"/>
     <w:unhideWhenUsed/>
     <w:rsid w:val="002761F1"/>
@@ -3731,10 +4049,10 @@
       <w:u w:val="single"/>
     </w:rPr>
   </w:style>
-  <w:style w:type="character" w:customStyle="1" w:styleId="Heading3Char">
-    <w:name w:val="Heading 3 Char"/>
-    <w:basedOn w:val="DefaultParagraphFont"/>
-    <w:link w:val="Heading3"/>
+  <w:style w:type="character" w:customStyle="1" w:styleId="Titre3Car">
+    <w:name w:val="Titre 3 Car"/>
+    <w:basedOn w:val="Policepardfaut"/>
+    <w:link w:val="Titre3"/>
     <w:uiPriority w:val="9"/>
     <w:rsid w:val="001E755B"/>
     <w:rPr>
@@ -3744,9 +4062,9 @@
       <w:color w:val="5B9BD5" w:themeColor="accent1"/>
     </w:rPr>
   </w:style>
-  <w:style w:type="character" w:styleId="SubtleReference">
+  <w:style w:type="character" w:styleId="Rfrenceple">
     <w:name w:val="Subtle Reference"/>
-    <w:basedOn w:val="DefaultParagraphFont"/>
+    <w:basedOn w:val="Policepardfaut"/>
     <w:uiPriority w:val="31"/>
     <w:qFormat/>
     <w:rsid w:val="00B767F6"/>
@@ -4014,7 +4332,7 @@
   <a:extraClrSchemeLst/>
   <a:extLst>
     <a:ext uri="{05A4C25C-085E-4340-85A3-A5531E510DB2}">
-      <thm15:themeFamily xmlns:thm15="http://schemas.microsoft.com/office/thememl/2012/main" name="Office Theme" id="{62F939B6-93AF-4DB8-9C6B-D6C7DFDC589F}" vid="{4A3C46E8-61CC-4603-A589-7422A47A8E4A}"/>
+      <thm15:themeFamily xmlns:thm15="http://schemas.microsoft.com/office/thememl/2012/main" xmlns="" name="Office Theme" id="{62F939B6-93AF-4DB8-9C6B-D6C7DFDC589F}" vid="{4A3C46E8-61CC-4603-A589-7422A47A8E4A}"/>
     </a:ext>
   </a:extLst>
 </a:theme>
@@ -4044,7 +4362,7 @@
 </file>
 
 <file path=customXml/itemProps2.xml><?xml version="1.0" encoding="utf-8"?>
-<ds:datastoreItem xmlns:ds="http://schemas.openxmlformats.org/officeDocument/2006/customXml" ds:itemID="{CEF97337-6734-4849-B695-1890148D7990}">
+<ds:datastoreItem xmlns:ds="http://schemas.openxmlformats.org/officeDocument/2006/customXml" ds:itemID="{09B01AE2-0246-4BD8-AE0E-88E6D0D66BBA}">
   <ds:schemaRefs>
     <ds:schemaRef ds:uri="http://schemas.openxmlformats.org/officeDocument/2006/bibliography"/>
   </ds:schemaRefs>
